--- a/thesis.docx
+++ b/thesis.docx
@@ -3,20 +3,6 @@
 <w:document xmlns:wpc="http://schemas.microsoft.com/office/word/2010/wordprocessingCanvas" xmlns:cx="http://schemas.microsoft.com/office/drawing/2014/chartex" xmlns:cx1="http://schemas.microsoft.com/office/drawing/2015/9/8/chartex" xmlns:cx2="http://schemas.microsoft.com/office/drawing/2015/10/21/chartex" xmlns:cx3="http://schemas.microsoft.com/office/drawing/2016/5/9/chartex" xmlns:cx4="http://schemas.microsoft.com/office/drawing/2016/5/10/chartex" xmlns:cx5="http://schemas.microsoft.com/office/drawing/2016/5/11/chartex" xmlns:cx6="http://schemas.microsoft.com/office/drawing/2016/5/12/chartex" xmlns:cx7="http://schemas.microsoft.com/office/drawing/2016/5/13/chartex" xmlns:cx8="http://schemas.microsoft.com/office/drawing/2016/5/14/chartex" xmlns:mc="http://schemas.openxmlformats.org/markup-compatibility/2006" xmlns:aink="http://schemas.microsoft.com/office/drawing/2016/ink" xmlns:am3d="http://schemas.microsoft.com/office/drawing/2017/model3d" xmlns:o="urn:schemas-microsoft-com:office:office" xmlns:r="http://schemas.openxmlformats.org/officeDocument/2006/relationships" xmlns:m="http://schemas.openxmlformats.org/officeDocument/2006/math" xmlns:v="urn:schemas-microsoft-com:vml" xmlns:wp14="http://schemas.microsoft.com/office/word/2010/wordprocessingDrawing" xmlns:wp="http://schemas.openxmlformats.org/drawingml/2006/wordprocessingDrawing" xmlns:w10="urn:schemas-microsoft-com:office:word" xmlns:w="http://schemas.openxmlformats.org/wordprocessingml/2006/main" xmlns:w14="http://schemas.microsoft.com/office/word/2010/wordml" xmlns:w15="http://schemas.microsoft.com/office/word/2012/wordml" xmlns:w16cex="http://schemas.microsoft.com/office/word/2018/wordml/cex" xmlns:w16cid="http://schemas.microsoft.com/office/word/2016/wordml/cid" xmlns:w16="http://schemas.microsoft.com/office/word/2018/wordml" xmlns:w16sdtdh="http://schemas.microsoft.com/office/word/2020/wordml/sdtdatahash" xmlns:w16se="http://schemas.microsoft.com/office/word/2015/wordml/symex" xmlns:wpg="http://schemas.microsoft.com/office/word/2010/wordprocessingGroup" xmlns:wpi="http://schemas.microsoft.com/office/word/2010/wordprocessingInk" xmlns:wne="http://schemas.microsoft.com/office/word/2006/wordml" xmlns:wps="http://schemas.microsoft.com/office/word/2010/wordprocessingShape" mc:Ignorable="w14 w15 w16se w16cid w16 w16cex w16sdtdh wp14">
   <w:body>
     <w:p>
-      <w:r>
-        <w:t xml:space="preserve">     </w:t>
-      </w:r>
-    </w:p>
-    <w:p>
-      <w:pPr>
-        <w:rPr>
-          <w:rFonts w:ascii="Times New Roman" w:hAnsi="Times New Roman" w:cs="Times New Roman"/>
-          <w:b/>
-          <w:bCs/>
-          <w:sz w:val="28"/>
-          <w:szCs w:val="28"/>
-        </w:rPr>
-      </w:pPr>
       <w:bookmarkStart w:id="0" w:name="_Hlk135875357"/>
       <w:r>
         <w:rPr>
@@ -999,6 +985,7 @@
           <w:sz w:val="24"/>
           <w:szCs w:val="24"/>
         </w:rPr>
+        <w:lastRenderedPageBreak/>
         <w:t xml:space="preserve">                                                               </w:t>
       </w:r>
       <w:r>
@@ -3833,6 +3820,255 @@
           <w:sz w:val="24"/>
           <w:szCs w:val="24"/>
         </w:rPr>
+        <w:t>1.4 Objectives:</w:t>
+      </w:r>
+    </w:p>
+    <w:p>
+      <w:pPr>
+        <w:jc w:val="both"/>
+        <w:rPr>
+          <w:rFonts w:ascii="Times New Roman" w:hAnsi="Times New Roman" w:cs="Times New Roman"/>
+          <w:sz w:val="24"/>
+          <w:szCs w:val="24"/>
+        </w:rPr>
+      </w:pPr>
+      <w:r>
+        <w:rPr>
+          <w:rFonts w:ascii="Times New Roman" w:hAnsi="Times New Roman" w:cs="Times New Roman"/>
+          <w:sz w:val="24"/>
+          <w:szCs w:val="24"/>
+        </w:rPr>
+        <w:t>The objective of "Predicting Maternal Health Risk Using Composite Hypercubes on Iterated Random Projections Algorithm" is to develop a method or system that can accurately predict maternal health risk using the Composite Hypercubes on Iterated Random Projections (CHIRP) algorithm. The specific objectives of this research or project may include:</w:t>
+      </w:r>
+    </w:p>
+    <w:p>
+      <w:pPr>
+        <w:jc w:val="both"/>
+        <w:rPr>
+          <w:rFonts w:ascii="Times New Roman" w:hAnsi="Times New Roman" w:cs="Times New Roman"/>
+          <w:sz w:val="24"/>
+          <w:szCs w:val="24"/>
+        </w:rPr>
+      </w:pPr>
+    </w:p>
+    <w:p>
+      <w:pPr>
+        <w:pStyle w:val="ListParagraph"/>
+        <w:numPr>
+          <w:ilvl w:val="0"/>
+          <w:numId w:val="10"/>
+        </w:numPr>
+        <w:jc w:val="both"/>
+        <w:rPr>
+          <w:rFonts w:ascii="Times New Roman" w:hAnsi="Times New Roman" w:cs="Times New Roman"/>
+          <w:sz w:val="24"/>
+          <w:szCs w:val="24"/>
+        </w:rPr>
+      </w:pPr>
+      <w:r>
+        <w:rPr>
+          <w:rFonts w:ascii="Times New Roman" w:hAnsi="Times New Roman" w:cs="Times New Roman"/>
+          <w:b/>
+          <w:bCs/>
+          <w:sz w:val="24"/>
+          <w:szCs w:val="24"/>
+        </w:rPr>
+        <w:lastRenderedPageBreak/>
+        <w:t>Improve maternal health outcomes:</w:t>
+      </w:r>
+      <w:r>
+        <w:rPr>
+          <w:rFonts w:ascii="Times New Roman" w:hAnsi="Times New Roman" w:cs="Times New Roman"/>
+          <w:sz w:val="24"/>
+          <w:szCs w:val="24"/>
+        </w:rPr>
+        <w:t xml:space="preserve"> By accurately predicting maternal health risk, the aim is to improve the overall health outcomes for pregnant women and reduce the incidence of complications during pregnancy.</w:t>
+      </w:r>
+    </w:p>
+    <w:p>
+      <w:pPr>
+        <w:pStyle w:val="ListParagraph"/>
+        <w:numPr>
+          <w:ilvl w:val="0"/>
+          <w:numId w:val="10"/>
+        </w:numPr>
+        <w:jc w:val="both"/>
+        <w:rPr>
+          <w:rFonts w:ascii="Times New Roman" w:hAnsi="Times New Roman" w:cs="Times New Roman"/>
+          <w:sz w:val="24"/>
+          <w:szCs w:val="24"/>
+        </w:rPr>
+      </w:pPr>
+      <w:r>
+        <w:rPr>
+          <w:rFonts w:ascii="Times New Roman" w:hAnsi="Times New Roman" w:cs="Times New Roman"/>
+          <w:b/>
+          <w:bCs/>
+          <w:sz w:val="24"/>
+          <w:szCs w:val="24"/>
+        </w:rPr>
+        <w:t xml:space="preserve">Early detection of high-risk pregnancies: </w:t>
+      </w:r>
+      <w:r>
+        <w:rPr>
+          <w:rFonts w:ascii="Times New Roman" w:hAnsi="Times New Roman" w:cs="Times New Roman"/>
+          <w:sz w:val="24"/>
+          <w:szCs w:val="24"/>
+        </w:rPr>
+        <w:t>The objective is to identify pregnancies that are at a higher risk of complications or adverse outcomes at an early stage, allowing healthcare providers to intervene and provide appropriate care and support.</w:t>
+      </w:r>
+    </w:p>
+    <w:p>
+      <w:pPr>
+        <w:pStyle w:val="ListParagraph"/>
+        <w:numPr>
+          <w:ilvl w:val="0"/>
+          <w:numId w:val="10"/>
+        </w:numPr>
+        <w:jc w:val="both"/>
+        <w:rPr>
+          <w:rFonts w:ascii="Times New Roman" w:hAnsi="Times New Roman" w:cs="Times New Roman"/>
+          <w:sz w:val="24"/>
+          <w:szCs w:val="24"/>
+        </w:rPr>
+      </w:pPr>
+      <w:r>
+        <w:rPr>
+          <w:rFonts w:ascii="Times New Roman" w:hAnsi="Times New Roman" w:cs="Times New Roman"/>
+          <w:b/>
+          <w:bCs/>
+          <w:sz w:val="24"/>
+          <w:szCs w:val="24"/>
+        </w:rPr>
+        <w:t>Personalized healthcare interventions:</w:t>
+      </w:r>
+      <w:r>
+        <w:rPr>
+          <w:rFonts w:ascii="Times New Roman" w:hAnsi="Times New Roman" w:cs="Times New Roman"/>
+          <w:sz w:val="24"/>
+          <w:szCs w:val="24"/>
+        </w:rPr>
+        <w:t xml:space="preserve"> The goal is to enable personalized healthcare interventions based on the predicted risk levels. By identifying high-risk pregnancies, healthcare providers can tailor their interventions and treatments to each individual, ensuring the best possible care.</w:t>
+      </w:r>
+    </w:p>
+    <w:p>
+      <w:pPr>
+        <w:pStyle w:val="ListParagraph"/>
+        <w:numPr>
+          <w:ilvl w:val="0"/>
+          <w:numId w:val="10"/>
+        </w:numPr>
+        <w:jc w:val="both"/>
+        <w:rPr>
+          <w:rFonts w:ascii="Times New Roman" w:hAnsi="Times New Roman" w:cs="Times New Roman"/>
+          <w:sz w:val="24"/>
+          <w:szCs w:val="24"/>
+        </w:rPr>
+      </w:pPr>
+      <w:r>
+        <w:rPr>
+          <w:rFonts w:ascii="Times New Roman" w:hAnsi="Times New Roman" w:cs="Times New Roman"/>
+          <w:b/>
+          <w:bCs/>
+          <w:sz w:val="24"/>
+          <w:szCs w:val="24"/>
+        </w:rPr>
+        <w:t>Development of an efficient prediction algorithm:</w:t>
+      </w:r>
+      <w:r>
+        <w:rPr>
+          <w:rFonts w:ascii="Times New Roman" w:hAnsi="Times New Roman" w:cs="Times New Roman"/>
+          <w:sz w:val="24"/>
+          <w:szCs w:val="24"/>
+        </w:rPr>
+        <w:t xml:space="preserve"> The objective is to develop and optimize the CHIRP algorithm to accurately predict maternal health risk. This may involve refining the algorithm's parameters, enhancing its performance, and validating its accuracy through rigorous testing and evaluation.</w:t>
+      </w:r>
+    </w:p>
+    <w:p>
+      <w:pPr>
+        <w:pStyle w:val="ListParagraph"/>
+        <w:numPr>
+          <w:ilvl w:val="0"/>
+          <w:numId w:val="10"/>
+        </w:numPr>
+        <w:jc w:val="both"/>
+        <w:rPr>
+          <w:rFonts w:ascii="Times New Roman" w:hAnsi="Times New Roman" w:cs="Times New Roman"/>
+          <w:sz w:val="24"/>
+          <w:szCs w:val="24"/>
+        </w:rPr>
+      </w:pPr>
+      <w:r>
+        <w:rPr>
+          <w:rFonts w:ascii="Times New Roman" w:hAnsi="Times New Roman" w:cs="Times New Roman"/>
+          <w:b/>
+          <w:bCs/>
+          <w:sz w:val="24"/>
+          <w:szCs w:val="24"/>
+        </w:rPr>
+        <w:t>Utilization of composite hypercubes:</w:t>
+      </w:r>
+      <w:r>
+        <w:rPr>
+          <w:rFonts w:ascii="Times New Roman" w:hAnsi="Times New Roman" w:cs="Times New Roman"/>
+          <w:sz w:val="24"/>
+          <w:szCs w:val="24"/>
+        </w:rPr>
+        <w:t xml:space="preserve"> The objective is to leverage the power of composite hypercubes in the prediction process. Composite hypercubes can provide a multidimensional representation of the data, allowing for a comprehensive analysis and identification of patterns or indicators of maternal health risk.</w:t>
+      </w:r>
+    </w:p>
+    <w:p>
+      <w:pPr>
+        <w:pStyle w:val="ListParagraph"/>
+        <w:numPr>
+          <w:ilvl w:val="0"/>
+          <w:numId w:val="10"/>
+        </w:numPr>
+        <w:jc w:val="both"/>
+        <w:rPr>
+          <w:rFonts w:ascii="Times New Roman" w:hAnsi="Times New Roman" w:cs="Times New Roman"/>
+          <w:sz w:val="24"/>
+          <w:szCs w:val="24"/>
+        </w:rPr>
+      </w:pPr>
+      <w:r>
+        <w:rPr>
+          <w:rFonts w:ascii="Times New Roman" w:hAnsi="Times New Roman" w:cs="Times New Roman"/>
+          <w:b/>
+          <w:bCs/>
+          <w:sz w:val="24"/>
+          <w:szCs w:val="24"/>
+        </w:rPr>
+        <w:t>Contribution to research and knowledge:</w:t>
+      </w:r>
+      <w:r>
+        <w:rPr>
+          <w:rFonts w:ascii="Times New Roman" w:hAnsi="Times New Roman" w:cs="Times New Roman"/>
+          <w:sz w:val="24"/>
+          <w:szCs w:val="24"/>
+        </w:rPr>
+        <w:t xml:space="preserve"> The objective is to contribute to the existing body of research on maternal health risk prediction and enhance the understanding of the factors that influence maternal health outcomes. This research may lead to further advancements in the field and inform future studies.</w:t>
+      </w:r>
+    </w:p>
+    <w:p>
+      <w:pPr>
+        <w:jc w:val="both"/>
+        <w:rPr>
+          <w:rFonts w:ascii="Times New Roman" w:hAnsi="Times New Roman" w:cs="Times New Roman"/>
+          <w:b/>
+          <w:bCs/>
+          <w:sz w:val="24"/>
+          <w:szCs w:val="24"/>
+        </w:rPr>
+      </w:pPr>
+      <w:r>
+        <w:rPr>
+          <w:rFonts w:ascii="Times New Roman" w:hAnsi="Times New Roman" w:cs="Times New Roman"/>
+          <w:b/>
+          <w:bCs/>
+          <w:sz w:val="24"/>
+          <w:szCs w:val="24"/>
+        </w:rPr>
         <w:t>1.4</w:t>
       </w:r>
       <w:r>
@@ -3844,6 +4080,16 @@
           <w:szCs w:val="24"/>
         </w:rPr>
         <w:t xml:space="preserve"> Organization of the thesis</w:t>
+      </w:r>
+      <w:r>
+        <w:rPr>
+          <w:rFonts w:ascii="Times New Roman" w:hAnsi="Times New Roman" w:cs="Times New Roman"/>
+          <w:b/>
+          <w:bCs/>
+          <w:sz w:val="24"/>
+          <w:szCs w:val="24"/>
+        </w:rPr>
+        <w:t>:</w:t>
       </w:r>
     </w:p>
     <w:p>
@@ -3956,7 +4202,6 @@
           <w:szCs w:val="28"/>
           <w:lang w:bidi="bn-BD"/>
         </w:rPr>
-        <w:lastRenderedPageBreak/>
         <w:t xml:space="preserve">Chapter 3 (Literature Review): </w:t>
       </w:r>
     </w:p>
@@ -4152,6 +4397,7 @@
           <w:szCs w:val="28"/>
           <w:lang w:bidi="bn-BD"/>
         </w:rPr>
+        <w:lastRenderedPageBreak/>
         <w:t>Finally, we conclude our study and proposes some future works regarding these areas.</w:t>
       </w:r>
     </w:p>
@@ -7552,17 +7798,7 @@
           <w:szCs w:val="28"/>
           <w:lang w:bidi="bn-BD"/>
         </w:rPr>
-        <w:t xml:space="preserve"> can</w:t>
-      </w:r>
-      <w:r>
-        <w:rPr>
-          <w:rFonts w:ascii="Times New Roman" w:eastAsia="Times New Roman" w:hAnsi="Times New Roman" w:cs="Times New Roman"/>
-          <w:color w:val="000000"/>
-          <w:sz w:val="24"/>
-          <w:szCs w:val="28"/>
-          <w:lang w:bidi="bn-BD"/>
-        </w:rPr>
-        <w:t xml:space="preserve"> feel unwell and it can affect how </w:t>
+        <w:t xml:space="preserve"> can feel unwell and it can affect how </w:t>
       </w:r>
       <w:r>
         <w:rPr>
@@ -7606,6 +7842,7 @@
           <w:id w:val="592748560"/>
           <w:citation/>
         </w:sdtPr>
+        <w:sdtEndPr/>
         <w:sdtContent>
           <w:r>
             <w:rPr>
@@ -7697,6 +7934,7 @@
           <w:id w:val="-1598476053"/>
           <w:citation/>
         </w:sdtPr>
+        <w:sdtEndPr/>
         <w:sdtContent>
           <w:r>
             <w:rPr>
@@ -7785,47 +8023,7 @@
           <w:szCs w:val="28"/>
           <w:lang w:bidi="bn-BD"/>
         </w:rPr>
-        <w:t xml:space="preserve">During pregnancy, several factors can affect body temperature regulation in expectant mothers. The metabolic rate increases, and hormonal changes occur, leading to changes in thermoregulation. The body's core temperature tends to rise slightly due to an increase in blood flow, hormonal changes, and an elevation in basal metabolic rate. However, the body's ability to dissipate excess heat may be impaired during pregnancy, making pregnant women more susceptible to </w:t>
-      </w:r>
-      <w:r>
-        <w:rPr>
-          <w:rFonts w:ascii="Times New Roman" w:eastAsia="Times New Roman" w:hAnsi="Times New Roman" w:cs="Times New Roman"/>
-          <w:color w:val="000000"/>
-          <w:sz w:val="24"/>
-          <w:szCs w:val="28"/>
-          <w:lang w:bidi="bn-BD"/>
-        </w:rPr>
-        <w:t>overheating. Abnormal</w:t>
-      </w:r>
-      <w:r>
-        <w:rPr>
-          <w:rFonts w:ascii="Times New Roman" w:eastAsia="Times New Roman" w:hAnsi="Times New Roman" w:cs="Times New Roman"/>
-          <w:color w:val="000000"/>
-          <w:sz w:val="24"/>
-          <w:szCs w:val="28"/>
-          <w:lang w:bidi="bn-BD"/>
-        </w:rPr>
-        <w:t xml:space="preserve"> body temperature in pregnant women can indicate various conditions that may pose risks to both the mother and the fetus. For instance, a high body temperature, known as hyperthermia, can result from infections such as urinary tract infections, respiratory infections, or viral illnesses. Hyperthermia during pregnancy has been associated with an increased risk of miscarriage, birth defects, preterm labor, and developmental abnormalities in the fetus. It is crucial to promptly identify and manage infections to prevent potential </w:t>
-      </w:r>
-      <w:r>
-        <w:rPr>
-          <w:rFonts w:ascii="Times New Roman" w:eastAsia="Times New Roman" w:hAnsi="Times New Roman" w:cs="Times New Roman"/>
-          <w:color w:val="000000"/>
-          <w:sz w:val="24"/>
-          <w:szCs w:val="28"/>
-          <w:lang w:bidi="bn-BD"/>
-        </w:rPr>
-        <w:t>complications. On</w:t>
-      </w:r>
-      <w:r>
-        <w:rPr>
-          <w:rFonts w:ascii="Times New Roman" w:eastAsia="Times New Roman" w:hAnsi="Times New Roman" w:cs="Times New Roman"/>
-          <w:color w:val="000000"/>
-          <w:sz w:val="24"/>
-          <w:szCs w:val="28"/>
-          <w:lang w:bidi="bn-BD"/>
-        </w:rPr>
-        <w:t xml:space="preserve"> the other hand, a consistently low </w:t>
+        <w:t xml:space="preserve">During pregnancy, several factors can affect body temperature regulation in expectant mothers. The metabolic rate increases, and hormonal changes occur, leading to changes in thermoregulation. The body's core temperature tends to rise slightly due to an increase in blood flow, hormonal changes, and an elevation in basal metabolic rate. However, the body's ability to dissipate excess heat may be impaired during pregnancy, making pregnant women more susceptible to overheating. Abnormal body temperature in pregnant women can indicate various conditions that may pose risks to both the mother and the fetus. For instance, a high body temperature, known as hyperthermia, can result from infections such as urinary tract infections, respiratory infections, or viral illnesses. Hyperthermia during pregnancy has been associated with an increased risk of miscarriage, birth defects, preterm labor, and developmental abnormalities in the fetus. It is crucial to promptly identify and manage infections to prevent potential complications. On the other hand, a consistently low </w:t>
       </w:r>
       <w:r>
         <w:rPr>
@@ -7850,6 +8048,7 @@
           <w:id w:val="-1508505711"/>
           <w:citation/>
         </w:sdtPr>
+        <w:sdtEndPr/>
         <w:sdtContent>
           <w:r>
             <w:rPr>
@@ -7938,27 +8137,7 @@
           <w:szCs w:val="28"/>
           <w:lang w:bidi="bn-BD"/>
         </w:rPr>
-        <w:t xml:space="preserve">Monitoring and maintaining a stable body temperature during pregnancy is essential for ensuring optimal maternal and fetal health. Healthcare providers regularly assess body temperature as part of routine prenatal care to identify any deviations from the normal range. Prompt medical intervention can be initiated if abnormal body temperature is </w:t>
-      </w:r>
-      <w:r>
-        <w:rPr>
-          <w:rFonts w:ascii="Times New Roman" w:eastAsia="Times New Roman" w:hAnsi="Times New Roman" w:cs="Times New Roman"/>
-          <w:color w:val="000000"/>
-          <w:sz w:val="24"/>
-          <w:szCs w:val="28"/>
-          <w:lang w:bidi="bn-BD"/>
-        </w:rPr>
-        <w:t>detected. It</w:t>
-      </w:r>
-      <w:r>
-        <w:rPr>
-          <w:rFonts w:ascii="Times New Roman" w:eastAsia="Times New Roman" w:hAnsi="Times New Roman" w:cs="Times New Roman"/>
-          <w:color w:val="000000"/>
-          <w:sz w:val="24"/>
-          <w:szCs w:val="28"/>
-          <w:lang w:bidi="bn-BD"/>
-        </w:rPr>
-        <w:t xml:space="preserve"> is important to note that while body temperature is an important indicator of maternal health, it should be considered in conjunction with other clinical signs, symptoms, and laboratory investigations for accurate diagnosis and management.</w:t>
+        <w:t>Monitoring and maintaining a stable body temperature during pregnancy is essential for ensuring optimal maternal and fetal health. Healthcare providers regularly assess body temperature as part of routine prenatal care to identify any deviations from the normal range. Prompt medical intervention can be initiated if abnormal body temperature is detected. It is important to note that while body temperature is an important indicator of maternal health, it should be considered in conjunction with other clinical signs, symptoms, and laboratory investigations for accurate diagnosis and management.</w:t>
       </w:r>
     </w:p>
     <w:p>
@@ -8048,6 +8227,7 @@
           <w:id w:val="-768851998"/>
           <w:citation/>
         </w:sdtPr>
+        <w:sdtEndPr/>
         <w:sdtContent>
           <w:r>
             <w:rPr>
@@ -8194,6 +8374,7 @@
           <w:id w:val="-2023536792"/>
           <w:citation/>
         </w:sdtPr>
+        <w:sdtEndPr/>
         <w:sdtContent>
           <w:r>
             <w:rPr>
@@ -8337,6 +8518,7 @@
           <w:id w:val="-988484841"/>
           <w:citation/>
         </w:sdtPr>
+        <w:sdtEndPr/>
         <w:sdtContent>
           <w:r>
             <w:rPr>
@@ -8469,6 +8651,7 @@
           <w:id w:val="-979306978"/>
           <w:citation/>
         </w:sdtPr>
+        <w:sdtEndPr/>
         <w:sdtContent>
           <w:r>
             <w:rPr>
@@ -8601,6 +8784,7 @@
           <w:id w:val="895084874"/>
           <w:citation/>
         </w:sdtPr>
+        <w:sdtEndPr/>
         <w:sdtContent>
           <w:r>
             <w:rPr>
@@ -8733,6 +8917,7 @@
           <w:id w:val="1389773211"/>
           <w:citation/>
         </w:sdtPr>
+        <w:sdtEndPr/>
         <w:sdtContent>
           <w:r>
             <w:rPr>
@@ -9265,6 +9450,119 @@
     </w:lvl>
   </w:abstractNum>
   <w:abstractNum w:abstractNumId="3" w15:restartNumberingAfterBreak="0">
+    <w:nsid w:val="140079F3"/>
+    <w:multiLevelType w:val="hybridMultilevel"/>
+    <w:tmpl w:val="735E5148"/>
+    <w:lvl w:ilvl="0" w:tplc="04090001">
+      <w:start w:val="1"/>
+      <w:numFmt w:val="bullet"/>
+      <w:lvlText w:val=""/>
+      <w:lvlJc w:val="left"/>
+      <w:pPr>
+        <w:ind w:left="720" w:hanging="360"/>
+      </w:pPr>
+      <w:rPr>
+        <w:rFonts w:ascii="Symbol" w:hAnsi="Symbol" w:hint="default"/>
+      </w:rPr>
+    </w:lvl>
+    <w:lvl w:ilvl="1" w:tplc="04090003" w:tentative="1">
+      <w:start w:val="1"/>
+      <w:numFmt w:val="bullet"/>
+      <w:lvlText w:val="o"/>
+      <w:lvlJc w:val="left"/>
+      <w:pPr>
+        <w:ind w:left="1440" w:hanging="360"/>
+      </w:pPr>
+      <w:rPr>
+        <w:rFonts w:ascii="Courier New" w:hAnsi="Courier New" w:cs="Courier New" w:hint="default"/>
+      </w:rPr>
+    </w:lvl>
+    <w:lvl w:ilvl="2" w:tplc="04090005" w:tentative="1">
+      <w:start w:val="1"/>
+      <w:numFmt w:val="bullet"/>
+      <w:lvlText w:val=""/>
+      <w:lvlJc w:val="left"/>
+      <w:pPr>
+        <w:ind w:left="2160" w:hanging="360"/>
+      </w:pPr>
+      <w:rPr>
+        <w:rFonts w:ascii="Wingdings" w:hAnsi="Wingdings" w:hint="default"/>
+      </w:rPr>
+    </w:lvl>
+    <w:lvl w:ilvl="3" w:tplc="04090001" w:tentative="1">
+      <w:start w:val="1"/>
+      <w:numFmt w:val="bullet"/>
+      <w:lvlText w:val=""/>
+      <w:lvlJc w:val="left"/>
+      <w:pPr>
+        <w:ind w:left="2880" w:hanging="360"/>
+      </w:pPr>
+      <w:rPr>
+        <w:rFonts w:ascii="Symbol" w:hAnsi="Symbol" w:hint="default"/>
+      </w:rPr>
+    </w:lvl>
+    <w:lvl w:ilvl="4" w:tplc="04090003" w:tentative="1">
+      <w:start w:val="1"/>
+      <w:numFmt w:val="bullet"/>
+      <w:lvlText w:val="o"/>
+      <w:lvlJc w:val="left"/>
+      <w:pPr>
+        <w:ind w:left="3600" w:hanging="360"/>
+      </w:pPr>
+      <w:rPr>
+        <w:rFonts w:ascii="Courier New" w:hAnsi="Courier New" w:cs="Courier New" w:hint="default"/>
+      </w:rPr>
+    </w:lvl>
+    <w:lvl w:ilvl="5" w:tplc="04090005" w:tentative="1">
+      <w:start w:val="1"/>
+      <w:numFmt w:val="bullet"/>
+      <w:lvlText w:val=""/>
+      <w:lvlJc w:val="left"/>
+      <w:pPr>
+        <w:ind w:left="4320" w:hanging="360"/>
+      </w:pPr>
+      <w:rPr>
+        <w:rFonts w:ascii="Wingdings" w:hAnsi="Wingdings" w:hint="default"/>
+      </w:rPr>
+    </w:lvl>
+    <w:lvl w:ilvl="6" w:tplc="04090001" w:tentative="1">
+      <w:start w:val="1"/>
+      <w:numFmt w:val="bullet"/>
+      <w:lvlText w:val=""/>
+      <w:lvlJc w:val="left"/>
+      <w:pPr>
+        <w:ind w:left="5040" w:hanging="360"/>
+      </w:pPr>
+      <w:rPr>
+        <w:rFonts w:ascii="Symbol" w:hAnsi="Symbol" w:hint="default"/>
+      </w:rPr>
+    </w:lvl>
+    <w:lvl w:ilvl="7" w:tplc="04090003" w:tentative="1">
+      <w:start w:val="1"/>
+      <w:numFmt w:val="bullet"/>
+      <w:lvlText w:val="o"/>
+      <w:lvlJc w:val="left"/>
+      <w:pPr>
+        <w:ind w:left="5760" w:hanging="360"/>
+      </w:pPr>
+      <w:rPr>
+        <w:rFonts w:ascii="Courier New" w:hAnsi="Courier New" w:cs="Courier New" w:hint="default"/>
+      </w:rPr>
+    </w:lvl>
+    <w:lvl w:ilvl="8" w:tplc="04090005" w:tentative="1">
+      <w:start w:val="1"/>
+      <w:numFmt w:val="bullet"/>
+      <w:lvlText w:val=""/>
+      <w:lvlJc w:val="left"/>
+      <w:pPr>
+        <w:ind w:left="6480" w:hanging="360"/>
+      </w:pPr>
+      <w:rPr>
+        <w:rFonts w:ascii="Wingdings" w:hAnsi="Wingdings" w:hint="default"/>
+      </w:rPr>
+    </w:lvl>
+  </w:abstractNum>
+  <w:abstractNum w:abstractNumId="4" w15:restartNumberingAfterBreak="0">
     <w:nsid w:val="26012CA0"/>
     <w:multiLevelType w:val="hybridMultilevel"/>
     <w:tmpl w:val="B2F6F32C"/>
@@ -9376,103 +9674,17 @@
       </w:rPr>
     </w:lvl>
   </w:abstractNum>
-  <w:abstractNum w:abstractNumId="4" w15:restartNumberingAfterBreak="0">
-    <w:nsid w:val="4A376FA7"/>
+  <w:abstractNum w:abstractNumId="5" w15:restartNumberingAfterBreak="0">
+    <w:nsid w:val="48010F8C"/>
     <w:multiLevelType w:val="hybridMultilevel"/>
-    <w:tmpl w:val="49CEC50E"/>
-    <w:lvl w:ilvl="0" w:tplc="04090013">
-      <w:start w:val="1"/>
-      <w:numFmt w:val="upperRoman"/>
-      <w:lvlText w:val="%1."/>
-      <w:lvlJc w:val="right"/>
-      <w:pPr>
-        <w:ind w:left="705" w:hanging="360"/>
-      </w:pPr>
-    </w:lvl>
-    <w:lvl w:ilvl="1" w:tplc="04090019" w:tentative="1">
-      <w:start w:val="1"/>
-      <w:numFmt w:val="lowerLetter"/>
-      <w:lvlText w:val="%2."/>
-      <w:lvlJc w:val="left"/>
-      <w:pPr>
-        <w:ind w:left="1425" w:hanging="360"/>
-      </w:pPr>
-    </w:lvl>
-    <w:lvl w:ilvl="2" w:tplc="0409001B" w:tentative="1">
-      <w:start w:val="1"/>
-      <w:numFmt w:val="lowerRoman"/>
-      <w:lvlText w:val="%3."/>
-      <w:lvlJc w:val="right"/>
-      <w:pPr>
-        <w:ind w:left="2145" w:hanging="180"/>
-      </w:pPr>
-    </w:lvl>
-    <w:lvl w:ilvl="3" w:tplc="0409000F" w:tentative="1">
-      <w:start w:val="1"/>
-      <w:numFmt w:val="decimal"/>
-      <w:lvlText w:val="%4."/>
-      <w:lvlJc w:val="left"/>
-      <w:pPr>
-        <w:ind w:left="2865" w:hanging="360"/>
-      </w:pPr>
-    </w:lvl>
-    <w:lvl w:ilvl="4" w:tplc="04090019" w:tentative="1">
-      <w:start w:val="1"/>
-      <w:numFmt w:val="lowerLetter"/>
-      <w:lvlText w:val="%5."/>
-      <w:lvlJc w:val="left"/>
-      <w:pPr>
-        <w:ind w:left="3585" w:hanging="360"/>
-      </w:pPr>
-    </w:lvl>
-    <w:lvl w:ilvl="5" w:tplc="0409001B" w:tentative="1">
-      <w:start w:val="1"/>
-      <w:numFmt w:val="lowerRoman"/>
-      <w:lvlText w:val="%6."/>
-      <w:lvlJc w:val="right"/>
-      <w:pPr>
-        <w:ind w:left="4305" w:hanging="180"/>
-      </w:pPr>
-    </w:lvl>
-    <w:lvl w:ilvl="6" w:tplc="0409000F" w:tentative="1">
-      <w:start w:val="1"/>
-      <w:numFmt w:val="decimal"/>
-      <w:lvlText w:val="%7."/>
-      <w:lvlJc w:val="left"/>
-      <w:pPr>
-        <w:ind w:left="5025" w:hanging="360"/>
-      </w:pPr>
-    </w:lvl>
-    <w:lvl w:ilvl="7" w:tplc="04090019" w:tentative="1">
-      <w:start w:val="1"/>
-      <w:numFmt w:val="lowerLetter"/>
-      <w:lvlText w:val="%8."/>
-      <w:lvlJc w:val="left"/>
-      <w:pPr>
-        <w:ind w:left="5745" w:hanging="360"/>
-      </w:pPr>
-    </w:lvl>
-    <w:lvl w:ilvl="8" w:tplc="0409001B" w:tentative="1">
-      <w:start w:val="1"/>
-      <w:numFmt w:val="lowerRoman"/>
-      <w:lvlText w:val="%9."/>
-      <w:lvlJc w:val="right"/>
-      <w:pPr>
-        <w:ind w:left="6465" w:hanging="180"/>
-      </w:pPr>
-    </w:lvl>
-  </w:abstractNum>
-  <w:abstractNum w:abstractNumId="5" w15:restartNumberingAfterBreak="0">
-    <w:nsid w:val="74A36D80"/>
-    <w:multiLevelType w:val="hybridMultilevel"/>
-    <w:tmpl w:val="0ACEBAAA"/>
+    <w:tmpl w:val="26C0DB2A"/>
     <w:lvl w:ilvl="0" w:tplc="04090001">
       <w:start w:val="1"/>
       <w:numFmt w:val="bullet"/>
       <w:lvlText w:val=""/>
       <w:lvlJc w:val="left"/>
       <w:pPr>
-        <w:ind w:left="1080" w:hanging="360"/>
+        <w:ind w:left="720" w:hanging="360"/>
       </w:pPr>
       <w:rPr>
         <w:rFonts w:ascii="Symbol" w:hAnsi="Symbol" w:hint="default"/>
@@ -9484,7 +9696,7 @@
       <w:lvlText w:val="o"/>
       <w:lvlJc w:val="left"/>
       <w:pPr>
-        <w:ind w:left="1800" w:hanging="360"/>
+        <w:ind w:left="1440" w:hanging="360"/>
       </w:pPr>
       <w:rPr>
         <w:rFonts w:ascii="Courier New" w:hAnsi="Courier New" w:cs="Courier New" w:hint="default"/>
@@ -9496,7 +9708,7 @@
       <w:lvlText w:val=""/>
       <w:lvlJc w:val="left"/>
       <w:pPr>
-        <w:ind w:left="2520" w:hanging="360"/>
+        <w:ind w:left="2160" w:hanging="360"/>
       </w:pPr>
       <w:rPr>
         <w:rFonts w:ascii="Wingdings" w:hAnsi="Wingdings" w:hint="default"/>
@@ -9508,7 +9720,7 @@
       <w:lvlText w:val=""/>
       <w:lvlJc w:val="left"/>
       <w:pPr>
-        <w:ind w:left="3240" w:hanging="360"/>
+        <w:ind w:left="2880" w:hanging="360"/>
       </w:pPr>
       <w:rPr>
         <w:rFonts w:ascii="Symbol" w:hAnsi="Symbol" w:hint="default"/>
@@ -9520,7 +9732,7 @@
       <w:lvlText w:val="o"/>
       <w:lvlJc w:val="left"/>
       <w:pPr>
-        <w:ind w:left="3960" w:hanging="360"/>
+        <w:ind w:left="3600" w:hanging="360"/>
       </w:pPr>
       <w:rPr>
         <w:rFonts w:ascii="Courier New" w:hAnsi="Courier New" w:cs="Courier New" w:hint="default"/>
@@ -9532,7 +9744,7 @@
       <w:lvlText w:val=""/>
       <w:lvlJc w:val="left"/>
       <w:pPr>
-        <w:ind w:left="4680" w:hanging="360"/>
+        <w:ind w:left="4320" w:hanging="360"/>
       </w:pPr>
       <w:rPr>
         <w:rFonts w:ascii="Wingdings" w:hAnsi="Wingdings" w:hint="default"/>
@@ -9544,7 +9756,7 @@
       <w:lvlText w:val=""/>
       <w:lvlJc w:val="left"/>
       <w:pPr>
-        <w:ind w:left="5400" w:hanging="360"/>
+        <w:ind w:left="5040" w:hanging="360"/>
       </w:pPr>
       <w:rPr>
         <w:rFonts w:ascii="Symbol" w:hAnsi="Symbol" w:hint="default"/>
@@ -9556,7 +9768,7 @@
       <w:lvlText w:val="o"/>
       <w:lvlJc w:val="left"/>
       <w:pPr>
-        <w:ind w:left="6120" w:hanging="360"/>
+        <w:ind w:left="5760" w:hanging="360"/>
       </w:pPr>
       <w:rPr>
         <w:rFonts w:ascii="Courier New" w:hAnsi="Courier New" w:cs="Courier New" w:hint="default"/>
@@ -9568,7 +9780,7 @@
       <w:lvlText w:val=""/>
       <w:lvlJc w:val="left"/>
       <w:pPr>
-        <w:ind w:left="6840" w:hanging="360"/>
+        <w:ind w:left="6480" w:hanging="360"/>
       </w:pPr>
       <w:rPr>
         <w:rFonts w:ascii="Wingdings" w:hAnsi="Wingdings" w:hint="default"/>
@@ -9576,6 +9788,317 @@
     </w:lvl>
   </w:abstractNum>
   <w:abstractNum w:abstractNumId="6" w15:restartNumberingAfterBreak="0">
+    <w:nsid w:val="4A376FA7"/>
+    <w:multiLevelType w:val="hybridMultilevel"/>
+    <w:tmpl w:val="49CEC50E"/>
+    <w:lvl w:ilvl="0" w:tplc="04090013">
+      <w:start w:val="1"/>
+      <w:numFmt w:val="upperRoman"/>
+      <w:lvlText w:val="%1."/>
+      <w:lvlJc w:val="right"/>
+      <w:pPr>
+        <w:ind w:left="705" w:hanging="360"/>
+      </w:pPr>
+    </w:lvl>
+    <w:lvl w:ilvl="1" w:tplc="04090019" w:tentative="1">
+      <w:start w:val="1"/>
+      <w:numFmt w:val="lowerLetter"/>
+      <w:lvlText w:val="%2."/>
+      <w:lvlJc w:val="left"/>
+      <w:pPr>
+        <w:ind w:left="1425" w:hanging="360"/>
+      </w:pPr>
+    </w:lvl>
+    <w:lvl w:ilvl="2" w:tplc="0409001B" w:tentative="1">
+      <w:start w:val="1"/>
+      <w:numFmt w:val="lowerRoman"/>
+      <w:lvlText w:val="%3."/>
+      <w:lvlJc w:val="right"/>
+      <w:pPr>
+        <w:ind w:left="2145" w:hanging="180"/>
+      </w:pPr>
+    </w:lvl>
+    <w:lvl w:ilvl="3" w:tplc="0409000F" w:tentative="1">
+      <w:start w:val="1"/>
+      <w:numFmt w:val="decimal"/>
+      <w:lvlText w:val="%4."/>
+      <w:lvlJc w:val="left"/>
+      <w:pPr>
+        <w:ind w:left="2865" w:hanging="360"/>
+      </w:pPr>
+    </w:lvl>
+    <w:lvl w:ilvl="4" w:tplc="04090019" w:tentative="1">
+      <w:start w:val="1"/>
+      <w:numFmt w:val="lowerLetter"/>
+      <w:lvlText w:val="%5."/>
+      <w:lvlJc w:val="left"/>
+      <w:pPr>
+        <w:ind w:left="3585" w:hanging="360"/>
+      </w:pPr>
+    </w:lvl>
+    <w:lvl w:ilvl="5" w:tplc="0409001B" w:tentative="1">
+      <w:start w:val="1"/>
+      <w:numFmt w:val="lowerRoman"/>
+      <w:lvlText w:val="%6."/>
+      <w:lvlJc w:val="right"/>
+      <w:pPr>
+        <w:ind w:left="4305" w:hanging="180"/>
+      </w:pPr>
+    </w:lvl>
+    <w:lvl w:ilvl="6" w:tplc="0409000F" w:tentative="1">
+      <w:start w:val="1"/>
+      <w:numFmt w:val="decimal"/>
+      <w:lvlText w:val="%7."/>
+      <w:lvlJc w:val="left"/>
+      <w:pPr>
+        <w:ind w:left="5025" w:hanging="360"/>
+      </w:pPr>
+    </w:lvl>
+    <w:lvl w:ilvl="7" w:tplc="04090019" w:tentative="1">
+      <w:start w:val="1"/>
+      <w:numFmt w:val="lowerLetter"/>
+      <w:lvlText w:val="%8."/>
+      <w:lvlJc w:val="left"/>
+      <w:pPr>
+        <w:ind w:left="5745" w:hanging="360"/>
+      </w:pPr>
+    </w:lvl>
+    <w:lvl w:ilvl="8" w:tplc="0409001B" w:tentative="1">
+      <w:start w:val="1"/>
+      <w:numFmt w:val="lowerRoman"/>
+      <w:lvlText w:val="%9."/>
+      <w:lvlJc w:val="right"/>
+      <w:pPr>
+        <w:ind w:left="6465" w:hanging="180"/>
+      </w:pPr>
+    </w:lvl>
+  </w:abstractNum>
+  <w:abstractNum w:abstractNumId="7" w15:restartNumberingAfterBreak="0">
+    <w:nsid w:val="65BB0CC6"/>
+    <w:multiLevelType w:val="hybridMultilevel"/>
+    <w:tmpl w:val="FF783072"/>
+    <w:lvl w:ilvl="0" w:tplc="A3128D30">
+      <w:numFmt w:val="bullet"/>
+      <w:lvlText w:val="-"/>
+      <w:lvlJc w:val="left"/>
+      <w:pPr>
+        <w:ind w:left="720" w:hanging="360"/>
+      </w:pPr>
+      <w:rPr>
+        <w:rFonts w:ascii="Times New Roman" w:eastAsiaTheme="minorHAnsi" w:hAnsi="Times New Roman" w:cs="Times New Roman" w:hint="default"/>
+      </w:rPr>
+    </w:lvl>
+    <w:lvl w:ilvl="1" w:tplc="04090003" w:tentative="1">
+      <w:start w:val="1"/>
+      <w:numFmt w:val="bullet"/>
+      <w:lvlText w:val="o"/>
+      <w:lvlJc w:val="left"/>
+      <w:pPr>
+        <w:ind w:left="1440" w:hanging="360"/>
+      </w:pPr>
+      <w:rPr>
+        <w:rFonts w:ascii="Courier New" w:hAnsi="Courier New" w:cs="Courier New" w:hint="default"/>
+      </w:rPr>
+    </w:lvl>
+    <w:lvl w:ilvl="2" w:tplc="04090005" w:tentative="1">
+      <w:start w:val="1"/>
+      <w:numFmt w:val="bullet"/>
+      <w:lvlText w:val=""/>
+      <w:lvlJc w:val="left"/>
+      <w:pPr>
+        <w:ind w:left="2160" w:hanging="360"/>
+      </w:pPr>
+      <w:rPr>
+        <w:rFonts w:ascii="Wingdings" w:hAnsi="Wingdings" w:hint="default"/>
+      </w:rPr>
+    </w:lvl>
+    <w:lvl w:ilvl="3" w:tplc="04090001" w:tentative="1">
+      <w:start w:val="1"/>
+      <w:numFmt w:val="bullet"/>
+      <w:lvlText w:val=""/>
+      <w:lvlJc w:val="left"/>
+      <w:pPr>
+        <w:ind w:left="2880" w:hanging="360"/>
+      </w:pPr>
+      <w:rPr>
+        <w:rFonts w:ascii="Symbol" w:hAnsi="Symbol" w:hint="default"/>
+      </w:rPr>
+    </w:lvl>
+    <w:lvl w:ilvl="4" w:tplc="04090003" w:tentative="1">
+      <w:start w:val="1"/>
+      <w:numFmt w:val="bullet"/>
+      <w:lvlText w:val="o"/>
+      <w:lvlJc w:val="left"/>
+      <w:pPr>
+        <w:ind w:left="3600" w:hanging="360"/>
+      </w:pPr>
+      <w:rPr>
+        <w:rFonts w:ascii="Courier New" w:hAnsi="Courier New" w:cs="Courier New" w:hint="default"/>
+      </w:rPr>
+    </w:lvl>
+    <w:lvl w:ilvl="5" w:tplc="04090005" w:tentative="1">
+      <w:start w:val="1"/>
+      <w:numFmt w:val="bullet"/>
+      <w:lvlText w:val=""/>
+      <w:lvlJc w:val="left"/>
+      <w:pPr>
+        <w:ind w:left="4320" w:hanging="360"/>
+      </w:pPr>
+      <w:rPr>
+        <w:rFonts w:ascii="Wingdings" w:hAnsi="Wingdings" w:hint="default"/>
+      </w:rPr>
+    </w:lvl>
+    <w:lvl w:ilvl="6" w:tplc="04090001" w:tentative="1">
+      <w:start w:val="1"/>
+      <w:numFmt w:val="bullet"/>
+      <w:lvlText w:val=""/>
+      <w:lvlJc w:val="left"/>
+      <w:pPr>
+        <w:ind w:left="5040" w:hanging="360"/>
+      </w:pPr>
+      <w:rPr>
+        <w:rFonts w:ascii="Symbol" w:hAnsi="Symbol" w:hint="default"/>
+      </w:rPr>
+    </w:lvl>
+    <w:lvl w:ilvl="7" w:tplc="04090003" w:tentative="1">
+      <w:start w:val="1"/>
+      <w:numFmt w:val="bullet"/>
+      <w:lvlText w:val="o"/>
+      <w:lvlJc w:val="left"/>
+      <w:pPr>
+        <w:ind w:left="5760" w:hanging="360"/>
+      </w:pPr>
+      <w:rPr>
+        <w:rFonts w:ascii="Courier New" w:hAnsi="Courier New" w:cs="Courier New" w:hint="default"/>
+      </w:rPr>
+    </w:lvl>
+    <w:lvl w:ilvl="8" w:tplc="04090005" w:tentative="1">
+      <w:start w:val="1"/>
+      <w:numFmt w:val="bullet"/>
+      <w:lvlText w:val=""/>
+      <w:lvlJc w:val="left"/>
+      <w:pPr>
+        <w:ind w:left="6480" w:hanging="360"/>
+      </w:pPr>
+      <w:rPr>
+        <w:rFonts w:ascii="Wingdings" w:hAnsi="Wingdings" w:hint="default"/>
+      </w:rPr>
+    </w:lvl>
+  </w:abstractNum>
+  <w:abstractNum w:abstractNumId="8" w15:restartNumberingAfterBreak="0">
+    <w:nsid w:val="74A36D80"/>
+    <w:multiLevelType w:val="hybridMultilevel"/>
+    <w:tmpl w:val="0ACEBAAA"/>
+    <w:lvl w:ilvl="0" w:tplc="04090001">
+      <w:start w:val="1"/>
+      <w:numFmt w:val="bullet"/>
+      <w:lvlText w:val=""/>
+      <w:lvlJc w:val="left"/>
+      <w:pPr>
+        <w:ind w:left="1080" w:hanging="360"/>
+      </w:pPr>
+      <w:rPr>
+        <w:rFonts w:ascii="Symbol" w:hAnsi="Symbol" w:hint="default"/>
+      </w:rPr>
+    </w:lvl>
+    <w:lvl w:ilvl="1" w:tplc="04090003" w:tentative="1">
+      <w:start w:val="1"/>
+      <w:numFmt w:val="bullet"/>
+      <w:lvlText w:val="o"/>
+      <w:lvlJc w:val="left"/>
+      <w:pPr>
+        <w:ind w:left="1800" w:hanging="360"/>
+      </w:pPr>
+      <w:rPr>
+        <w:rFonts w:ascii="Courier New" w:hAnsi="Courier New" w:cs="Courier New" w:hint="default"/>
+      </w:rPr>
+    </w:lvl>
+    <w:lvl w:ilvl="2" w:tplc="04090005" w:tentative="1">
+      <w:start w:val="1"/>
+      <w:numFmt w:val="bullet"/>
+      <w:lvlText w:val=""/>
+      <w:lvlJc w:val="left"/>
+      <w:pPr>
+        <w:ind w:left="2520" w:hanging="360"/>
+      </w:pPr>
+      <w:rPr>
+        <w:rFonts w:ascii="Wingdings" w:hAnsi="Wingdings" w:hint="default"/>
+      </w:rPr>
+    </w:lvl>
+    <w:lvl w:ilvl="3" w:tplc="04090001" w:tentative="1">
+      <w:start w:val="1"/>
+      <w:numFmt w:val="bullet"/>
+      <w:lvlText w:val=""/>
+      <w:lvlJc w:val="left"/>
+      <w:pPr>
+        <w:ind w:left="3240" w:hanging="360"/>
+      </w:pPr>
+      <w:rPr>
+        <w:rFonts w:ascii="Symbol" w:hAnsi="Symbol" w:hint="default"/>
+      </w:rPr>
+    </w:lvl>
+    <w:lvl w:ilvl="4" w:tplc="04090003" w:tentative="1">
+      <w:start w:val="1"/>
+      <w:numFmt w:val="bullet"/>
+      <w:lvlText w:val="o"/>
+      <w:lvlJc w:val="left"/>
+      <w:pPr>
+        <w:ind w:left="3960" w:hanging="360"/>
+      </w:pPr>
+      <w:rPr>
+        <w:rFonts w:ascii="Courier New" w:hAnsi="Courier New" w:cs="Courier New" w:hint="default"/>
+      </w:rPr>
+    </w:lvl>
+    <w:lvl w:ilvl="5" w:tplc="04090005" w:tentative="1">
+      <w:start w:val="1"/>
+      <w:numFmt w:val="bullet"/>
+      <w:lvlText w:val=""/>
+      <w:lvlJc w:val="left"/>
+      <w:pPr>
+        <w:ind w:left="4680" w:hanging="360"/>
+      </w:pPr>
+      <w:rPr>
+        <w:rFonts w:ascii="Wingdings" w:hAnsi="Wingdings" w:hint="default"/>
+      </w:rPr>
+    </w:lvl>
+    <w:lvl w:ilvl="6" w:tplc="04090001" w:tentative="1">
+      <w:start w:val="1"/>
+      <w:numFmt w:val="bullet"/>
+      <w:lvlText w:val=""/>
+      <w:lvlJc w:val="left"/>
+      <w:pPr>
+        <w:ind w:left="5400" w:hanging="360"/>
+      </w:pPr>
+      <w:rPr>
+        <w:rFonts w:ascii="Symbol" w:hAnsi="Symbol" w:hint="default"/>
+      </w:rPr>
+    </w:lvl>
+    <w:lvl w:ilvl="7" w:tplc="04090003" w:tentative="1">
+      <w:start w:val="1"/>
+      <w:numFmt w:val="bullet"/>
+      <w:lvlText w:val="o"/>
+      <w:lvlJc w:val="left"/>
+      <w:pPr>
+        <w:ind w:left="6120" w:hanging="360"/>
+      </w:pPr>
+      <w:rPr>
+        <w:rFonts w:ascii="Courier New" w:hAnsi="Courier New" w:cs="Courier New" w:hint="default"/>
+      </w:rPr>
+    </w:lvl>
+    <w:lvl w:ilvl="8" w:tplc="04090005" w:tentative="1">
+      <w:start w:val="1"/>
+      <w:numFmt w:val="bullet"/>
+      <w:lvlText w:val=""/>
+      <w:lvlJc w:val="left"/>
+      <w:pPr>
+        <w:ind w:left="6840" w:hanging="360"/>
+      </w:pPr>
+      <w:rPr>
+        <w:rFonts w:ascii="Wingdings" w:hAnsi="Wingdings" w:hint="default"/>
+      </w:rPr>
+    </w:lvl>
+  </w:abstractNum>
+  <w:abstractNum w:abstractNumId="9" w15:restartNumberingAfterBreak="0">
     <w:nsid w:val="7F274B62"/>
     <w:multiLevelType w:val="multilevel"/>
     <w:tmpl w:val="7B90CD8E"/>
@@ -9692,22 +10215,31 @@
     <w:abstractNumId w:val="0"/>
   </w:num>
   <w:num w:numId="2">
-    <w:abstractNumId w:val="3"/>
+    <w:abstractNumId w:val="4"/>
   </w:num>
   <w:num w:numId="3">
     <w:abstractNumId w:val="2"/>
   </w:num>
   <w:num w:numId="4">
-    <w:abstractNumId w:val="4"/>
+    <w:abstractNumId w:val="6"/>
   </w:num>
   <w:num w:numId="5">
-    <w:abstractNumId w:val="6"/>
+    <w:abstractNumId w:val="9"/>
   </w:num>
   <w:num w:numId="6">
     <w:abstractNumId w:val="1"/>
   </w:num>
   <w:num w:numId="7">
+    <w:abstractNumId w:val="8"/>
+  </w:num>
+  <w:num w:numId="8">
     <w:abstractNumId w:val="5"/>
+  </w:num>
+  <w:num w:numId="9">
+    <w:abstractNumId w:val="7"/>
+  </w:num>
+  <w:num w:numId="10">
+    <w:abstractNumId w:val="3"/>
   </w:num>
 </w:numbering>
 </file>
@@ -10159,6 +10691,7 @@
   <w:style w:type="character" w:default="1" w:styleId="DefaultParagraphFont">
     <w:name w:val="Default Paragraph Font"/>
     <w:uiPriority w:val="1"/>
+    <w:semiHidden/>
     <w:unhideWhenUsed/>
   </w:style>
   <w:style w:type="table" w:default="1" w:styleId="TableNormal">

--- a/thesis.docx
+++ b/thesis.docx
@@ -4397,28 +4397,28 @@
           <w:szCs w:val="28"/>
           <w:lang w:bidi="bn-BD"/>
         </w:rPr>
+        <w:t>Finally, we conclude our study and proposes some future works regarding these areas.</w:t>
+      </w:r>
+    </w:p>
+    <w:p>
+      <w:pPr>
+        <w:rPr>
+          <w:rFonts w:ascii="Times New Roman" w:eastAsia="Times New Roman" w:hAnsi="Times New Roman" w:cs="Times New Roman"/>
+          <w:color w:val="000000"/>
+          <w:sz w:val="24"/>
+          <w:szCs w:val="28"/>
+          <w:lang w:bidi="bn-BD"/>
+        </w:rPr>
+      </w:pPr>
+      <w:r>
+        <w:rPr>
+          <w:rFonts w:ascii="Times New Roman" w:eastAsia="Times New Roman" w:hAnsi="Times New Roman" w:cs="Times New Roman"/>
+          <w:color w:val="000000"/>
+          <w:sz w:val="24"/>
+          <w:szCs w:val="28"/>
+          <w:lang w:bidi="bn-BD"/>
+        </w:rPr>
         <w:lastRenderedPageBreak/>
-        <w:t>Finally, we conclude our study and proposes some future works regarding these areas.</w:t>
-      </w:r>
-    </w:p>
-    <w:p>
-      <w:pPr>
-        <w:rPr>
-          <w:rFonts w:ascii="Times New Roman" w:eastAsia="Times New Roman" w:hAnsi="Times New Roman" w:cs="Times New Roman"/>
-          <w:color w:val="000000"/>
-          <w:sz w:val="24"/>
-          <w:szCs w:val="28"/>
-          <w:lang w:bidi="bn-BD"/>
-        </w:rPr>
-      </w:pPr>
-      <w:r>
-        <w:rPr>
-          <w:rFonts w:ascii="Times New Roman" w:eastAsia="Times New Roman" w:hAnsi="Times New Roman" w:cs="Times New Roman"/>
-          <w:color w:val="000000"/>
-          <w:sz w:val="24"/>
-          <w:szCs w:val="28"/>
-          <w:lang w:bidi="bn-BD"/>
-        </w:rPr>
         <w:br w:type="page"/>
       </w:r>
     </w:p>
@@ -7305,6 +7305,293 @@
     </w:p>
     <w:p>
       <w:pPr>
+        <w:spacing w:after="4" w:line="356" w:lineRule="auto"/>
+        <w:jc w:val="both"/>
+        <w:rPr>
+          <w:rFonts w:ascii="Times New Roman" w:hAnsi="Times New Roman" w:cs="Times New Roman"/>
+          <w:b/>
+          <w:bCs/>
+          <w:color w:val="2E2E2E"/>
+          <w:sz w:val="24"/>
+          <w:szCs w:val="24"/>
+        </w:rPr>
+      </w:pPr>
+      <w:r>
+        <w:rPr>
+          <w:rFonts w:ascii="Times New Roman" w:hAnsi="Times New Roman" w:cs="Times New Roman"/>
+          <w:b/>
+          <w:bCs/>
+          <w:color w:val="2E2E2E"/>
+          <w:sz w:val="24"/>
+          <w:szCs w:val="24"/>
+        </w:rPr>
+        <w:t>2.9</w:t>
+      </w:r>
+      <w:r>
+        <w:rPr>
+          <w:rFonts w:ascii="Times New Roman" w:hAnsi="Times New Roman" w:cs="Times New Roman"/>
+          <w:b/>
+          <w:bCs/>
+          <w:color w:val="2E2E2E"/>
+          <w:sz w:val="24"/>
+          <w:szCs w:val="24"/>
+        </w:rPr>
+        <w:t>: A Systematic Review</w:t>
+      </w:r>
+    </w:p>
+    <w:p>
+      <w:pPr>
+        <w:spacing w:after="4" w:line="356" w:lineRule="auto"/>
+        <w:jc w:val="both"/>
+        <w:rPr>
+          <w:rFonts w:ascii="Times New Roman" w:hAnsi="Times New Roman" w:cs="Times New Roman"/>
+          <w:color w:val="2E2E2E"/>
+          <w:sz w:val="24"/>
+          <w:szCs w:val="24"/>
+        </w:rPr>
+      </w:pPr>
+      <w:proofErr w:type="spellStart"/>
+      <w:r>
+        <w:rPr>
+          <w:rFonts w:ascii="Times New Roman" w:hAnsi="Times New Roman" w:cs="Times New Roman"/>
+          <w:color w:val="2E2E2E"/>
+          <w:sz w:val="24"/>
+          <w:szCs w:val="24"/>
+        </w:rPr>
+        <w:t>Lígia</w:t>
+      </w:r>
+      <w:proofErr w:type="spellEnd"/>
+      <w:r>
+        <w:rPr>
+          <w:rFonts w:ascii="Times New Roman" w:hAnsi="Times New Roman" w:cs="Times New Roman"/>
+          <w:color w:val="2E2E2E"/>
+          <w:sz w:val="24"/>
+          <w:szCs w:val="24"/>
+        </w:rPr>
+        <w:t xml:space="preserve"> Moreira Almeida</w:t>
+      </w:r>
+      <w:r>
+        <w:rPr>
+          <w:rFonts w:ascii="Times New Roman" w:hAnsi="Times New Roman" w:cs="Times New Roman"/>
+          <w:color w:val="2E2E2E"/>
+          <w:sz w:val="24"/>
+          <w:szCs w:val="24"/>
+        </w:rPr>
+        <w:t xml:space="preserve"> </w:t>
+      </w:r>
+      <w:sdt>
+        <w:sdtPr>
+          <w:rPr>
+            <w:rFonts w:ascii="Times New Roman" w:hAnsi="Times New Roman" w:cs="Times New Roman"/>
+            <w:color w:val="2E2E2E"/>
+            <w:sz w:val="24"/>
+            <w:szCs w:val="24"/>
+          </w:rPr>
+          <w:id w:val="-1224363793"/>
+          <w:citation/>
+        </w:sdtPr>
+        <w:sdtContent>
+          <w:r>
+            <w:rPr>
+              <w:rFonts w:ascii="Times New Roman" w:hAnsi="Times New Roman" w:cs="Times New Roman"/>
+              <w:color w:val="2E2E2E"/>
+              <w:sz w:val="24"/>
+              <w:szCs w:val="24"/>
+            </w:rPr>
+            <w:fldChar w:fldCharType="begin"/>
+          </w:r>
+          <w:r>
+            <w:rPr>
+              <w:rFonts w:ascii="Times New Roman" w:hAnsi="Times New Roman" w:cs="Times New Roman"/>
+              <w:color w:val="2E2E2E"/>
+              <w:sz w:val="24"/>
+              <w:szCs w:val="24"/>
+            </w:rPr>
+            <w:instrText xml:space="preserve"> CITATION Líg13 \l 1033 </w:instrText>
+          </w:r>
+          <w:r>
+            <w:rPr>
+              <w:rFonts w:ascii="Times New Roman" w:hAnsi="Times New Roman" w:cs="Times New Roman"/>
+              <w:color w:val="2E2E2E"/>
+              <w:sz w:val="24"/>
+              <w:szCs w:val="24"/>
+            </w:rPr>
+            <w:fldChar w:fldCharType="separate"/>
+          </w:r>
+          <w:r>
+            <w:rPr>
+              <w:rFonts w:ascii="Times New Roman" w:hAnsi="Times New Roman" w:cs="Times New Roman"/>
+              <w:noProof/>
+              <w:color w:val="2E2E2E"/>
+              <w:sz w:val="24"/>
+              <w:szCs w:val="24"/>
+            </w:rPr>
+            <w:t>[13]</w:t>
+          </w:r>
+          <w:r>
+            <w:rPr>
+              <w:rFonts w:ascii="Times New Roman" w:hAnsi="Times New Roman" w:cs="Times New Roman"/>
+              <w:color w:val="2E2E2E"/>
+              <w:sz w:val="24"/>
+              <w:szCs w:val="24"/>
+            </w:rPr>
+            <w:fldChar w:fldCharType="end"/>
+          </w:r>
+        </w:sdtContent>
+      </w:sdt>
+      <w:r>
+        <w:rPr>
+          <w:rFonts w:ascii="Times New Roman" w:hAnsi="Times New Roman" w:cs="Times New Roman"/>
+          <w:color w:val="2E2E2E"/>
+          <w:sz w:val="24"/>
+          <w:szCs w:val="24"/>
+        </w:rPr>
+        <w:t xml:space="preserve"> did a study in 2013 on </w:t>
+      </w:r>
+      <w:r>
+        <w:rPr>
+          <w:rFonts w:ascii="Times New Roman" w:hAnsi="Times New Roman" w:cs="Times New Roman"/>
+          <w:color w:val="2E2E2E"/>
+          <w:sz w:val="24"/>
+          <w:szCs w:val="24"/>
+        </w:rPr>
+        <w:t>Maternal Healthcare in Migrant</w:t>
+      </w:r>
+      <w:r>
+        <w:rPr>
+          <w:rFonts w:ascii="Times New Roman" w:hAnsi="Times New Roman" w:cs="Times New Roman"/>
+          <w:color w:val="2E2E2E"/>
+          <w:sz w:val="24"/>
+          <w:szCs w:val="24"/>
+        </w:rPr>
+        <w:t xml:space="preserve">. In the study the found out that </w:t>
+      </w:r>
+      <w:r>
+        <w:rPr>
+          <w:rFonts w:ascii="Times New Roman" w:hAnsi="Times New Roman" w:cs="Times New Roman"/>
+          <w:color w:val="2E2E2E"/>
+          <w:sz w:val="24"/>
+          <w:szCs w:val="24"/>
+        </w:rPr>
+        <w:t xml:space="preserve">Pregnancy is a period of increased vulnerability for migrant women, and access to healthcare, use and quality of care provided during this period are important aspects to characterize the support provided to this population. A systematic review of the scientific literature contained in the MEDLINE and SCOPUS databases was carried out, searching for </w:t>
+      </w:r>
+      <w:r>
+        <w:rPr>
+          <w:rFonts w:ascii="Times New Roman" w:hAnsi="Times New Roman" w:cs="Times New Roman"/>
+          <w:color w:val="2E2E2E"/>
+          <w:sz w:val="24"/>
+          <w:szCs w:val="24"/>
+        </w:rPr>
+        <w:t>population-based</w:t>
+      </w:r>
+      <w:r>
+        <w:rPr>
+          <w:rFonts w:ascii="Times New Roman" w:hAnsi="Times New Roman" w:cs="Times New Roman"/>
+          <w:color w:val="2E2E2E"/>
+          <w:sz w:val="24"/>
+          <w:szCs w:val="24"/>
+        </w:rPr>
+        <w:t xml:space="preserve"> studies published between 1990 and 2012 and reporting on maternal healthcare in immigrant populations. A total of 854 articles were retrieved and 30 publications met the inclusion criteria, being included in the final evaluation. </w:t>
+      </w:r>
+    </w:p>
+    <w:p>
+      <w:pPr>
+        <w:spacing w:after="4" w:line="356" w:lineRule="auto"/>
+        <w:jc w:val="both"/>
+        <w:rPr>
+          <w:rFonts w:ascii="Times New Roman" w:hAnsi="Times New Roman" w:cs="Times New Roman"/>
+          <w:color w:val="2E2E2E"/>
+          <w:sz w:val="24"/>
+          <w:szCs w:val="24"/>
+        </w:rPr>
+      </w:pPr>
+      <w:r>
+        <w:rPr>
+          <w:rFonts w:ascii="Times New Roman" w:hAnsi="Times New Roman" w:cs="Times New Roman"/>
+          <w:color w:val="2E2E2E"/>
+          <w:sz w:val="24"/>
+          <w:szCs w:val="24"/>
+        </w:rPr>
+        <w:t>The majority of studies point to a higher health risk profile in immigrants, with an increased incidence of co-morbidity in some populations, reduced access to health facilities particularly in illegal immigrants, poor communication between women and caregivers, a lower rate of obstetrical interventions, a higher incidence of stillbirth and early neonatal death, an increased risk of maternal death, and a higher incidence of postpartum depression. Incidences vary widely among different population groups. Some migrant populations are at a higher risk of serious complications during pregnancy, for reasons that include reduced access and use of healthcare facilities, as well as less optimal care, resulting in a higher incidence of adverse outcomes. Tackling these problems and achieving equality of care for all is a challenging aim for public healthcare services.</w:t>
+      </w:r>
+    </w:p>
+    <w:p>
+      <w:pPr>
+        <w:spacing w:after="4" w:line="356" w:lineRule="auto"/>
+        <w:jc w:val="both"/>
+        <w:rPr>
+          <w:rFonts w:ascii="Times New Roman" w:hAnsi="Times New Roman" w:cs="Times New Roman"/>
+          <w:color w:val="2E2E2E"/>
+          <w:sz w:val="24"/>
+          <w:szCs w:val="24"/>
+        </w:rPr>
+      </w:pPr>
+    </w:p>
+    <w:p>
+      <w:pPr>
+        <w:spacing w:after="4" w:line="356" w:lineRule="auto"/>
+        <w:jc w:val="both"/>
+        <w:rPr>
+          <w:rFonts w:ascii="Times New Roman" w:hAnsi="Times New Roman" w:cs="Times New Roman"/>
+          <w:color w:val="2E2E2E"/>
+          <w:sz w:val="24"/>
+          <w:szCs w:val="24"/>
+        </w:rPr>
+      </w:pPr>
+      <w:r>
+        <w:rPr>
+          <w:rFonts w:ascii="Times New Roman" w:hAnsi="Times New Roman" w:cs="Times New Roman"/>
+          <w:color w:val="2E2E2E"/>
+          <w:sz w:val="24"/>
+          <w:szCs w:val="24"/>
+        </w:rPr>
+        <w:t xml:space="preserve">The most recent waves of immigration show the increasing feminization of this phenomenon. Migrant women frequently initiate the mobility process at a childbearing age, irrespective of individual motivations for leaving their countries. They are also frequently exposed to </w:t>
+      </w:r>
+      <w:r>
+        <w:rPr>
+          <w:rFonts w:ascii="Times New Roman" w:hAnsi="Times New Roman" w:cs="Times New Roman"/>
+          <w:color w:val="2E2E2E"/>
+          <w:sz w:val="24"/>
+          <w:szCs w:val="24"/>
+        </w:rPr>
+        <w:lastRenderedPageBreak/>
+        <w:t xml:space="preserve">biological and psychosocial risks when confronted with new contexts, environments and lifestyles that tend to accentuate situations of social </w:t>
+      </w:r>
+      <w:r>
+        <w:rPr>
+          <w:rFonts w:ascii="Times New Roman" w:hAnsi="Times New Roman" w:cs="Times New Roman"/>
+          <w:color w:val="2E2E2E"/>
+          <w:sz w:val="24"/>
+          <w:szCs w:val="24"/>
+        </w:rPr>
+        <w:t>vulnerability. In</w:t>
+      </w:r>
+      <w:r>
+        <w:rPr>
+          <w:rFonts w:ascii="Times New Roman" w:hAnsi="Times New Roman" w:cs="Times New Roman"/>
+          <w:color w:val="2E2E2E"/>
+          <w:sz w:val="24"/>
+          <w:szCs w:val="24"/>
+        </w:rPr>
+        <w:t xml:space="preserve"> addition to the anxieties inherent to migration, there is scientific evidence suggesting increased vulnerability during pregnancy and the postpartum period . Stressors associated with the migration process may be particularly important after delivery, exacerbating psychopathological complications such as the postpartum blues, psychosis and depression . Several psychosocial risk factors have been described, and include lack of social support, recent life stresses (including factors leading to migration and the migration process itself), personality variables and feelings about pregnancy or parenthood. Social and physical environmental adversity have been associated with maternal stress and pregnancy and infant health outcomes including prematurity, low-birth weight and infant mortality . Migrants also exhibit a greater risk of suffering from mental illness, including depression, schizophrenia and post-traumatic stress, as a result of specific psychosocial determinants . The issue of vulnerability acquires more alarming contours when there are barriers that hinder the access of migrant populations to health systems, such as those related to economic difficulties, language problems, issues, legal status, healthcare provider’s attitudes, and cultural differences . It is therefore important to assess the determinants of maternal healthcare in immigrant populations in order to establish policies that better attend these women’s requirements.</w:t>
+      </w:r>
+    </w:p>
+    <w:p>
+      <w:pPr>
+        <w:spacing w:after="4" w:line="356" w:lineRule="auto"/>
+        <w:jc w:val="both"/>
+        <w:rPr>
+          <w:rFonts w:ascii="Times New Roman" w:hAnsi="Times New Roman" w:cs="Times New Roman"/>
+          <w:b/>
+          <w:bCs/>
+          <w:color w:val="2E2E2E"/>
+          <w:sz w:val="24"/>
+          <w:szCs w:val="24"/>
+        </w:rPr>
+      </w:pPr>
+    </w:p>
+    <w:p>
+      <w:pPr>
         <w:rPr>
           <w:rFonts w:ascii="Times New Roman" w:hAnsi="Times New Roman" w:cs="Times New Roman"/>
           <w:color w:val="2E2E2E"/>
@@ -7883,7 +8170,7 @@
               <w:szCs w:val="28"/>
               <w:lang w:bidi="bn-BD"/>
             </w:rPr>
-            <w:t>[13]</w:t>
+            <w:t>[14]</w:t>
           </w:r>
           <w:r>
             <w:rPr>
@@ -7986,7 +8273,7 @@
               <w:szCs w:val="28"/>
               <w:lang w:bidi="bn-BD"/>
             </w:rPr>
-            <w:t>[14]</w:t>
+            <w:t>[15]</w:t>
           </w:r>
           <w:r>
             <w:rPr>
@@ -8100,7 +8387,7 @@
               <w:szCs w:val="28"/>
               <w:lang w:bidi="bn-BD"/>
             </w:rPr>
-            <w:t>[14]</w:t>
+            <w:t>[15]</w:t>
           </w:r>
           <w:r>
             <w:rPr>
@@ -8158,6 +8445,7 @@
           <w:lang w:bidi="bn-BD"/>
         </w:rPr>
       </w:pPr>
+      <w:bookmarkStart w:id="4" w:name="_Hlk135938884"/>
       <w:r>
         <w:rPr>
           <w:rFonts w:ascii="Times New Roman" w:eastAsia="Times New Roman" w:hAnsi="Times New Roman" w:cs="Times New Roman"/>
@@ -8268,7 +8556,7 @@
               <w:szCs w:val="28"/>
               <w:lang w:bidi="bn-BD"/>
             </w:rPr>
-            <w:t>[15]</w:t>
+            <w:t>[16]</w:t>
           </w:r>
           <w:r>
             <w:rPr>
@@ -8308,6 +8596,7 @@
         <w:t>Heart rate is an essential parameter to monitor in maternal health because it provides valuable information about the cardiovascular system's functioning during pregnancy. The maternal cardiovascular system undergoes significant changes to support the growing fetus, and monitoring heart rate helps assess the overall maternal well-being. Here are the reasons why heart rate matters in maternal health:</w:t>
       </w:r>
     </w:p>
+    <w:bookmarkEnd w:id="4"/>
     <w:p>
       <w:pPr>
         <w:pStyle w:val="ListParagraph"/>
@@ -8426,7 +8715,7 @@
               <w:szCs w:val="28"/>
               <w:lang w:bidi="bn-BD"/>
             </w:rPr>
-            <w:t>[16]</w:t>
+            <w:t>[17]</w:t>
           </w:r>
           <w:r>
             <w:rPr>
@@ -8570,7 +8859,7 @@
               <w:szCs w:val="28"/>
               <w:lang w:bidi="bn-BD"/>
             </w:rPr>
-            <w:t>[17]</w:t>
+            <w:t>[18]</w:t>
           </w:r>
           <w:r>
             <w:rPr>
@@ -8703,7 +8992,7 @@
               <w:szCs w:val="28"/>
               <w:lang w:bidi="bn-BD"/>
             </w:rPr>
-            <w:t>[17]</w:t>
+            <w:t>[18]</w:t>
           </w:r>
           <w:r>
             <w:rPr>
@@ -8836,7 +9125,7 @@
               <w:szCs w:val="28"/>
               <w:lang w:bidi="bn-BD"/>
             </w:rPr>
-            <w:t>[18]</w:t>
+            <w:t>[19]</w:t>
           </w:r>
           <w:r>
             <w:rPr>
@@ -8876,11 +9165,9 @@
         <w:spacing w:after="4" w:line="357" w:lineRule="auto"/>
         <w:jc w:val="both"/>
         <w:rPr>
-          <w:rFonts w:ascii="Times New Roman" w:eastAsia="Times New Roman" w:hAnsi="Times New Roman" w:cs="Times New Roman"/>
-          <w:color w:val="000000"/>
-          <w:sz w:val="24"/>
-          <w:szCs w:val="28"/>
-          <w:lang w:bidi="bn-BD"/>
+          <w:rFonts w:ascii="Times New Roman" w:hAnsi="Times New Roman" w:cs="Times New Roman"/>
+          <w:sz w:val="24"/>
+          <w:szCs w:val="24"/>
         </w:rPr>
       </w:pPr>
       <w:r>
@@ -8904,6 +9191,110 @@
           <w:lang w:bidi="bn-BD"/>
         </w:rPr>
         <w:t xml:space="preserve"> Heart rate monitoring is essential during labor and delivery, particularly if interventions like anesthesia or cesarean section are required. Changes in heart rate patterns can indicate fetal distress or maternal complications that may necessitate immediate medical attention.</w:t>
+      </w:r>
+      <w:bookmarkEnd w:id="3"/>
+    </w:p>
+    <w:p>
+      <w:pPr>
+        <w:pStyle w:val="ListParagraph"/>
+        <w:rPr>
+          <w:rFonts w:ascii="Times New Roman" w:hAnsi="Times New Roman" w:cs="Times New Roman"/>
+          <w:sz w:val="24"/>
+          <w:szCs w:val="24"/>
+        </w:rPr>
+      </w:pPr>
+    </w:p>
+    <w:p>
+      <w:pPr>
+        <w:pStyle w:val="ListParagraph"/>
+        <w:numPr>
+          <w:ilvl w:val="0"/>
+          <w:numId w:val="6"/>
+        </w:numPr>
+        <w:spacing w:after="4" w:line="357" w:lineRule="auto"/>
+        <w:ind w:left="540"/>
+        <w:jc w:val="both"/>
+        <w:rPr>
+          <w:rFonts w:ascii="Times New Roman" w:eastAsia="Times New Roman" w:hAnsi="Times New Roman" w:cs="Times New Roman"/>
+          <w:color w:val="000000"/>
+          <w:sz w:val="24"/>
+          <w:szCs w:val="28"/>
+          <w:lang w:bidi="bn-BD"/>
+        </w:rPr>
+      </w:pPr>
+      <w:r>
+        <w:rPr>
+          <w:rFonts w:ascii="Times New Roman" w:eastAsia="Times New Roman" w:hAnsi="Times New Roman" w:cs="Times New Roman"/>
+          <w:b/>
+          <w:bCs/>
+          <w:color w:val="000000"/>
+          <w:sz w:val="24"/>
+          <w:szCs w:val="28"/>
+          <w:lang w:bidi="bn-BD"/>
+        </w:rPr>
+        <w:t>Age</w:t>
+      </w:r>
+      <w:r>
+        <w:rPr>
+          <w:rFonts w:ascii="Times New Roman" w:eastAsia="Times New Roman" w:hAnsi="Times New Roman" w:cs="Times New Roman"/>
+          <w:b/>
+          <w:bCs/>
+          <w:color w:val="000000"/>
+          <w:sz w:val="24"/>
+          <w:szCs w:val="28"/>
+          <w:lang w:bidi="bn-BD"/>
+        </w:rPr>
+        <w:t>:</w:t>
+      </w:r>
+    </w:p>
+    <w:p>
+      <w:pPr>
+        <w:pStyle w:val="ListParagraph"/>
+        <w:spacing w:after="4" w:line="357" w:lineRule="auto"/>
+        <w:ind w:left="540"/>
+        <w:jc w:val="both"/>
+        <w:rPr>
+          <w:rFonts w:ascii="Times New Roman" w:eastAsia="Times New Roman" w:hAnsi="Times New Roman" w:cs="Times New Roman"/>
+          <w:color w:val="000000"/>
+          <w:sz w:val="24"/>
+          <w:szCs w:val="28"/>
+          <w:lang w:bidi="bn-BD"/>
+        </w:rPr>
+      </w:pPr>
+      <w:r>
+        <w:rPr>
+          <w:rFonts w:ascii="Times New Roman" w:eastAsia="Times New Roman" w:hAnsi="Times New Roman" w:cs="Times New Roman"/>
+          <w:color w:val="000000"/>
+          <w:sz w:val="24"/>
+          <w:szCs w:val="28"/>
+          <w:lang w:bidi="bn-BD"/>
+        </w:rPr>
+        <w:t>Age is an important factor in maternal health risk due to the physiological changes that occur in a woman's body as she ages, which can increase the likelihood of complications during pregnancy and childbirth. While pregnancy is generally considered a natural process, it places significant demands on a woman's body, and certain age groups may face additional challenges.</w:t>
+      </w:r>
+    </w:p>
+    <w:p>
+      <w:pPr>
+        <w:pStyle w:val="ListParagraph"/>
+        <w:spacing w:after="4" w:line="357" w:lineRule="auto"/>
+        <w:ind w:left="540"/>
+        <w:jc w:val="both"/>
+        <w:rPr>
+          <w:rFonts w:ascii="Times New Roman" w:eastAsia="Times New Roman" w:hAnsi="Times New Roman" w:cs="Times New Roman"/>
+          <w:color w:val="000000"/>
+          <w:sz w:val="24"/>
+          <w:szCs w:val="28"/>
+          <w:lang w:bidi="bn-BD"/>
+        </w:rPr>
+      </w:pPr>
+      <w:r>
+        <w:rPr>
+          <w:rFonts w:ascii="Times New Roman" w:eastAsia="Times New Roman" w:hAnsi="Times New Roman" w:cs="Times New Roman"/>
+          <w:color w:val="000000"/>
+          <w:sz w:val="24"/>
+          <w:szCs w:val="28"/>
+          <w:lang w:bidi="bn-BD"/>
+        </w:rPr>
+        <w:t xml:space="preserve">Research has shown that both younger and older maternal ages are associated with increased health risks. Teenage mothers (those under 20 years of age) tend to have higher rates of preterm birth, low birth weight, and pregnancy-related complications compared to women in their 20s and 30s. The reasons behind these risks include inadequate prenatal care, socio-economic factors, and biological immaturity of the teenage body for pregnancy and childbirth. </w:t>
       </w:r>
       <w:sdt>
         <w:sdtPr>
@@ -8914,10 +9305,9 @@
             <w:szCs w:val="28"/>
             <w:lang w:bidi="bn-BD"/>
           </w:rPr>
-          <w:id w:val="1389773211"/>
+          <w:id w:val="1946428977"/>
           <w:citation/>
         </w:sdtPr>
-        <w:sdtEndPr/>
         <w:sdtContent>
           <w:r>
             <w:rPr>
@@ -8937,7 +9327,7 @@
               <w:szCs w:val="28"/>
               <w:lang w:bidi="bn-BD"/>
             </w:rPr>
-            <w:instrText xml:space="preserve"> CITATION Mag14 \l 1033 </w:instrText>
+            <w:instrText xml:space="preserve"> CITATION Adv18 \l 1033 </w:instrText>
           </w:r>
           <w:r>
             <w:rPr>
@@ -8958,7 +9348,112 @@
               <w:szCs w:val="28"/>
               <w:lang w:bidi="bn-BD"/>
             </w:rPr>
-            <w:t xml:space="preserve"> </w:t>
+            <w:t>[20]</w:t>
+          </w:r>
+          <w:r>
+            <w:rPr>
+              <w:rFonts w:ascii="Times New Roman" w:eastAsia="Times New Roman" w:hAnsi="Times New Roman" w:cs="Times New Roman"/>
+              <w:color w:val="000000"/>
+              <w:sz w:val="24"/>
+              <w:szCs w:val="28"/>
+              <w:lang w:bidi="bn-BD"/>
+            </w:rPr>
+            <w:fldChar w:fldCharType="end"/>
+          </w:r>
+        </w:sdtContent>
+      </w:sdt>
+    </w:p>
+    <w:p>
+      <w:pPr>
+        <w:pStyle w:val="ListParagraph"/>
+        <w:spacing w:after="4" w:line="357" w:lineRule="auto"/>
+        <w:ind w:left="540"/>
+        <w:jc w:val="both"/>
+        <w:rPr>
+          <w:rFonts w:ascii="Times New Roman" w:eastAsia="Times New Roman" w:hAnsi="Times New Roman" w:cs="Times New Roman"/>
+          <w:color w:val="000000"/>
+          <w:sz w:val="24"/>
+          <w:szCs w:val="28"/>
+          <w:lang w:bidi="bn-BD"/>
+        </w:rPr>
+      </w:pPr>
+    </w:p>
+    <w:p>
+      <w:pPr>
+        <w:pStyle w:val="ListParagraph"/>
+        <w:spacing w:after="4" w:line="357" w:lineRule="auto"/>
+        <w:ind w:left="540"/>
+        <w:jc w:val="both"/>
+        <w:rPr>
+          <w:rFonts w:ascii="Times New Roman" w:eastAsia="Times New Roman" w:hAnsi="Times New Roman" w:cs="Times New Roman"/>
+          <w:color w:val="000000"/>
+          <w:sz w:val="24"/>
+          <w:szCs w:val="28"/>
+          <w:lang w:bidi="bn-BD"/>
+        </w:rPr>
+      </w:pPr>
+      <w:r>
+        <w:rPr>
+          <w:rFonts w:ascii="Times New Roman" w:eastAsia="Times New Roman" w:hAnsi="Times New Roman" w:cs="Times New Roman"/>
+          <w:color w:val="000000"/>
+          <w:sz w:val="24"/>
+          <w:szCs w:val="28"/>
+          <w:lang w:bidi="bn-BD"/>
+        </w:rPr>
+        <w:t>On the other hand, advanced maternal age, typically defined as 35 years or older, is associated with its own set of risks. Women in this age group are more likely to experience fertility issues, chromosomal abnormalities in the fetus (such as Down syndrome), gestational diabetes, hypertension, and complications during labor. These risks increase with further age progression, particularly after the age of 40.</w:t>
+      </w:r>
+      <w:r>
+        <w:rPr>
+          <w:rFonts w:ascii="Times New Roman" w:eastAsia="Times New Roman" w:hAnsi="Times New Roman" w:cs="Times New Roman"/>
+          <w:color w:val="000000"/>
+          <w:sz w:val="24"/>
+          <w:szCs w:val="28"/>
+          <w:lang w:bidi="bn-BD"/>
+        </w:rPr>
+        <w:t xml:space="preserve"> </w:t>
+      </w:r>
+      <w:sdt>
+        <w:sdtPr>
+          <w:rPr>
+            <w:rFonts w:ascii="Times New Roman" w:eastAsia="Times New Roman" w:hAnsi="Times New Roman" w:cs="Times New Roman"/>
+            <w:color w:val="000000"/>
+            <w:sz w:val="24"/>
+            <w:szCs w:val="28"/>
+            <w:lang w:bidi="bn-BD"/>
+          </w:rPr>
+          <w:id w:val="-1093466068"/>
+          <w:citation/>
+        </w:sdtPr>
+        <w:sdtContent>
+          <w:r>
+            <w:rPr>
+              <w:rFonts w:ascii="Times New Roman" w:eastAsia="Times New Roman" w:hAnsi="Times New Roman" w:cs="Times New Roman"/>
+              <w:color w:val="000000"/>
+              <w:sz w:val="24"/>
+              <w:szCs w:val="28"/>
+              <w:lang w:bidi="bn-BD"/>
+            </w:rPr>
+            <w:fldChar w:fldCharType="begin"/>
+          </w:r>
+          <w:r>
+            <w:rPr>
+              <w:rFonts w:ascii="Times New Roman" w:eastAsia="Times New Roman" w:hAnsi="Times New Roman" w:cs="Times New Roman"/>
+              <w:color w:val="000000"/>
+              <w:sz w:val="24"/>
+              <w:szCs w:val="28"/>
+              <w:lang w:bidi="bn-BD"/>
+            </w:rPr>
+            <w:instrText xml:space="preserve"> CITATION Tee21 \l 1033 </w:instrText>
+          </w:r>
+          <w:r>
+            <w:rPr>
+              <w:rFonts w:ascii="Times New Roman" w:eastAsia="Times New Roman" w:hAnsi="Times New Roman" w:cs="Times New Roman"/>
+              <w:color w:val="000000"/>
+              <w:sz w:val="24"/>
+              <w:szCs w:val="28"/>
+              <w:lang w:bidi="bn-BD"/>
+            </w:rPr>
+            <w:fldChar w:fldCharType="separate"/>
           </w:r>
           <w:r>
             <w:rPr>
@@ -8969,7 +9464,7 @@
               <w:szCs w:val="28"/>
               <w:lang w:bidi="bn-BD"/>
             </w:rPr>
-            <w:t>[18]</w:t>
+            <w:t>[21]</w:t>
           </w:r>
           <w:r>
             <w:rPr>
@@ -8988,7 +9483,7 @@
       <w:pPr>
         <w:pStyle w:val="ListParagraph"/>
         <w:spacing w:after="4" w:line="357" w:lineRule="auto"/>
-        <w:ind w:left="360"/>
+        <w:ind w:left="540"/>
         <w:jc w:val="both"/>
         <w:rPr>
           <w:rFonts w:ascii="Times New Roman" w:eastAsia="Times New Roman" w:hAnsi="Times New Roman" w:cs="Times New Roman"/>
@@ -8998,113 +9493,1018 @@
           <w:lang w:bidi="bn-BD"/>
         </w:rPr>
       </w:pPr>
+      <w:r>
+        <w:rPr>
+          <w:rFonts w:ascii="Times New Roman" w:eastAsia="Times New Roman" w:hAnsi="Times New Roman" w:cs="Times New Roman"/>
+          <w:color w:val="000000"/>
+          <w:sz w:val="24"/>
+          <w:szCs w:val="28"/>
+          <w:lang w:bidi="bn-BD"/>
+        </w:rPr>
+        <w:t>The American College of Obstetricians and Gynecologists (ACOG) acknowledges the influence of maternal age on pregnancy outcomes and provides guidelines for healthcare providers to address the unique risks associated with different age groups. These guidelines emphasize the importance of preconception counseling, early prenatal care, and close monitoring of older pregnant women to mitigate potential complications.</w:t>
+      </w:r>
+    </w:p>
+    <w:p>
+      <w:pPr>
+        <w:pStyle w:val="ListParagraph"/>
+        <w:numPr>
+          <w:ilvl w:val="0"/>
+          <w:numId w:val="6"/>
+        </w:numPr>
+        <w:spacing w:after="4" w:line="357" w:lineRule="auto"/>
+        <w:jc w:val="both"/>
+        <w:rPr>
+          <w:rFonts w:ascii="Times New Roman" w:hAnsi="Times New Roman" w:cs="Times New Roman"/>
+          <w:b/>
+          <w:bCs/>
+          <w:sz w:val="24"/>
+          <w:szCs w:val="24"/>
+        </w:rPr>
+      </w:pPr>
+      <w:proofErr w:type="spellStart"/>
+      <w:r>
+        <w:rPr>
+          <w:rFonts w:ascii="Times New Roman" w:hAnsi="Times New Roman" w:cs="Times New Roman"/>
+          <w:b/>
+          <w:bCs/>
+          <w:sz w:val="24"/>
+          <w:szCs w:val="24"/>
+        </w:rPr>
+        <w:t>SystolicBP</w:t>
+      </w:r>
+      <w:proofErr w:type="spellEnd"/>
     </w:p>
     <w:p>
       <w:pPr>
         <w:pStyle w:val="ListParagraph"/>
         <w:spacing w:after="4" w:line="357" w:lineRule="auto"/>
-        <w:ind w:left="705"/>
+        <w:ind w:left="540"/>
         <w:jc w:val="both"/>
         <w:rPr>
-          <w:rFonts w:ascii="Times New Roman" w:eastAsia="Times New Roman" w:hAnsi="Times New Roman" w:cs="Times New Roman"/>
-          <w:color w:val="000000"/>
-          <w:sz w:val="24"/>
-          <w:szCs w:val="28"/>
-          <w:lang w:bidi="bn-BD"/>
-        </w:rPr>
-      </w:pPr>
-    </w:p>
-    <w:p>
-      <w:pPr>
-        <w:spacing w:after="4" w:line="356" w:lineRule="auto"/>
+          <w:rFonts w:ascii="Times New Roman" w:hAnsi="Times New Roman" w:cs="Times New Roman"/>
+          <w:sz w:val="24"/>
+          <w:szCs w:val="24"/>
+        </w:rPr>
+      </w:pPr>
+      <w:r>
+        <w:rPr>
+          <w:rFonts w:ascii="Times New Roman" w:hAnsi="Times New Roman" w:cs="Times New Roman"/>
+          <w:sz w:val="24"/>
+          <w:szCs w:val="24"/>
+        </w:rPr>
+        <w:t>Hypertension in pregnancy has traditionally been defined as a systolic blood pressure (</w:t>
+      </w:r>
+      <w:proofErr w:type="spellStart"/>
+      <w:r>
+        <w:rPr>
+          <w:rFonts w:ascii="Times New Roman" w:hAnsi="Times New Roman" w:cs="Times New Roman"/>
+          <w:sz w:val="24"/>
+          <w:szCs w:val="24"/>
+        </w:rPr>
+        <w:t>sBP</w:t>
+      </w:r>
+      <w:proofErr w:type="spellEnd"/>
+      <w:r>
+        <w:rPr>
+          <w:rFonts w:ascii="Times New Roman" w:hAnsi="Times New Roman" w:cs="Times New Roman"/>
+          <w:sz w:val="24"/>
+          <w:szCs w:val="24"/>
+        </w:rPr>
+        <w:t>) of at least 140 mm Hg or a diastolic blood pressure (</w:t>
+      </w:r>
+      <w:proofErr w:type="spellStart"/>
+      <w:r>
+        <w:rPr>
+          <w:rFonts w:ascii="Times New Roman" w:hAnsi="Times New Roman" w:cs="Times New Roman"/>
+          <w:sz w:val="24"/>
+          <w:szCs w:val="24"/>
+        </w:rPr>
+        <w:t>dBP</w:t>
+      </w:r>
+      <w:proofErr w:type="spellEnd"/>
+      <w:r>
+        <w:rPr>
+          <w:rFonts w:ascii="Times New Roman" w:hAnsi="Times New Roman" w:cs="Times New Roman"/>
+          <w:sz w:val="24"/>
+          <w:szCs w:val="24"/>
+        </w:rPr>
+        <w:t>) of at least 90 mm Hg, or both.1 Hypertension defined in this way identifies pregnant women at increased risk of pre-eclampsia and other maternal and fetal or neonatal complications, including death, and these women are recommended to receive enhanced antenatal care and monitoring worldwide.</w:t>
+      </w:r>
+      <w:sdt>
+        <w:sdtPr>
+          <w:rPr>
+            <w:rFonts w:ascii="Times New Roman" w:hAnsi="Times New Roman" w:cs="Times New Roman"/>
+            <w:sz w:val="24"/>
+            <w:szCs w:val="24"/>
+          </w:rPr>
+          <w:id w:val="-626769774"/>
+          <w:citation/>
+        </w:sdtPr>
+        <w:sdtContent>
+          <w:r>
+            <w:rPr>
+              <w:rFonts w:ascii="Times New Roman" w:hAnsi="Times New Roman" w:cs="Times New Roman"/>
+              <w:sz w:val="24"/>
+              <w:szCs w:val="24"/>
+            </w:rPr>
+            <w:fldChar w:fldCharType="begin"/>
+          </w:r>
+          <w:r>
+            <w:rPr>
+              <w:rFonts w:ascii="Times New Roman" w:hAnsi="Times New Roman" w:cs="Times New Roman"/>
+              <w:sz w:val="24"/>
+              <w:szCs w:val="24"/>
+            </w:rPr>
+            <w:instrText xml:space="preserve"> CITATION Blo21 \l 1033 </w:instrText>
+          </w:r>
+          <w:r>
+            <w:rPr>
+              <w:rFonts w:ascii="Times New Roman" w:hAnsi="Times New Roman" w:cs="Times New Roman"/>
+              <w:sz w:val="24"/>
+              <w:szCs w:val="24"/>
+            </w:rPr>
+            <w:fldChar w:fldCharType="separate"/>
+          </w:r>
+          <w:r>
+            <w:rPr>
+              <w:rFonts w:ascii="Times New Roman" w:hAnsi="Times New Roman" w:cs="Times New Roman"/>
+              <w:noProof/>
+              <w:sz w:val="24"/>
+              <w:szCs w:val="24"/>
+            </w:rPr>
+            <w:t xml:space="preserve"> </w:t>
+          </w:r>
+          <w:r>
+            <w:rPr>
+              <w:rFonts w:ascii="Times New Roman" w:hAnsi="Times New Roman" w:cs="Times New Roman"/>
+              <w:noProof/>
+              <w:sz w:val="24"/>
+              <w:szCs w:val="24"/>
+            </w:rPr>
+            <w:t>[22]</w:t>
+          </w:r>
+          <w:r>
+            <w:rPr>
+              <w:rFonts w:ascii="Times New Roman" w:hAnsi="Times New Roman" w:cs="Times New Roman"/>
+              <w:sz w:val="24"/>
+              <w:szCs w:val="24"/>
+            </w:rPr>
+            <w:fldChar w:fldCharType="end"/>
+          </w:r>
+        </w:sdtContent>
+      </w:sdt>
+    </w:p>
+    <w:p>
+      <w:pPr>
+        <w:pStyle w:val="ListParagraph"/>
+        <w:spacing w:after="4" w:line="357" w:lineRule="auto"/>
+        <w:ind w:left="540"/>
         <w:jc w:val="both"/>
         <w:rPr>
           <w:rFonts w:ascii="Times New Roman" w:hAnsi="Times New Roman" w:cs="Times New Roman"/>
-          <w:color w:val="2E2E2E"/>
-          <w:sz w:val="24"/>
-          <w:szCs w:val="24"/>
-        </w:rPr>
-      </w:pPr>
-    </w:p>
-    <w:p>
-      <w:pPr>
-        <w:spacing w:after="4" w:line="356" w:lineRule="auto"/>
+          <w:sz w:val="24"/>
+          <w:szCs w:val="24"/>
+        </w:rPr>
+      </w:pPr>
+      <w:r>
+        <w:rPr>
+          <w:rFonts w:ascii="Times New Roman" w:hAnsi="Times New Roman" w:cs="Times New Roman"/>
+          <w:sz w:val="24"/>
+          <w:szCs w:val="24"/>
+        </w:rPr>
+        <w:t>Blood pressure is the amount of pressure the blood places against the blood vessels walls with each heartbeat. A person can experience elevated or high blood pressure, or hypertension, during pregnancy. This is when the blood puts more pressure than normal against the artery walls.</w:t>
+      </w:r>
+    </w:p>
+    <w:p>
+      <w:pPr>
+        <w:pStyle w:val="ListParagraph"/>
+        <w:spacing w:after="4" w:line="357" w:lineRule="auto"/>
+        <w:ind w:left="540"/>
         <w:jc w:val="both"/>
         <w:rPr>
-          <w:rFonts w:ascii="Georgia" w:hAnsi="Georgia"/>
-          <w:color w:val="2E2E2E"/>
-        </w:rPr>
-      </w:pPr>
-    </w:p>
-    <w:p>
-      <w:pPr>
-        <w:spacing w:after="4" w:line="356" w:lineRule="auto"/>
+          <w:rFonts w:ascii="Times New Roman" w:hAnsi="Times New Roman" w:cs="Times New Roman"/>
+          <w:sz w:val="24"/>
+          <w:szCs w:val="24"/>
+        </w:rPr>
+      </w:pPr>
+      <w:r>
+        <w:rPr>
+          <w:rFonts w:ascii="Times New Roman" w:hAnsi="Times New Roman" w:cs="Times New Roman"/>
+          <w:sz w:val="24"/>
+          <w:szCs w:val="24"/>
+        </w:rPr>
+        <w:t>According to the AHA Trusted Source, people living with untreated high blood pressure are at a greater risk of developing a heart attack, stroke, or other health issues, such as kidney disease.</w:t>
+      </w:r>
+    </w:p>
+    <w:p>
+      <w:pPr>
+        <w:pStyle w:val="ListParagraph"/>
+        <w:spacing w:after="4" w:line="357" w:lineRule="auto"/>
+        <w:ind w:left="540"/>
         <w:jc w:val="both"/>
         <w:rPr>
-          <w:rFonts w:ascii="Georgia" w:hAnsi="Georgia"/>
-          <w:color w:val="2E2E2E"/>
-        </w:rPr>
-      </w:pPr>
-    </w:p>
-    <w:p>
-      <w:pPr>
-        <w:spacing w:after="4" w:line="356" w:lineRule="auto"/>
+          <w:rFonts w:ascii="Times New Roman" w:hAnsi="Times New Roman" w:cs="Times New Roman"/>
+          <w:sz w:val="24"/>
+          <w:szCs w:val="24"/>
+        </w:rPr>
+      </w:pPr>
+      <w:r>
+        <w:rPr>
+          <w:rFonts w:ascii="Times New Roman" w:hAnsi="Times New Roman" w:cs="Times New Roman"/>
+          <w:sz w:val="24"/>
+          <w:szCs w:val="24"/>
+        </w:rPr>
+        <w:t>During pregnancy, high blood pressure is also known as gestational hypertension.. Gestational hypertension occurs if the woman’s blood pressure is within the normal range for the first 20 weeks of pregnancy and then increases to 140/90 mm Hg or higher during the second half of the pregnancy.</w:t>
+      </w:r>
+      <w:sdt>
+        <w:sdtPr>
+          <w:rPr>
+            <w:rFonts w:ascii="Times New Roman" w:hAnsi="Times New Roman" w:cs="Times New Roman"/>
+            <w:sz w:val="24"/>
+            <w:szCs w:val="24"/>
+          </w:rPr>
+          <w:id w:val="-926888291"/>
+          <w:citation/>
+        </w:sdtPr>
+        <w:sdtContent>
+          <w:r>
+            <w:rPr>
+              <w:rFonts w:ascii="Times New Roman" w:hAnsi="Times New Roman" w:cs="Times New Roman"/>
+              <w:sz w:val="24"/>
+              <w:szCs w:val="24"/>
+            </w:rPr>
+            <w:fldChar w:fldCharType="begin"/>
+          </w:r>
+          <w:r>
+            <w:rPr>
+              <w:rFonts w:ascii="Times New Roman" w:hAnsi="Times New Roman" w:cs="Times New Roman"/>
+              <w:sz w:val="24"/>
+              <w:szCs w:val="24"/>
+            </w:rPr>
+            <w:instrText xml:space="preserve"> CITATION nor20 \l 1033 </w:instrText>
+          </w:r>
+          <w:r>
+            <w:rPr>
+              <w:rFonts w:ascii="Times New Roman" w:hAnsi="Times New Roman" w:cs="Times New Roman"/>
+              <w:sz w:val="24"/>
+              <w:szCs w:val="24"/>
+            </w:rPr>
+            <w:fldChar w:fldCharType="separate"/>
+          </w:r>
+          <w:r>
+            <w:rPr>
+              <w:rFonts w:ascii="Times New Roman" w:hAnsi="Times New Roman" w:cs="Times New Roman"/>
+              <w:noProof/>
+              <w:sz w:val="24"/>
+              <w:szCs w:val="24"/>
+            </w:rPr>
+            <w:t xml:space="preserve"> </w:t>
+          </w:r>
+          <w:r>
+            <w:rPr>
+              <w:rFonts w:ascii="Times New Roman" w:hAnsi="Times New Roman" w:cs="Times New Roman"/>
+              <w:noProof/>
+              <w:sz w:val="24"/>
+              <w:szCs w:val="24"/>
+            </w:rPr>
+            <w:t>[23]</w:t>
+          </w:r>
+          <w:r>
+            <w:rPr>
+              <w:rFonts w:ascii="Times New Roman" w:hAnsi="Times New Roman" w:cs="Times New Roman"/>
+              <w:sz w:val="24"/>
+              <w:szCs w:val="24"/>
+            </w:rPr>
+            <w:fldChar w:fldCharType="end"/>
+          </w:r>
+        </w:sdtContent>
+      </w:sdt>
+    </w:p>
+    <w:p>
+      <w:pPr>
+        <w:pStyle w:val="ListParagraph"/>
+        <w:spacing w:after="4" w:line="357" w:lineRule="auto"/>
+        <w:ind w:left="540"/>
         <w:jc w:val="both"/>
         <w:rPr>
-          <w:rFonts w:ascii="Times New Roman" w:eastAsia="Times New Roman" w:hAnsi="Times New Roman" w:cs="Times New Roman"/>
-          <w:color w:val="000000"/>
-          <w:sz w:val="24"/>
-          <w:szCs w:val="28"/>
-          <w:lang w:bidi="bn-BD"/>
-        </w:rPr>
-      </w:pPr>
-    </w:p>
-    <w:p>
-      <w:pPr>
-        <w:spacing w:after="4" w:line="356" w:lineRule="auto"/>
+          <w:rFonts w:ascii="Times New Roman" w:hAnsi="Times New Roman" w:cs="Times New Roman"/>
+          <w:sz w:val="24"/>
+          <w:szCs w:val="24"/>
+        </w:rPr>
+      </w:pPr>
+      <w:r>
+        <w:rPr>
+          <w:rFonts w:ascii="Times New Roman" w:hAnsi="Times New Roman" w:cs="Times New Roman"/>
+          <w:sz w:val="24"/>
+          <w:szCs w:val="24"/>
+        </w:rPr>
+        <w:t>Preeclampsia is a complication of pregnancy. With preeclampsia, you might have high blood pressure, high levels of protein in urine that indicate kidney damage (proteinuria), or other signs of organ damage. Preeclampsia usually begins after 20 weeks of pregnancy in women whose blood pressure had previously been in the standard range.</w:t>
+      </w:r>
+      <w:sdt>
+        <w:sdtPr>
+          <w:rPr>
+            <w:rFonts w:ascii="Times New Roman" w:hAnsi="Times New Roman" w:cs="Times New Roman"/>
+            <w:sz w:val="24"/>
+            <w:szCs w:val="24"/>
+          </w:rPr>
+          <w:id w:val="454230115"/>
+          <w:citation/>
+        </w:sdtPr>
+        <w:sdtContent>
+          <w:r>
+            <w:rPr>
+              <w:rFonts w:ascii="Times New Roman" w:hAnsi="Times New Roman" w:cs="Times New Roman"/>
+              <w:sz w:val="24"/>
+              <w:szCs w:val="24"/>
+            </w:rPr>
+            <w:fldChar w:fldCharType="begin"/>
+          </w:r>
+          <w:r>
+            <w:rPr>
+              <w:rFonts w:ascii="Times New Roman" w:hAnsi="Times New Roman" w:cs="Times New Roman"/>
+              <w:sz w:val="24"/>
+              <w:szCs w:val="24"/>
+            </w:rPr>
+            <w:instrText xml:space="preserve"> CITATION Pre22 \l 1033 </w:instrText>
+          </w:r>
+          <w:r>
+            <w:rPr>
+              <w:rFonts w:ascii="Times New Roman" w:hAnsi="Times New Roman" w:cs="Times New Roman"/>
+              <w:sz w:val="24"/>
+              <w:szCs w:val="24"/>
+            </w:rPr>
+            <w:fldChar w:fldCharType="separate"/>
+          </w:r>
+          <w:r>
+            <w:rPr>
+              <w:rFonts w:ascii="Times New Roman" w:hAnsi="Times New Roman" w:cs="Times New Roman"/>
+              <w:noProof/>
+              <w:sz w:val="24"/>
+              <w:szCs w:val="24"/>
+            </w:rPr>
+            <w:t xml:space="preserve"> </w:t>
+          </w:r>
+          <w:r>
+            <w:rPr>
+              <w:rFonts w:ascii="Times New Roman" w:hAnsi="Times New Roman" w:cs="Times New Roman"/>
+              <w:noProof/>
+              <w:sz w:val="24"/>
+              <w:szCs w:val="24"/>
+            </w:rPr>
+            <w:t>[24]</w:t>
+          </w:r>
+          <w:r>
+            <w:rPr>
+              <w:rFonts w:ascii="Times New Roman" w:hAnsi="Times New Roman" w:cs="Times New Roman"/>
+              <w:sz w:val="24"/>
+              <w:szCs w:val="24"/>
+            </w:rPr>
+            <w:fldChar w:fldCharType="end"/>
+          </w:r>
+        </w:sdtContent>
+      </w:sdt>
+    </w:p>
+    <w:p>
+      <w:pPr>
+        <w:pStyle w:val="ListParagraph"/>
+        <w:spacing w:after="4" w:line="357" w:lineRule="auto"/>
+        <w:ind w:left="540"/>
         <w:jc w:val="both"/>
         <w:rPr>
-          <w:rFonts w:ascii="Times New Roman" w:eastAsia="Times New Roman" w:hAnsi="Times New Roman" w:cs="Times New Roman"/>
-          <w:b/>
-          <w:bCs/>
-          <w:color w:val="000000"/>
-          <w:sz w:val="24"/>
-          <w:szCs w:val="28"/>
-          <w:lang w:bidi="bn-BD"/>
-        </w:rPr>
-      </w:pPr>
-      <w:r>
-        <w:rPr>
-          <w:rFonts w:ascii="Times New Roman" w:eastAsia="Times New Roman" w:hAnsi="Times New Roman" w:cs="Times New Roman"/>
-          <w:b/>
-          <w:bCs/>
-          <w:color w:val="000000"/>
-          <w:sz w:val="24"/>
-          <w:szCs w:val="28"/>
-          <w:lang w:bidi="bn-BD"/>
-        </w:rPr>
-        <w:br/>
-      </w:r>
-    </w:p>
-    <w:p>
-      <w:pPr>
-        <w:spacing w:after="4" w:line="356" w:lineRule="auto"/>
-        <w:ind w:left="-5" w:hanging="10"/>
+          <w:rFonts w:ascii="Times New Roman" w:hAnsi="Times New Roman" w:cs="Times New Roman"/>
+          <w:sz w:val="24"/>
+          <w:szCs w:val="24"/>
+        </w:rPr>
+      </w:pPr>
+      <w:r>
+        <w:rPr>
+          <w:rFonts w:ascii="Times New Roman" w:hAnsi="Times New Roman" w:cs="Times New Roman"/>
+          <w:sz w:val="24"/>
+          <w:szCs w:val="24"/>
+        </w:rPr>
+        <w:lastRenderedPageBreak/>
+        <w:t xml:space="preserve">Preeclampsia is one high blood pressure (hypertension) disorder that can occur during pregnancy. Some maternal health conditions associated with elevated SBP during pregnancy include: </w:t>
+      </w:r>
+    </w:p>
+    <w:p>
+      <w:pPr>
+        <w:pStyle w:val="ListParagraph"/>
+        <w:spacing w:after="4" w:line="357" w:lineRule="auto"/>
+        <w:ind w:left="540"/>
         <w:jc w:val="both"/>
         <w:rPr>
-          <w:rFonts w:ascii="Times New Roman" w:eastAsia="Times New Roman" w:hAnsi="Times New Roman" w:cs="Times New Roman"/>
-          <w:color w:val="000000"/>
-          <w:sz w:val="24"/>
-          <w:szCs w:val="28"/>
-          <w:lang w:bidi="bn-BD"/>
-        </w:rPr>
-      </w:pPr>
-    </w:p>
-    <w:bookmarkEnd w:id="3"/>
-    <w:p>
-      <w:pPr>
-        <w:rPr>
-          <w:rFonts w:ascii="Times New Roman" w:hAnsi="Times New Roman" w:cs="Times New Roman"/>
+          <w:rFonts w:ascii="Times New Roman" w:hAnsi="Times New Roman" w:cs="Times New Roman"/>
+          <w:sz w:val="24"/>
+          <w:szCs w:val="24"/>
+        </w:rPr>
+      </w:pPr>
+    </w:p>
+    <w:p>
+      <w:pPr>
+        <w:pStyle w:val="ListParagraph"/>
+        <w:spacing w:after="4" w:line="357" w:lineRule="auto"/>
+        <w:ind w:left="540"/>
+        <w:jc w:val="both"/>
+        <w:rPr>
+          <w:rFonts w:ascii="Times New Roman" w:hAnsi="Times New Roman" w:cs="Times New Roman"/>
+          <w:sz w:val="24"/>
+          <w:szCs w:val="24"/>
+        </w:rPr>
+      </w:pPr>
+      <w:r>
+        <w:rPr>
+          <w:rFonts w:ascii="Times New Roman" w:hAnsi="Times New Roman" w:cs="Times New Roman"/>
+          <w:b/>
+          <w:bCs/>
+          <w:sz w:val="24"/>
+          <w:szCs w:val="24"/>
+        </w:rPr>
+        <w:t>•</w:t>
+      </w:r>
+      <w:r>
+        <w:rPr>
+          <w:rFonts w:ascii="Times New Roman" w:hAnsi="Times New Roman" w:cs="Times New Roman"/>
+          <w:b/>
+          <w:bCs/>
+          <w:sz w:val="24"/>
+          <w:szCs w:val="24"/>
+        </w:rPr>
+        <w:t xml:space="preserve"> </w:t>
+      </w:r>
+      <w:r>
+        <w:rPr>
+          <w:rFonts w:ascii="Times New Roman" w:hAnsi="Times New Roman" w:cs="Times New Roman"/>
+          <w:b/>
+          <w:bCs/>
+          <w:sz w:val="24"/>
+          <w:szCs w:val="24"/>
+        </w:rPr>
+        <w:t>Gestational hypertension</w:t>
+      </w:r>
+      <w:r>
+        <w:rPr>
+          <w:rFonts w:ascii="Times New Roman" w:hAnsi="Times New Roman" w:cs="Times New Roman"/>
+          <w:sz w:val="24"/>
+          <w:szCs w:val="24"/>
+        </w:rPr>
+        <w:t xml:space="preserve"> is high blood pressure that begins after 20 weeks without problems in the kidneys or other organs. Some women with gestational hypertension may develop preeclampsia.</w:t>
+      </w:r>
+    </w:p>
+    <w:p>
+      <w:pPr>
+        <w:pStyle w:val="ListParagraph"/>
+        <w:spacing w:after="4" w:line="357" w:lineRule="auto"/>
+        <w:ind w:left="540"/>
+        <w:jc w:val="both"/>
+        <w:rPr>
+          <w:rFonts w:ascii="Times New Roman" w:hAnsi="Times New Roman" w:cs="Times New Roman"/>
+          <w:sz w:val="24"/>
+          <w:szCs w:val="24"/>
+        </w:rPr>
+      </w:pPr>
+      <w:r>
+        <w:rPr>
+          <w:rFonts w:ascii="Times New Roman" w:hAnsi="Times New Roman" w:cs="Times New Roman"/>
+          <w:b/>
+          <w:bCs/>
+          <w:sz w:val="24"/>
+          <w:szCs w:val="24"/>
+        </w:rPr>
+        <w:t>•</w:t>
+      </w:r>
+      <w:r>
+        <w:rPr>
+          <w:rFonts w:ascii="Times New Roman" w:hAnsi="Times New Roman" w:cs="Times New Roman"/>
+          <w:b/>
+          <w:bCs/>
+          <w:sz w:val="24"/>
+          <w:szCs w:val="24"/>
+        </w:rPr>
+        <w:t xml:space="preserve"> </w:t>
+      </w:r>
+      <w:r>
+        <w:rPr>
+          <w:rFonts w:ascii="Times New Roman" w:hAnsi="Times New Roman" w:cs="Times New Roman"/>
+          <w:b/>
+          <w:bCs/>
+          <w:sz w:val="24"/>
+          <w:szCs w:val="24"/>
+        </w:rPr>
+        <w:t>Chronic hypertension</w:t>
+      </w:r>
+      <w:r>
+        <w:rPr>
+          <w:rFonts w:ascii="Times New Roman" w:hAnsi="Times New Roman" w:cs="Times New Roman"/>
+          <w:sz w:val="24"/>
+          <w:szCs w:val="24"/>
+        </w:rPr>
+        <w:t xml:space="preserve"> is high blood pressure that was present before pregnancy or that occurs before 20 weeks of pregnancy. High blood pressure that continues more than three months after a pregnancy also is called chronic hypertension.</w:t>
+      </w:r>
+    </w:p>
+    <w:p>
+      <w:pPr>
+        <w:pStyle w:val="ListParagraph"/>
+        <w:spacing w:after="4" w:line="357" w:lineRule="auto"/>
+        <w:ind w:left="540"/>
+        <w:jc w:val="both"/>
+        <w:rPr>
+          <w:rFonts w:ascii="Times New Roman" w:hAnsi="Times New Roman" w:cs="Times New Roman"/>
+          <w:sz w:val="24"/>
+          <w:szCs w:val="24"/>
+        </w:rPr>
+      </w:pPr>
+      <w:r>
+        <w:rPr>
+          <w:rFonts w:ascii="Times New Roman" w:hAnsi="Times New Roman" w:cs="Times New Roman"/>
+          <w:b/>
+          <w:bCs/>
+          <w:sz w:val="24"/>
+          <w:szCs w:val="24"/>
+        </w:rPr>
+        <w:t>•</w:t>
+      </w:r>
+      <w:r>
+        <w:rPr>
+          <w:rFonts w:ascii="Times New Roman" w:hAnsi="Times New Roman" w:cs="Times New Roman"/>
+          <w:b/>
+          <w:bCs/>
+          <w:sz w:val="24"/>
+          <w:szCs w:val="24"/>
+        </w:rPr>
+        <w:t xml:space="preserve"> </w:t>
+      </w:r>
+      <w:r>
+        <w:rPr>
+          <w:rFonts w:ascii="Times New Roman" w:hAnsi="Times New Roman" w:cs="Times New Roman"/>
+          <w:b/>
+          <w:bCs/>
+          <w:sz w:val="24"/>
+          <w:szCs w:val="24"/>
+        </w:rPr>
+        <w:t>Chronic hypertension</w:t>
+      </w:r>
+      <w:r>
+        <w:rPr>
+          <w:rFonts w:ascii="Times New Roman" w:hAnsi="Times New Roman" w:cs="Times New Roman"/>
+          <w:sz w:val="24"/>
+          <w:szCs w:val="24"/>
+        </w:rPr>
+        <w:t xml:space="preserve"> with superimposed preeclampsia occurs in women diagnosed with chronic high blood pressure before pregnancy, who then develop worsening high blood pressure and protein in the urine or other health complications during pregnancy.</w:t>
+      </w:r>
+    </w:p>
+    <w:p>
+      <w:pPr>
+        <w:pStyle w:val="ListParagraph"/>
+        <w:spacing w:after="4" w:line="357" w:lineRule="auto"/>
+        <w:ind w:left="540"/>
+        <w:jc w:val="both"/>
+        <w:rPr>
+          <w:rFonts w:ascii="Times New Roman" w:hAnsi="Times New Roman" w:cs="Times New Roman"/>
+          <w:sz w:val="24"/>
+          <w:szCs w:val="24"/>
+        </w:rPr>
+      </w:pPr>
+      <w:r>
+        <w:rPr>
+          <w:rFonts w:ascii="Times New Roman" w:hAnsi="Times New Roman" w:cs="Times New Roman"/>
+          <w:b/>
+          <w:bCs/>
+          <w:sz w:val="24"/>
+          <w:szCs w:val="24"/>
+        </w:rPr>
+        <w:t>•</w:t>
+      </w:r>
+      <w:r>
+        <w:rPr>
+          <w:rFonts w:ascii="Times New Roman" w:hAnsi="Times New Roman" w:cs="Times New Roman"/>
+          <w:b/>
+          <w:bCs/>
+          <w:sz w:val="24"/>
+          <w:szCs w:val="24"/>
+        </w:rPr>
+        <w:t xml:space="preserve"> </w:t>
+      </w:r>
+      <w:r>
+        <w:rPr>
+          <w:rFonts w:ascii="Times New Roman" w:hAnsi="Times New Roman" w:cs="Times New Roman"/>
+          <w:b/>
+          <w:bCs/>
+          <w:sz w:val="24"/>
+          <w:szCs w:val="24"/>
+        </w:rPr>
+        <w:t>Eclampsia</w:t>
+      </w:r>
+      <w:r>
+        <w:rPr>
+          <w:rFonts w:ascii="Times New Roman" w:hAnsi="Times New Roman" w:cs="Times New Roman"/>
+          <w:sz w:val="24"/>
+          <w:szCs w:val="24"/>
+        </w:rPr>
+        <w:t xml:space="preserve"> is a severe form of preeclampsia that involves seizures. It poses significant risks to the health and well-being of both the mother and the baby and requires immediate medical attention.</w:t>
+      </w:r>
+      <w:sdt>
+        <w:sdtPr>
+          <w:rPr>
+            <w:rFonts w:ascii="Times New Roman" w:hAnsi="Times New Roman" w:cs="Times New Roman"/>
+            <w:sz w:val="24"/>
+            <w:szCs w:val="24"/>
+          </w:rPr>
+          <w:id w:val="-846560113"/>
+          <w:citation/>
+        </w:sdtPr>
+        <w:sdtContent>
+          <w:r>
+            <w:rPr>
+              <w:rFonts w:ascii="Times New Roman" w:hAnsi="Times New Roman" w:cs="Times New Roman"/>
+              <w:sz w:val="24"/>
+              <w:szCs w:val="24"/>
+            </w:rPr>
+            <w:fldChar w:fldCharType="begin"/>
+          </w:r>
+          <w:r>
+            <w:rPr>
+              <w:rFonts w:ascii="Times New Roman" w:hAnsi="Times New Roman" w:cs="Times New Roman"/>
+              <w:sz w:val="24"/>
+              <w:szCs w:val="24"/>
+            </w:rPr>
+            <w:instrText xml:space="preserve"> CITATION Pre22 \l 1033 </w:instrText>
+          </w:r>
+          <w:r>
+            <w:rPr>
+              <w:rFonts w:ascii="Times New Roman" w:hAnsi="Times New Roman" w:cs="Times New Roman"/>
+              <w:sz w:val="24"/>
+              <w:szCs w:val="24"/>
+            </w:rPr>
+            <w:fldChar w:fldCharType="separate"/>
+          </w:r>
+          <w:r>
+            <w:rPr>
+              <w:rFonts w:ascii="Times New Roman" w:hAnsi="Times New Roman" w:cs="Times New Roman"/>
+              <w:noProof/>
+              <w:sz w:val="24"/>
+              <w:szCs w:val="24"/>
+            </w:rPr>
+            <w:t xml:space="preserve"> </w:t>
+          </w:r>
+          <w:r>
+            <w:rPr>
+              <w:rFonts w:ascii="Times New Roman" w:hAnsi="Times New Roman" w:cs="Times New Roman"/>
+              <w:noProof/>
+              <w:sz w:val="24"/>
+              <w:szCs w:val="24"/>
+            </w:rPr>
+            <w:t>[24]</w:t>
+          </w:r>
+          <w:r>
+            <w:rPr>
+              <w:rFonts w:ascii="Times New Roman" w:hAnsi="Times New Roman" w:cs="Times New Roman"/>
+              <w:sz w:val="24"/>
+              <w:szCs w:val="24"/>
+            </w:rPr>
+            <w:fldChar w:fldCharType="end"/>
+          </w:r>
+        </w:sdtContent>
+      </w:sdt>
+    </w:p>
+    <w:p>
+      <w:pPr>
+        <w:pStyle w:val="ListParagraph"/>
+        <w:spacing w:after="4" w:line="357" w:lineRule="auto"/>
+        <w:ind w:left="540"/>
+        <w:jc w:val="both"/>
+        <w:rPr>
+          <w:rFonts w:ascii="Times New Roman" w:hAnsi="Times New Roman" w:cs="Times New Roman"/>
+          <w:sz w:val="24"/>
+          <w:szCs w:val="24"/>
+        </w:rPr>
+      </w:pPr>
+    </w:p>
+    <w:p>
+      <w:pPr>
+        <w:pStyle w:val="ListParagraph"/>
+        <w:numPr>
+          <w:ilvl w:val="0"/>
+          <w:numId w:val="6"/>
+        </w:numPr>
+        <w:spacing w:after="4" w:line="357" w:lineRule="auto"/>
+        <w:jc w:val="both"/>
+        <w:rPr>
+          <w:rFonts w:ascii="Times New Roman" w:hAnsi="Times New Roman" w:cs="Times New Roman"/>
+          <w:b/>
+          <w:bCs/>
+          <w:sz w:val="24"/>
+          <w:szCs w:val="24"/>
+        </w:rPr>
+      </w:pPr>
+      <w:proofErr w:type="spellStart"/>
+      <w:r>
+        <w:rPr>
+          <w:rFonts w:ascii="Times New Roman" w:hAnsi="Times New Roman" w:cs="Times New Roman"/>
+          <w:b/>
+          <w:bCs/>
+          <w:sz w:val="24"/>
+          <w:szCs w:val="24"/>
+        </w:rPr>
+        <w:t>DaistolicBP</w:t>
+      </w:r>
+      <w:proofErr w:type="spellEnd"/>
+      <w:r>
+        <w:rPr>
+          <w:rFonts w:ascii="Times New Roman" w:hAnsi="Times New Roman" w:cs="Times New Roman"/>
+          <w:b/>
+          <w:bCs/>
+          <w:sz w:val="24"/>
+          <w:szCs w:val="24"/>
+        </w:rPr>
+        <w:t>:</w:t>
+      </w:r>
+    </w:p>
+    <w:p>
+      <w:pPr>
+        <w:pStyle w:val="ListParagraph"/>
+        <w:spacing w:after="4" w:line="357" w:lineRule="auto"/>
+        <w:ind w:left="540"/>
+        <w:jc w:val="both"/>
+        <w:rPr>
+          <w:rFonts w:ascii="Times New Roman" w:hAnsi="Times New Roman" w:cs="Times New Roman"/>
+          <w:sz w:val="24"/>
+          <w:szCs w:val="24"/>
+        </w:rPr>
+      </w:pPr>
+      <w:r>
+        <w:rPr>
+          <w:rFonts w:ascii="Times New Roman" w:hAnsi="Times New Roman" w:cs="Times New Roman"/>
+          <w:sz w:val="24"/>
+          <w:szCs w:val="24"/>
+        </w:rPr>
+        <w:t>Diastolic blood pressure is the pressure on the blood vessels when the heart muscle relaxes. The diastolic pressure is always lower than the systolic pressure.</w:t>
+      </w:r>
+    </w:p>
+    <w:p>
+      <w:pPr>
+        <w:pStyle w:val="ListParagraph"/>
+        <w:numPr>
+          <w:ilvl w:val="0"/>
+          <w:numId w:val="15"/>
+        </w:numPr>
+        <w:spacing w:after="4" w:line="357" w:lineRule="auto"/>
+        <w:jc w:val="both"/>
+        <w:rPr>
+          <w:rFonts w:ascii="Times New Roman" w:hAnsi="Times New Roman" w:cs="Times New Roman"/>
+          <w:sz w:val="24"/>
+          <w:szCs w:val="24"/>
+        </w:rPr>
+      </w:pPr>
+      <w:r>
+        <w:rPr>
+          <w:rFonts w:ascii="Times New Roman" w:hAnsi="Times New Roman" w:cs="Times New Roman"/>
+          <w:sz w:val="24"/>
+          <w:szCs w:val="24"/>
+        </w:rPr>
+        <w:t xml:space="preserve">Diastolic blood pressure (DBP) is an important indicator of maternal health during pregnancy. It represents the pressure in the arteries when the heart is at rest between contractions. Maintaining a healthy diastolic blood pressure is crucial for several reasons. </w:t>
+      </w:r>
+    </w:p>
+    <w:p>
+      <w:pPr>
+        <w:pStyle w:val="ListParagraph"/>
+        <w:numPr>
+          <w:ilvl w:val="0"/>
+          <w:numId w:val="15"/>
+        </w:numPr>
+        <w:spacing w:after="4" w:line="357" w:lineRule="auto"/>
+        <w:jc w:val="both"/>
+        <w:rPr>
+          <w:rFonts w:ascii="Times New Roman" w:hAnsi="Times New Roman" w:cs="Times New Roman"/>
+          <w:sz w:val="24"/>
+          <w:szCs w:val="24"/>
+        </w:rPr>
+      </w:pPr>
+      <w:r>
+        <w:rPr>
+          <w:rFonts w:ascii="Times New Roman" w:hAnsi="Times New Roman" w:cs="Times New Roman"/>
+          <w:b/>
+          <w:bCs/>
+          <w:sz w:val="24"/>
+          <w:szCs w:val="24"/>
+        </w:rPr>
+        <w:t xml:space="preserve">Pre-eclampsia and Gestational Hypertension: </w:t>
+      </w:r>
+      <w:r>
+        <w:rPr>
+          <w:rFonts w:ascii="Times New Roman" w:hAnsi="Times New Roman" w:cs="Times New Roman"/>
+          <w:sz w:val="24"/>
+          <w:szCs w:val="24"/>
+        </w:rPr>
+        <w:t xml:space="preserve">High diastolic blood pressure is one of the key criteria for diagnosing pre-eclampsia, a serious condition that affects pregnant women and can lead to complications such as organ damage and impaired fetal growth. Gestational hypertension, which is characterized by high blood pressure during pregnancy without the presence of proteinuria (protein in the urine), is also closely linked to diastolic blood pressure. </w:t>
+      </w:r>
+    </w:p>
+    <w:p>
+      <w:pPr>
+        <w:pStyle w:val="ListParagraph"/>
+        <w:numPr>
+          <w:ilvl w:val="0"/>
+          <w:numId w:val="15"/>
+        </w:numPr>
+        <w:spacing w:after="4" w:line="357" w:lineRule="auto"/>
+        <w:jc w:val="both"/>
+        <w:rPr>
+          <w:rFonts w:ascii="Times New Roman" w:hAnsi="Times New Roman" w:cs="Times New Roman"/>
+          <w:sz w:val="24"/>
+          <w:szCs w:val="24"/>
+        </w:rPr>
+      </w:pPr>
+      <w:r>
+        <w:rPr>
+          <w:rFonts w:ascii="Times New Roman" w:hAnsi="Times New Roman" w:cs="Times New Roman"/>
+          <w:b/>
+          <w:bCs/>
+          <w:sz w:val="24"/>
+          <w:szCs w:val="24"/>
+        </w:rPr>
+        <w:t xml:space="preserve">Fetal Health: </w:t>
+      </w:r>
+      <w:r>
+        <w:rPr>
+          <w:rFonts w:ascii="Times New Roman" w:hAnsi="Times New Roman" w:cs="Times New Roman"/>
+          <w:sz w:val="24"/>
+          <w:szCs w:val="24"/>
+        </w:rPr>
+        <w:t xml:space="preserve">High diastolic blood pressure can impact the blood flow to the placenta, compromising the oxygen and nutrient supply to the developing fetus. This can result in fetal growth restriction and even stillbirth. Additionally, maternal hypertension increases the risk of preterm birth, which is associated with a higher likelihood of neonatal complications. </w:t>
+      </w:r>
+    </w:p>
+    <w:p>
+      <w:pPr>
+        <w:pStyle w:val="ListParagraph"/>
+        <w:numPr>
+          <w:ilvl w:val="0"/>
+          <w:numId w:val="15"/>
+        </w:numPr>
+        <w:spacing w:after="4" w:line="357" w:lineRule="auto"/>
+        <w:jc w:val="both"/>
+        <w:rPr>
+          <w:rFonts w:ascii="Times New Roman" w:hAnsi="Times New Roman" w:cs="Times New Roman"/>
+          <w:sz w:val="24"/>
+          <w:szCs w:val="24"/>
+        </w:rPr>
+      </w:pPr>
+      <w:r>
+        <w:rPr>
+          <w:rFonts w:ascii="Times New Roman" w:hAnsi="Times New Roman" w:cs="Times New Roman"/>
+          <w:b/>
+          <w:bCs/>
+          <w:sz w:val="24"/>
+          <w:szCs w:val="24"/>
+        </w:rPr>
+        <w:lastRenderedPageBreak/>
+        <w:t>Maternal Organ Function:</w:t>
+      </w:r>
+      <w:r>
+        <w:rPr>
+          <w:rFonts w:ascii="Times New Roman" w:hAnsi="Times New Roman" w:cs="Times New Roman"/>
+          <w:sz w:val="24"/>
+          <w:szCs w:val="24"/>
+        </w:rPr>
+        <w:t xml:space="preserve"> Elevated diastolic blood pressure during pregnancy can strain the mother's organs, particularly the kidneys. It can lead to reduced renal blood flow and impair the kidneys' ability to filter waste products, potentially causing kidney dysfunction or damage. </w:t>
+      </w:r>
+    </w:p>
+    <w:p>
+      <w:pPr>
+        <w:pStyle w:val="ListParagraph"/>
+        <w:numPr>
+          <w:ilvl w:val="0"/>
+          <w:numId w:val="15"/>
+        </w:numPr>
+        <w:spacing w:after="4" w:line="357" w:lineRule="auto"/>
+        <w:jc w:val="both"/>
+        <w:rPr>
+          <w:rFonts w:ascii="Times New Roman" w:hAnsi="Times New Roman" w:cs="Times New Roman"/>
+          <w:sz w:val="24"/>
+          <w:szCs w:val="24"/>
+        </w:rPr>
+      </w:pPr>
+      <w:r>
+        <w:rPr>
+          <w:rFonts w:ascii="Times New Roman" w:hAnsi="Times New Roman" w:cs="Times New Roman"/>
+          <w:sz w:val="24"/>
+          <w:szCs w:val="24"/>
+        </w:rPr>
+        <w:t xml:space="preserve"> </w:t>
+      </w:r>
+      <w:r>
+        <w:rPr>
+          <w:rFonts w:ascii="Times New Roman" w:hAnsi="Times New Roman" w:cs="Times New Roman"/>
+          <w:b/>
+          <w:bCs/>
+          <w:sz w:val="24"/>
+          <w:szCs w:val="24"/>
+        </w:rPr>
+        <w:t>Cardiovascular Risk:</w:t>
+      </w:r>
+      <w:r>
+        <w:rPr>
+          <w:rFonts w:ascii="Times New Roman" w:hAnsi="Times New Roman" w:cs="Times New Roman"/>
+          <w:sz w:val="24"/>
+          <w:szCs w:val="24"/>
+        </w:rPr>
+        <w:t xml:space="preserve"> Women with a history of high diastolic blood pressure during pregnancy have an increased long-term risk of developing hypertension and cardiovascular diseases later in life. </w:t>
+      </w:r>
+      <w:sdt>
+        <w:sdtPr>
+          <w:rPr>
+            <w:rFonts w:ascii="Times New Roman" w:hAnsi="Times New Roman" w:cs="Times New Roman"/>
+            <w:sz w:val="24"/>
+            <w:szCs w:val="24"/>
+          </w:rPr>
+          <w:id w:val="1875123473"/>
+          <w:citation/>
+        </w:sdtPr>
+        <w:sdtContent>
+          <w:r>
+            <w:rPr>
+              <w:rFonts w:ascii="Times New Roman" w:hAnsi="Times New Roman" w:cs="Times New Roman"/>
+              <w:sz w:val="24"/>
+              <w:szCs w:val="24"/>
+            </w:rPr>
+            <w:fldChar w:fldCharType="begin"/>
+          </w:r>
+          <w:r>
+            <w:rPr>
+              <w:rFonts w:ascii="Times New Roman" w:hAnsi="Times New Roman" w:cs="Times New Roman"/>
+              <w:sz w:val="24"/>
+              <w:szCs w:val="24"/>
+            </w:rPr>
+            <w:instrText xml:space="preserve"> CITATION Hyp19 \l 1033 </w:instrText>
+          </w:r>
+          <w:r>
+            <w:rPr>
+              <w:rFonts w:ascii="Times New Roman" w:hAnsi="Times New Roman" w:cs="Times New Roman"/>
+              <w:sz w:val="24"/>
+              <w:szCs w:val="24"/>
+            </w:rPr>
+            <w:fldChar w:fldCharType="separate"/>
+          </w:r>
+          <w:r>
+            <w:rPr>
+              <w:rFonts w:ascii="Times New Roman" w:hAnsi="Times New Roman" w:cs="Times New Roman"/>
+              <w:noProof/>
+              <w:sz w:val="24"/>
+              <w:szCs w:val="24"/>
+            </w:rPr>
+            <w:t>[25]</w:t>
+          </w:r>
+          <w:r>
+            <w:rPr>
+              <w:rFonts w:ascii="Times New Roman" w:hAnsi="Times New Roman" w:cs="Times New Roman"/>
+              <w:sz w:val="24"/>
+              <w:szCs w:val="24"/>
+            </w:rPr>
+            <w:fldChar w:fldCharType="end"/>
+          </w:r>
+        </w:sdtContent>
+      </w:sdt>
+    </w:p>
+    <w:p>
+      <w:pPr>
+        <w:pStyle w:val="ListParagraph"/>
+        <w:spacing w:after="4" w:line="357" w:lineRule="auto"/>
+        <w:ind w:left="540"/>
+        <w:jc w:val="both"/>
+        <w:rPr>
+          <w:rFonts w:ascii="Times New Roman" w:hAnsi="Times New Roman" w:cs="Times New Roman"/>
+          <w:sz w:val="24"/>
+          <w:szCs w:val="24"/>
+        </w:rPr>
+      </w:pPr>
+      <w:r>
+        <w:rPr>
+          <w:rFonts w:ascii="Times New Roman" w:hAnsi="Times New Roman" w:cs="Times New Roman"/>
+          <w:sz w:val="24"/>
+          <w:szCs w:val="24"/>
+        </w:rPr>
+        <w:t>Therefore, monitoring and managing diastolic blood pressure during pregnancy is crucial for identifying women at risk and implementing appropriate interventions to reduce future cardiovascular risks.</w:t>
+      </w:r>
+    </w:p>
+    <w:p>
+      <w:pPr>
+        <w:pStyle w:val="ListParagraph"/>
+        <w:spacing w:after="4" w:line="357" w:lineRule="auto"/>
+        <w:ind w:left="540"/>
+        <w:jc w:val="both"/>
+        <w:rPr>
+          <w:rFonts w:ascii="Times New Roman" w:hAnsi="Times New Roman" w:cs="Times New Roman"/>
+          <w:sz w:val="24"/>
+          <w:szCs w:val="24"/>
+        </w:rPr>
+      </w:pPr>
+    </w:p>
+    <w:p>
+      <w:pPr>
+        <w:spacing w:after="4" w:line="357" w:lineRule="auto"/>
+        <w:jc w:val="both"/>
+        <w:rPr>
+          <w:rFonts w:ascii="Times New Roman" w:hAnsi="Times New Roman" w:cs="Times New Roman"/>
+          <w:b/>
+          <w:bCs/>
           <w:sz w:val="24"/>
           <w:szCs w:val="24"/>
         </w:rPr>
@@ -9112,7 +10512,7 @@
     </w:p>
     <w:sectPr>
       <w:pgSz w:w="11906" w:h="16838"/>
-      <w:pgMar w:top="1440" w:right="1440" w:bottom="1080" w:left="1440" w:header="720" w:footer="720" w:gutter="0"/>
+      <w:pgMar w:top="1260" w:right="1440" w:bottom="1080" w:left="1440" w:header="720" w:footer="720" w:gutter="0"/>
       <w:cols w:space="720"/>
       <w:docGrid w:linePitch="360"/>
     </w:sectPr>
@@ -9236,9 +10636,235 @@
     </w:lvl>
   </w:abstractNum>
   <w:abstractNum w:abstractNumId="1" w15:restartNumberingAfterBreak="0">
+    <w:nsid w:val="0602254D"/>
+    <w:multiLevelType w:val="hybridMultilevel"/>
+    <w:tmpl w:val="5C409356"/>
+    <w:lvl w:ilvl="0" w:tplc="04090001">
+      <w:start w:val="1"/>
+      <w:numFmt w:val="bullet"/>
+      <w:lvlText w:val=""/>
+      <w:lvlJc w:val="left"/>
+      <w:pPr>
+        <w:ind w:left="1440" w:hanging="360"/>
+      </w:pPr>
+      <w:rPr>
+        <w:rFonts w:ascii="Symbol" w:hAnsi="Symbol" w:hint="default"/>
+      </w:rPr>
+    </w:lvl>
+    <w:lvl w:ilvl="1" w:tplc="04090003">
+      <w:start w:val="1"/>
+      <w:numFmt w:val="bullet"/>
+      <w:lvlText w:val="o"/>
+      <w:lvlJc w:val="left"/>
+      <w:pPr>
+        <w:ind w:left="2160" w:hanging="360"/>
+      </w:pPr>
+      <w:rPr>
+        <w:rFonts w:ascii="Courier New" w:hAnsi="Courier New" w:cs="Courier New" w:hint="default"/>
+      </w:rPr>
+    </w:lvl>
+    <w:lvl w:ilvl="2" w:tplc="04090005" w:tentative="1">
+      <w:start w:val="1"/>
+      <w:numFmt w:val="bullet"/>
+      <w:lvlText w:val=""/>
+      <w:lvlJc w:val="left"/>
+      <w:pPr>
+        <w:ind w:left="2880" w:hanging="360"/>
+      </w:pPr>
+      <w:rPr>
+        <w:rFonts w:ascii="Wingdings" w:hAnsi="Wingdings" w:hint="default"/>
+      </w:rPr>
+    </w:lvl>
+    <w:lvl w:ilvl="3" w:tplc="04090001" w:tentative="1">
+      <w:start w:val="1"/>
+      <w:numFmt w:val="bullet"/>
+      <w:lvlText w:val=""/>
+      <w:lvlJc w:val="left"/>
+      <w:pPr>
+        <w:ind w:left="3600" w:hanging="360"/>
+      </w:pPr>
+      <w:rPr>
+        <w:rFonts w:ascii="Symbol" w:hAnsi="Symbol" w:hint="default"/>
+      </w:rPr>
+    </w:lvl>
+    <w:lvl w:ilvl="4" w:tplc="04090003" w:tentative="1">
+      <w:start w:val="1"/>
+      <w:numFmt w:val="bullet"/>
+      <w:lvlText w:val="o"/>
+      <w:lvlJc w:val="left"/>
+      <w:pPr>
+        <w:ind w:left="4320" w:hanging="360"/>
+      </w:pPr>
+      <w:rPr>
+        <w:rFonts w:ascii="Courier New" w:hAnsi="Courier New" w:cs="Courier New" w:hint="default"/>
+      </w:rPr>
+    </w:lvl>
+    <w:lvl w:ilvl="5" w:tplc="04090005" w:tentative="1">
+      <w:start w:val="1"/>
+      <w:numFmt w:val="bullet"/>
+      <w:lvlText w:val=""/>
+      <w:lvlJc w:val="left"/>
+      <w:pPr>
+        <w:ind w:left="5040" w:hanging="360"/>
+      </w:pPr>
+      <w:rPr>
+        <w:rFonts w:ascii="Wingdings" w:hAnsi="Wingdings" w:hint="default"/>
+      </w:rPr>
+    </w:lvl>
+    <w:lvl w:ilvl="6" w:tplc="04090001" w:tentative="1">
+      <w:start w:val="1"/>
+      <w:numFmt w:val="bullet"/>
+      <w:lvlText w:val=""/>
+      <w:lvlJc w:val="left"/>
+      <w:pPr>
+        <w:ind w:left="5760" w:hanging="360"/>
+      </w:pPr>
+      <w:rPr>
+        <w:rFonts w:ascii="Symbol" w:hAnsi="Symbol" w:hint="default"/>
+      </w:rPr>
+    </w:lvl>
+    <w:lvl w:ilvl="7" w:tplc="04090003" w:tentative="1">
+      <w:start w:val="1"/>
+      <w:numFmt w:val="bullet"/>
+      <w:lvlText w:val="o"/>
+      <w:lvlJc w:val="left"/>
+      <w:pPr>
+        <w:ind w:left="6480" w:hanging="360"/>
+      </w:pPr>
+      <w:rPr>
+        <w:rFonts w:ascii="Courier New" w:hAnsi="Courier New" w:cs="Courier New" w:hint="default"/>
+      </w:rPr>
+    </w:lvl>
+    <w:lvl w:ilvl="8" w:tplc="04090005" w:tentative="1">
+      <w:start w:val="1"/>
+      <w:numFmt w:val="bullet"/>
+      <w:lvlText w:val=""/>
+      <w:lvlJc w:val="left"/>
+      <w:pPr>
+        <w:ind w:left="7200" w:hanging="360"/>
+      </w:pPr>
+      <w:rPr>
+        <w:rFonts w:ascii="Wingdings" w:hAnsi="Wingdings" w:hint="default"/>
+      </w:rPr>
+    </w:lvl>
+  </w:abstractNum>
+  <w:abstractNum w:abstractNumId="2" w15:restartNumberingAfterBreak="0">
+    <w:nsid w:val="06B0436B"/>
+    <w:multiLevelType w:val="hybridMultilevel"/>
+    <w:tmpl w:val="36D294A4"/>
+    <w:lvl w:ilvl="0" w:tplc="04090001">
+      <w:start w:val="1"/>
+      <w:numFmt w:val="bullet"/>
+      <w:lvlText w:val=""/>
+      <w:lvlJc w:val="left"/>
+      <w:pPr>
+        <w:ind w:left="1260" w:hanging="360"/>
+      </w:pPr>
+      <w:rPr>
+        <w:rFonts w:ascii="Symbol" w:hAnsi="Symbol" w:hint="default"/>
+      </w:rPr>
+    </w:lvl>
+    <w:lvl w:ilvl="1" w:tplc="04090003" w:tentative="1">
+      <w:start w:val="1"/>
+      <w:numFmt w:val="bullet"/>
+      <w:lvlText w:val="o"/>
+      <w:lvlJc w:val="left"/>
+      <w:pPr>
+        <w:ind w:left="1980" w:hanging="360"/>
+      </w:pPr>
+      <w:rPr>
+        <w:rFonts w:ascii="Courier New" w:hAnsi="Courier New" w:cs="Courier New" w:hint="default"/>
+      </w:rPr>
+    </w:lvl>
+    <w:lvl w:ilvl="2" w:tplc="04090005" w:tentative="1">
+      <w:start w:val="1"/>
+      <w:numFmt w:val="bullet"/>
+      <w:lvlText w:val=""/>
+      <w:lvlJc w:val="left"/>
+      <w:pPr>
+        <w:ind w:left="2700" w:hanging="360"/>
+      </w:pPr>
+      <w:rPr>
+        <w:rFonts w:ascii="Wingdings" w:hAnsi="Wingdings" w:hint="default"/>
+      </w:rPr>
+    </w:lvl>
+    <w:lvl w:ilvl="3" w:tplc="04090001" w:tentative="1">
+      <w:start w:val="1"/>
+      <w:numFmt w:val="bullet"/>
+      <w:lvlText w:val=""/>
+      <w:lvlJc w:val="left"/>
+      <w:pPr>
+        <w:ind w:left="3420" w:hanging="360"/>
+      </w:pPr>
+      <w:rPr>
+        <w:rFonts w:ascii="Symbol" w:hAnsi="Symbol" w:hint="default"/>
+      </w:rPr>
+    </w:lvl>
+    <w:lvl w:ilvl="4" w:tplc="04090003" w:tentative="1">
+      <w:start w:val="1"/>
+      <w:numFmt w:val="bullet"/>
+      <w:lvlText w:val="o"/>
+      <w:lvlJc w:val="left"/>
+      <w:pPr>
+        <w:ind w:left="4140" w:hanging="360"/>
+      </w:pPr>
+      <w:rPr>
+        <w:rFonts w:ascii="Courier New" w:hAnsi="Courier New" w:cs="Courier New" w:hint="default"/>
+      </w:rPr>
+    </w:lvl>
+    <w:lvl w:ilvl="5" w:tplc="04090005" w:tentative="1">
+      <w:start w:val="1"/>
+      <w:numFmt w:val="bullet"/>
+      <w:lvlText w:val=""/>
+      <w:lvlJc w:val="left"/>
+      <w:pPr>
+        <w:ind w:left="4860" w:hanging="360"/>
+      </w:pPr>
+      <w:rPr>
+        <w:rFonts w:ascii="Wingdings" w:hAnsi="Wingdings" w:hint="default"/>
+      </w:rPr>
+    </w:lvl>
+    <w:lvl w:ilvl="6" w:tplc="04090001" w:tentative="1">
+      <w:start w:val="1"/>
+      <w:numFmt w:val="bullet"/>
+      <w:lvlText w:val=""/>
+      <w:lvlJc w:val="left"/>
+      <w:pPr>
+        <w:ind w:left="5580" w:hanging="360"/>
+      </w:pPr>
+      <w:rPr>
+        <w:rFonts w:ascii="Symbol" w:hAnsi="Symbol" w:hint="default"/>
+      </w:rPr>
+    </w:lvl>
+    <w:lvl w:ilvl="7" w:tplc="04090003" w:tentative="1">
+      <w:start w:val="1"/>
+      <w:numFmt w:val="bullet"/>
+      <w:lvlText w:val="o"/>
+      <w:lvlJc w:val="left"/>
+      <w:pPr>
+        <w:ind w:left="6300" w:hanging="360"/>
+      </w:pPr>
+      <w:rPr>
+        <w:rFonts w:ascii="Courier New" w:hAnsi="Courier New" w:cs="Courier New" w:hint="default"/>
+      </w:rPr>
+    </w:lvl>
+    <w:lvl w:ilvl="8" w:tplc="04090005" w:tentative="1">
+      <w:start w:val="1"/>
+      <w:numFmt w:val="bullet"/>
+      <w:lvlText w:val=""/>
+      <w:lvlJc w:val="left"/>
+      <w:pPr>
+        <w:ind w:left="7020" w:hanging="360"/>
+      </w:pPr>
+      <w:rPr>
+        <w:rFonts w:ascii="Wingdings" w:hAnsi="Wingdings" w:hint="default"/>
+      </w:rPr>
+    </w:lvl>
+  </w:abstractNum>
+  <w:abstractNum w:abstractNumId="3" w15:restartNumberingAfterBreak="0">
     <w:nsid w:val="0CC46E80"/>
     <w:multiLevelType w:val="hybridMultilevel"/>
-    <w:tmpl w:val="80E686C8"/>
+    <w:tmpl w:val="08D4049A"/>
     <w:lvl w:ilvl="0" w:tplc="DF149B26">
       <w:start w:val="1"/>
       <w:numFmt w:val="lowerRoman"/>
@@ -9263,14 +10889,18 @@
         <w:vertAlign w:val="baseline"/>
       </w:rPr>
     </w:lvl>
-    <w:lvl w:ilvl="1" w:tplc="04090019" w:tentative="1">
+    <w:lvl w:ilvl="1" w:tplc="F1DAB8BC">
       <w:start w:val="1"/>
-      <w:numFmt w:val="lowerLetter"/>
+      <w:numFmt w:val="decimal"/>
       <w:lvlText w:val="%2."/>
       <w:lvlJc w:val="left"/>
       <w:pPr>
         <w:ind w:left="1440" w:hanging="360"/>
       </w:pPr>
+      <w:rPr>
+        <w:rFonts w:hint="default"/>
+        <w:b/>
+      </w:rPr>
     </w:lvl>
     <w:lvl w:ilvl="2" w:tplc="0409001B" w:tentative="1">
       <w:start w:val="1"/>
@@ -9336,7 +10966,7 @@
       </w:pPr>
     </w:lvl>
   </w:abstractNum>
-  <w:abstractNum w:abstractNumId="2" w15:restartNumberingAfterBreak="0">
+  <w:abstractNum w:abstractNumId="4" w15:restartNumberingAfterBreak="0">
     <w:nsid w:val="0D8A22FA"/>
     <w:multiLevelType w:val="hybridMultilevel"/>
     <w:tmpl w:val="019295FC"/>
@@ -9449,7 +11079,7 @@
       </w:rPr>
     </w:lvl>
   </w:abstractNum>
-  <w:abstractNum w:abstractNumId="3" w15:restartNumberingAfterBreak="0">
+  <w:abstractNum w:abstractNumId="5" w15:restartNumberingAfterBreak="0">
     <w:nsid w:val="140079F3"/>
     <w:multiLevelType w:val="hybridMultilevel"/>
     <w:tmpl w:val="735E5148"/>
@@ -9562,7 +11192,112 @@
       </w:rPr>
     </w:lvl>
   </w:abstractNum>
-  <w:abstractNum w:abstractNumId="4" w15:restartNumberingAfterBreak="0">
+  <w:abstractNum w:abstractNumId="6" w15:restartNumberingAfterBreak="0">
+    <w:nsid w:val="25404ADA"/>
+    <w:multiLevelType w:val="hybridMultilevel"/>
+    <w:tmpl w:val="35846AB4"/>
+    <w:lvl w:ilvl="0" w:tplc="DF149B26">
+      <w:start w:val="1"/>
+      <w:numFmt w:val="lowerRoman"/>
+      <w:lvlText w:val="%1)"/>
+      <w:lvlJc w:val="left"/>
+      <w:pPr>
+        <w:ind w:left="720" w:hanging="360"/>
+      </w:pPr>
+      <w:rPr>
+        <w:rFonts w:ascii="Times New Roman" w:eastAsia="Times New Roman" w:hAnsi="Times New Roman" w:cs="Times New Roman"/>
+        <w:b/>
+        <w:bCs/>
+        <w:i w:val="0"/>
+        <w:strike w:val="0"/>
+        <w:dstrike w:val="0"/>
+        <w:color w:val="000000"/>
+        <w:sz w:val="24"/>
+        <w:szCs w:val="24"/>
+        <w:u w:val="none" w:color="000000"/>
+        <w:bdr w:val="none" w:sz="0" w:space="0" w:color="auto"/>
+        <w:shd w:val="clear" w:color="auto" w:fill="auto"/>
+        <w:vertAlign w:val="baseline"/>
+      </w:rPr>
+    </w:lvl>
+    <w:lvl w:ilvl="1" w:tplc="F1DAB8BC">
+      <w:start w:val="1"/>
+      <w:numFmt w:val="decimal"/>
+      <w:lvlText w:val="%2."/>
+      <w:lvlJc w:val="left"/>
+      <w:pPr>
+        <w:ind w:left="1440" w:hanging="360"/>
+      </w:pPr>
+      <w:rPr>
+        <w:rFonts w:hint="default"/>
+        <w:b/>
+      </w:rPr>
+    </w:lvl>
+    <w:lvl w:ilvl="2" w:tplc="0409001B" w:tentative="1">
+      <w:start w:val="1"/>
+      <w:numFmt w:val="lowerRoman"/>
+      <w:lvlText w:val="%3."/>
+      <w:lvlJc w:val="right"/>
+      <w:pPr>
+        <w:ind w:left="2160" w:hanging="180"/>
+      </w:pPr>
+    </w:lvl>
+    <w:lvl w:ilvl="3" w:tplc="0409000F" w:tentative="1">
+      <w:start w:val="1"/>
+      <w:numFmt w:val="decimal"/>
+      <w:lvlText w:val="%4."/>
+      <w:lvlJc w:val="left"/>
+      <w:pPr>
+        <w:ind w:left="2880" w:hanging="360"/>
+      </w:pPr>
+    </w:lvl>
+    <w:lvl w:ilvl="4" w:tplc="04090019" w:tentative="1">
+      <w:start w:val="1"/>
+      <w:numFmt w:val="lowerLetter"/>
+      <w:lvlText w:val="%5."/>
+      <w:lvlJc w:val="left"/>
+      <w:pPr>
+        <w:ind w:left="3600" w:hanging="360"/>
+      </w:pPr>
+    </w:lvl>
+    <w:lvl w:ilvl="5" w:tplc="0409001B" w:tentative="1">
+      <w:start w:val="1"/>
+      <w:numFmt w:val="lowerRoman"/>
+      <w:lvlText w:val="%6."/>
+      <w:lvlJc w:val="right"/>
+      <w:pPr>
+        <w:ind w:left="4320" w:hanging="180"/>
+      </w:pPr>
+    </w:lvl>
+    <w:lvl w:ilvl="6" w:tplc="0409000F" w:tentative="1">
+      <w:start w:val="1"/>
+      <w:numFmt w:val="decimal"/>
+      <w:lvlText w:val="%7."/>
+      <w:lvlJc w:val="left"/>
+      <w:pPr>
+        <w:ind w:left="5040" w:hanging="360"/>
+      </w:pPr>
+    </w:lvl>
+    <w:lvl w:ilvl="7" w:tplc="04090019" w:tentative="1">
+      <w:start w:val="1"/>
+      <w:numFmt w:val="lowerLetter"/>
+      <w:lvlText w:val="%8."/>
+      <w:lvlJc w:val="left"/>
+      <w:pPr>
+        <w:ind w:left="5760" w:hanging="360"/>
+      </w:pPr>
+    </w:lvl>
+    <w:lvl w:ilvl="8" w:tplc="0409001B" w:tentative="1">
+      <w:start w:val="1"/>
+      <w:numFmt w:val="lowerRoman"/>
+      <w:lvlText w:val="%9."/>
+      <w:lvlJc w:val="right"/>
+      <w:pPr>
+        <w:ind w:left="6480" w:hanging="180"/>
+      </w:pPr>
+    </w:lvl>
+  </w:abstractNum>
+  <w:abstractNum w:abstractNumId="7" w15:restartNumberingAfterBreak="0">
     <w:nsid w:val="26012CA0"/>
     <w:multiLevelType w:val="hybridMultilevel"/>
     <w:tmpl w:val="B2F6F32C"/>
@@ -9674,7 +11409,7 @@
       </w:rPr>
     </w:lvl>
   </w:abstractNum>
-  <w:abstractNum w:abstractNumId="5" w15:restartNumberingAfterBreak="0">
+  <w:abstractNum w:abstractNumId="8" w15:restartNumberingAfterBreak="0">
     <w:nsid w:val="48010F8C"/>
     <w:multiLevelType w:val="hybridMultilevel"/>
     <w:tmpl w:val="26C0DB2A"/>
@@ -9787,7 +11522,7 @@
       </w:rPr>
     </w:lvl>
   </w:abstractNum>
-  <w:abstractNum w:abstractNumId="6" w15:restartNumberingAfterBreak="0">
+  <w:abstractNum w:abstractNumId="9" w15:restartNumberingAfterBreak="0">
     <w:nsid w:val="4A376FA7"/>
     <w:multiLevelType w:val="hybridMultilevel"/>
     <w:tmpl w:val="49CEC50E"/>
@@ -9873,7 +11608,97 @@
       </w:pPr>
     </w:lvl>
   </w:abstractNum>
-  <w:abstractNum w:abstractNumId="7" w15:restartNumberingAfterBreak="0">
+  <w:abstractNum w:abstractNumId="10" w15:restartNumberingAfterBreak="0">
+    <w:nsid w:val="60C70B8B"/>
+    <w:multiLevelType w:val="hybridMultilevel"/>
+    <w:tmpl w:val="625CC536"/>
+    <w:lvl w:ilvl="0" w:tplc="F4FC1156">
+      <w:start w:val="2"/>
+      <w:numFmt w:val="lowerRoman"/>
+      <w:lvlText w:val="%1)"/>
+      <w:lvlJc w:val="left"/>
+      <w:pPr>
+        <w:ind w:left="1080" w:hanging="720"/>
+      </w:pPr>
+      <w:rPr>
+        <w:rFonts w:hint="default"/>
+        <w:b/>
+      </w:rPr>
+    </w:lvl>
+    <w:lvl w:ilvl="1" w:tplc="04090019" w:tentative="1">
+      <w:start w:val="1"/>
+      <w:numFmt w:val="lowerLetter"/>
+      <w:lvlText w:val="%2."/>
+      <w:lvlJc w:val="left"/>
+      <w:pPr>
+        <w:ind w:left="1440" w:hanging="360"/>
+      </w:pPr>
+    </w:lvl>
+    <w:lvl w:ilvl="2" w:tplc="0409001B" w:tentative="1">
+      <w:start w:val="1"/>
+      <w:numFmt w:val="lowerRoman"/>
+      <w:lvlText w:val="%3."/>
+      <w:lvlJc w:val="right"/>
+      <w:pPr>
+        <w:ind w:left="2160" w:hanging="180"/>
+      </w:pPr>
+    </w:lvl>
+    <w:lvl w:ilvl="3" w:tplc="0409000F" w:tentative="1">
+      <w:start w:val="1"/>
+      <w:numFmt w:val="decimal"/>
+      <w:lvlText w:val="%4."/>
+      <w:lvlJc w:val="left"/>
+      <w:pPr>
+        <w:ind w:left="2880" w:hanging="360"/>
+      </w:pPr>
+    </w:lvl>
+    <w:lvl w:ilvl="4" w:tplc="04090019" w:tentative="1">
+      <w:start w:val="1"/>
+      <w:numFmt w:val="lowerLetter"/>
+      <w:lvlText w:val="%5."/>
+      <w:lvlJc w:val="left"/>
+      <w:pPr>
+        <w:ind w:left="3600" w:hanging="360"/>
+      </w:pPr>
+    </w:lvl>
+    <w:lvl w:ilvl="5" w:tplc="0409001B" w:tentative="1">
+      <w:start w:val="1"/>
+      <w:numFmt w:val="lowerRoman"/>
+      <w:lvlText w:val="%6."/>
+      <w:lvlJc w:val="right"/>
+      <w:pPr>
+        <w:ind w:left="4320" w:hanging="180"/>
+      </w:pPr>
+    </w:lvl>
+    <w:lvl w:ilvl="6" w:tplc="0409000F" w:tentative="1">
+      <w:start w:val="1"/>
+      <w:numFmt w:val="decimal"/>
+      <w:lvlText w:val="%7."/>
+      <w:lvlJc w:val="left"/>
+      <w:pPr>
+        <w:ind w:left="5040" w:hanging="360"/>
+      </w:pPr>
+    </w:lvl>
+    <w:lvl w:ilvl="7" w:tplc="04090019" w:tentative="1">
+      <w:start w:val="1"/>
+      <w:numFmt w:val="lowerLetter"/>
+      <w:lvlText w:val="%8."/>
+      <w:lvlJc w:val="left"/>
+      <w:pPr>
+        <w:ind w:left="5760" w:hanging="360"/>
+      </w:pPr>
+    </w:lvl>
+    <w:lvl w:ilvl="8" w:tplc="0409001B" w:tentative="1">
+      <w:start w:val="1"/>
+      <w:numFmt w:val="lowerRoman"/>
+      <w:lvlText w:val="%9."/>
+      <w:lvlJc w:val="right"/>
+      <w:pPr>
+        <w:ind w:left="6480" w:hanging="180"/>
+      </w:pPr>
+    </w:lvl>
+  </w:abstractNum>
+  <w:abstractNum w:abstractNumId="11" w15:restartNumberingAfterBreak="0">
     <w:nsid w:val="65BB0CC6"/>
     <w:multiLevelType w:val="hybridMultilevel"/>
     <w:tmpl w:val="FF783072"/>
@@ -9985,7 +11810,7 @@
       </w:rPr>
     </w:lvl>
   </w:abstractNum>
-  <w:abstractNum w:abstractNumId="8" w15:restartNumberingAfterBreak="0">
+  <w:abstractNum w:abstractNumId="12" w15:restartNumberingAfterBreak="0">
     <w:nsid w:val="74A36D80"/>
     <w:multiLevelType w:val="hybridMultilevel"/>
     <w:tmpl w:val="0ACEBAAA"/>
@@ -10098,7 +11923,120 @@
       </w:rPr>
     </w:lvl>
   </w:abstractNum>
-  <w:abstractNum w:abstractNumId="9" w15:restartNumberingAfterBreak="0">
+  <w:abstractNum w:abstractNumId="13" w15:restartNumberingAfterBreak="0">
+    <w:nsid w:val="7CE94A4E"/>
+    <w:multiLevelType w:val="hybridMultilevel"/>
+    <w:tmpl w:val="C5FCDD48"/>
+    <w:lvl w:ilvl="0" w:tplc="04090001">
+      <w:start w:val="1"/>
+      <w:numFmt w:val="bullet"/>
+      <w:lvlText w:val=""/>
+      <w:lvlJc w:val="left"/>
+      <w:pPr>
+        <w:ind w:left="2160" w:hanging="360"/>
+      </w:pPr>
+      <w:rPr>
+        <w:rFonts w:ascii="Symbol" w:hAnsi="Symbol" w:hint="default"/>
+      </w:rPr>
+    </w:lvl>
+    <w:lvl w:ilvl="1" w:tplc="04090003" w:tentative="1">
+      <w:start w:val="1"/>
+      <w:numFmt w:val="bullet"/>
+      <w:lvlText w:val="o"/>
+      <w:lvlJc w:val="left"/>
+      <w:pPr>
+        <w:ind w:left="2880" w:hanging="360"/>
+      </w:pPr>
+      <w:rPr>
+        <w:rFonts w:ascii="Courier New" w:hAnsi="Courier New" w:cs="Courier New" w:hint="default"/>
+      </w:rPr>
+    </w:lvl>
+    <w:lvl w:ilvl="2" w:tplc="04090005" w:tentative="1">
+      <w:start w:val="1"/>
+      <w:numFmt w:val="bullet"/>
+      <w:lvlText w:val=""/>
+      <w:lvlJc w:val="left"/>
+      <w:pPr>
+        <w:ind w:left="3600" w:hanging="360"/>
+      </w:pPr>
+      <w:rPr>
+        <w:rFonts w:ascii="Wingdings" w:hAnsi="Wingdings" w:hint="default"/>
+      </w:rPr>
+    </w:lvl>
+    <w:lvl w:ilvl="3" w:tplc="04090001" w:tentative="1">
+      <w:start w:val="1"/>
+      <w:numFmt w:val="bullet"/>
+      <w:lvlText w:val=""/>
+      <w:lvlJc w:val="left"/>
+      <w:pPr>
+        <w:ind w:left="4320" w:hanging="360"/>
+      </w:pPr>
+      <w:rPr>
+        <w:rFonts w:ascii="Symbol" w:hAnsi="Symbol" w:hint="default"/>
+      </w:rPr>
+    </w:lvl>
+    <w:lvl w:ilvl="4" w:tplc="04090003" w:tentative="1">
+      <w:start w:val="1"/>
+      <w:numFmt w:val="bullet"/>
+      <w:lvlText w:val="o"/>
+      <w:lvlJc w:val="left"/>
+      <w:pPr>
+        <w:ind w:left="5040" w:hanging="360"/>
+      </w:pPr>
+      <w:rPr>
+        <w:rFonts w:ascii="Courier New" w:hAnsi="Courier New" w:cs="Courier New" w:hint="default"/>
+      </w:rPr>
+    </w:lvl>
+    <w:lvl w:ilvl="5" w:tplc="04090005" w:tentative="1">
+      <w:start w:val="1"/>
+      <w:numFmt w:val="bullet"/>
+      <w:lvlText w:val=""/>
+      <w:lvlJc w:val="left"/>
+      <w:pPr>
+        <w:ind w:left="5760" w:hanging="360"/>
+      </w:pPr>
+      <w:rPr>
+        <w:rFonts w:ascii="Wingdings" w:hAnsi="Wingdings" w:hint="default"/>
+      </w:rPr>
+    </w:lvl>
+    <w:lvl w:ilvl="6" w:tplc="04090001" w:tentative="1">
+      <w:start w:val="1"/>
+      <w:numFmt w:val="bullet"/>
+      <w:lvlText w:val=""/>
+      <w:lvlJc w:val="left"/>
+      <w:pPr>
+        <w:ind w:left="6480" w:hanging="360"/>
+      </w:pPr>
+      <w:rPr>
+        <w:rFonts w:ascii="Symbol" w:hAnsi="Symbol" w:hint="default"/>
+      </w:rPr>
+    </w:lvl>
+    <w:lvl w:ilvl="7" w:tplc="04090003" w:tentative="1">
+      <w:start w:val="1"/>
+      <w:numFmt w:val="bullet"/>
+      <w:lvlText w:val="o"/>
+      <w:lvlJc w:val="left"/>
+      <w:pPr>
+        <w:ind w:left="7200" w:hanging="360"/>
+      </w:pPr>
+      <w:rPr>
+        <w:rFonts w:ascii="Courier New" w:hAnsi="Courier New" w:cs="Courier New" w:hint="default"/>
+      </w:rPr>
+    </w:lvl>
+    <w:lvl w:ilvl="8" w:tplc="04090005" w:tentative="1">
+      <w:start w:val="1"/>
+      <w:numFmt w:val="bullet"/>
+      <w:lvlText w:val=""/>
+      <w:lvlJc w:val="left"/>
+      <w:pPr>
+        <w:ind w:left="7920" w:hanging="360"/>
+      </w:pPr>
+      <w:rPr>
+        <w:rFonts w:ascii="Wingdings" w:hAnsi="Wingdings" w:hint="default"/>
+      </w:rPr>
+    </w:lvl>
+  </w:abstractNum>
+  <w:abstractNum w:abstractNumId="14" w15:restartNumberingAfterBreak="0">
     <w:nsid w:val="7F274B62"/>
     <w:multiLevelType w:val="multilevel"/>
     <w:tmpl w:val="7B90CD8E"/>
@@ -10215,31 +12153,46 @@
     <w:abstractNumId w:val="0"/>
   </w:num>
   <w:num w:numId="2">
+    <w:abstractNumId w:val="7"/>
+  </w:num>
+  <w:num w:numId="3">
     <w:abstractNumId w:val="4"/>
   </w:num>
-  <w:num w:numId="3">
-    <w:abstractNumId w:val="2"/>
+  <w:num w:numId="4">
+    <w:abstractNumId w:val="9"/>
   </w:num>
-  <w:num w:numId="4">
+  <w:num w:numId="5">
+    <w:abstractNumId w:val="14"/>
+  </w:num>
+  <w:num w:numId="6">
+    <w:abstractNumId w:val="3"/>
+  </w:num>
+  <w:num w:numId="7">
+    <w:abstractNumId w:val="12"/>
+  </w:num>
+  <w:num w:numId="8">
+    <w:abstractNumId w:val="8"/>
+  </w:num>
+  <w:num w:numId="9">
+    <w:abstractNumId w:val="11"/>
+  </w:num>
+  <w:num w:numId="10">
+    <w:abstractNumId w:val="5"/>
+  </w:num>
+  <w:num w:numId="11">
+    <w:abstractNumId w:val="1"/>
+  </w:num>
+  <w:num w:numId="12">
+    <w:abstractNumId w:val="13"/>
+  </w:num>
+  <w:num w:numId="13">
+    <w:abstractNumId w:val="10"/>
+  </w:num>
+  <w:num w:numId="14">
     <w:abstractNumId w:val="6"/>
   </w:num>
-  <w:num w:numId="5">
-    <w:abstractNumId w:val="9"/>
-  </w:num>
-  <w:num w:numId="6">
-    <w:abstractNumId w:val="1"/>
-  </w:num>
-  <w:num w:numId="7">
-    <w:abstractNumId w:val="8"/>
-  </w:num>
-  <w:num w:numId="8">
-    <w:abstractNumId w:val="5"/>
-  </w:num>
-  <w:num w:numId="9">
-    <w:abstractNumId w:val="7"/>
-  </w:num>
-  <w:num w:numId="10">
-    <w:abstractNumId w:val="3"/>
+  <w:num w:numId="15">
+    <w:abstractNumId w:val="2"/>
   </w:num>
 </w:numbering>
 </file>
@@ -10791,6 +12744,17 @@
       <w:szCs w:val="26"/>
     </w:rPr>
   </w:style>
+  <w:style w:type="character" w:styleId="Hyperlink">
+    <w:name w:val="Hyperlink"/>
+    <w:basedOn w:val="DefaultParagraphFont"/>
+    <w:uiPriority w:val="99"/>
+    <w:unhideWhenUsed/>
+    <w:rsid w:val="000578AB"/>
+    <w:rPr>
+      <w:color w:val="0000FF"/>
+      <w:u w:val="single"/>
+    </w:rPr>
+  </w:style>
 </w:styles>
 </file>
 
@@ -11299,7 +13263,7 @@
     <b:ProductionCompany>Cleveland Clinic </b:ProductionCompany>
     <b:YearAccessed>2023</b:YearAccessed>
     <b:URL>https://my.clevelandclinic.org/health/diseases/22438-advanced-maternal-age#:~:text=Advanced%20maternal%20age%20describes%20a,help%20detect%20certain%20congenital%20disorders.</b:URL>
-    <b:RefOrder>19</b:RefOrder>
+    <b:RefOrder>26</b:RefOrder>
   </b:Source>
   <b:Source>
     <b:Tag>Pre19</b:Tag>
@@ -11311,7 +13275,7 @@
     <b:Month>december</b:Month>
     <b:Day>20</b:Day>
     <b:URL>https://www.healthline.com/health/pregnancy/hot-pregnant#:~:text=Medical%20research%20shows%20that%20overheating,and%20for%20you%2C%20too!).</b:URL>
-    <b:RefOrder>13</b:RefOrder>
+    <b:RefOrder>14</b:RefOrder>
   </b:Source>
   <b:Source>
     <b:Tag>You21</b:Tag>
@@ -11321,7 +13285,7 @@
     <b:ProductionCompany>National Health Service (NHS)</b:ProductionCompany>
     <b:Year>2021</b:Year>
     <b:URL>https://www.nhs.uk/conditions/pregnancy-and-baby/signs-and-symptoms-pregnancy/</b:URL>
-    <b:RefOrder>14</b:RefOrder>
+    <b:RefOrder>15</b:RefOrder>
   </b:Source>
   <b:Source>
     <b:Tag>Hea21</b:Tag>
@@ -11331,7 +13295,7 @@
     <b:ProductionCompany>Cleveland Clinic</b:ProductionCompany>
     <b:Year>2021</b:Year>
     <b:URL>https://my.clevelandclinic.org/health/diseases/21941-heart-palpitations-in-pregnancy#:~:text=Over%20the%20course%20of%20pregnancy,to%20get%20the%20job%20done.</b:URL>
-    <b:RefOrder>15</b:RefOrder>
+    <b:RefOrder>16</b:RefOrder>
   </b:Source>
   <b:Source>
     <b:Tag>Phy15</b:Tag>
@@ -11340,7 +13304,7 @@
     <b:Title>Physical Activity and Exercise During Pregnancy and the Postpartum Period</b:Title>
     <b:Year>2015</b:Year>
     <b:Publisher>American College of Obstetricians and Gynecologists</b:Publisher>
-    <b:RefOrder>16</b:RefOrder>
+    <b:RefOrder>17</b:RefOrder>
   </b:Source>
   <b:Source>
     <b:Tag>Duh15</b:Tag>
@@ -11360,7 +13324,7 @@
         </b:NameList>
       </b:Author>
     </b:Author>
-    <b:RefOrder>17</b:RefOrder>
+    <b:RefOrder>18</b:RefOrder>
   </b:Source>
   <b:Source>
     <b:Tag>Mag14</b:Tag>
@@ -11380,13 +13344,93 @@
       </b:Author>
     </b:Author>
     <b:Pages>105-145</b:Pages>
-    <b:RefOrder>18</b:RefOrder>
+    <b:RefOrder>19</b:RefOrder>
+  </b:Source>
+  <b:Source>
+    <b:Tag>Adv18</b:Tag>
+    <b:SourceType>InternetSite</b:SourceType>
+    <b:Guid>{E679B8F3-7FCE-4E81-8598-48BF1CAA209B}</b:Guid>
+    <b:Title>Advanced Maternal Age: Pregnancy After 35</b:Title>
+    <b:Year>2018</b:Year>
+    <b:ProductionCompany>American College of Obstetricians and Gynecologists</b:ProductionCompany>
+    <b:URL>https://www.acog.org/womens-health/faqs/advanced-maternal-age-pregnancy-after-35</b:URL>
+    <b:RefOrder>20</b:RefOrder>
+  </b:Source>
+  <b:Source>
+    <b:Tag>Tee21</b:Tag>
+    <b:SourceType>InternetSite</b:SourceType>
+    <b:Guid>{59F2DF37-BFA3-4197-ADB5-86FCFA381802}</b:Guid>
+    <b:Title>Teen Pregnancy</b:Title>
+    <b:ProductionCompany>March of Dimes</b:ProductionCompany>
+    <b:Year>2021</b:Year>
+    <b:URL>https://www.marchofdimes.org/complications/teen-pregnancy.aspx</b:URL>
+    <b:RefOrder>21</b:RefOrder>
+  </b:Source>
+  <b:Source>
+    <b:Tag>Blo21</b:Tag>
+    <b:SourceType>InternetSite</b:SourceType>
+    <b:Guid>{F47D5059-E967-4B73-9FF7-895297F27F57}</b:Guid>
+    <b:Title>Blood pressure thresholds in pregnancy for identifying maternal and infant risk: a secondary analysis of Community-Level Interventions for Pre-eclampsia (CLIP) trial data</b:Title>
+    <b:ProductionCompany>PMC</b:ProductionCompany>
+    <b:Year>2021</b:Year>
+    <b:URL>https://www.ncbi.nlm.nih.gov</b:URL>
+    <b:RefOrder>22</b:RefOrder>
+  </b:Source>
+  <b:Source>
+    <b:Tag>nor20</b:Tag>
+    <b:SourceType>InternetSite</b:SourceType>
+    <b:Guid>{1DD46D0C-6705-41B4-B191-4F6C5DF22263}</b:Guid>
+    <b:Title>normal-blood-pressure-pregnancy</b:Title>
+    <b:ProductionCompany>medical news today</b:ProductionCompany>
+    <b:Year>2020</b:Year>
+    <b:URL>https://www.medicalnewstoday.com</b:URL>
+    <b:RefOrder>23</b:RefOrder>
+  </b:Source>
+  <b:Source>
+    <b:Tag>Pre22</b:Tag>
+    <b:SourceType>InternetSite</b:SourceType>
+    <b:Guid>{20087186-91AE-4BC9-8332-253ED08D77B7}</b:Guid>
+    <b:Title>Preeclampsia </b:Title>
+    <b:ProductionCompany>Mayo Clinic</b:ProductionCompany>
+    <b:Year>2022</b:Year>
+    <b:URL>https://www.mayoclinic.org/syc-20355745</b:URL>
+    <b:RefOrder>24</b:RefOrder>
+  </b:Source>
+  <b:Source>
+    <b:Tag>Hyp19</b:Tag>
+    <b:SourceType>Misc</b:SourceType>
+    <b:Guid>{E58E6976-D6C9-4B21-93C1-0F93353751B8}</b:Guid>
+    <b:Title>Hypertension in Pregnancy</b:Title>
+    <b:Year>2019</b:Year>
+    <b:PeriodicalTitle>Obstetrics and Gynecology</b:PeriodicalTitle>
+    <b:Publisher>American College of Obstetricians and Gynecologists </b:Publisher>
+    <b:RefOrder>25</b:RefOrder>
+  </b:Source>
+  <b:Source>
+    <b:Tag>Líg13</b:Tag>
+    <b:SourceType>JournalArticle</b:SourceType>
+    <b:Guid>{A31647AA-10ED-4A74-9A54-32E7F0E602CA}</b:Guid>
+    <b:Title>Maternal Healthcare In Migrante: A Systematic Review</b:Title>
+    <b:Year>2013</b:Year>
+    <b:Author>
+      <b:Author>
+        <b:NameList>
+          <b:Person>
+            <b:Last>Lígia Moreira Almeida</b:Last>
+            <b:First>José</b:First>
+            <b:Middle>Caldas, Diogo Ayres-de-Campos, Dora Salcedo-Barrientos, Sónia Dias</b:Middle>
+          </b:Person>
+        </b:NameList>
+      </b:Author>
+    </b:Author>
+    <b:JournalName>Maternal and Child Health Journal </b:JournalName>
+    <b:RefOrder>13</b:RefOrder>
   </b:Source>
 </b:Sources>
 </file>
 
 <file path=customXml/itemProps1.xml><?xml version="1.0" encoding="utf-8"?>
-<ds:datastoreItem xmlns:ds="http://schemas.openxmlformats.org/officeDocument/2006/customXml" ds:itemID="{5984A37D-1802-43C3-950B-95497A4BED80}">
+<ds:datastoreItem xmlns:ds="http://schemas.openxmlformats.org/officeDocument/2006/customXml" ds:itemID="{AB299087-E1D3-409D-82C2-85074CB62CE9}">
   <ds:schemaRefs>
     <ds:schemaRef ds:uri="http://schemas.openxmlformats.org/officeDocument/2006/bibliography"/>
   </ds:schemaRefs>

--- a/thesis.docx
+++ b/thesis.docx
@@ -2649,32 +2649,27 @@
     </w:p>
     <w:p>
       <w:pPr>
-        <w:keepNext/>
-        <w:keepLines/>
-        <w:spacing w:after="117" w:line="259" w:lineRule="auto"/>
-        <w:ind w:left="10" w:right="65" w:hanging="10"/>
         <w:jc w:val="center"/>
-        <w:outlineLvl w:val="0"/>
-        <w:rPr>
-          <w:rFonts w:ascii="Times New Roman" w:eastAsia="Times New Roman" w:hAnsi="Times New Roman" w:cs="Times New Roman"/>
+        <w:rPr>
+          <w:rFonts w:ascii="Times New Roman" w:hAnsi="Times New Roman" w:cs="Times New Roman"/>
           <w:b/>
-          <w:color w:val="000000"/>
-          <w:sz w:val="32"/>
-          <w:szCs w:val="28"/>
-          <w:lang w:bidi="bn-BD"/>
-        </w:rPr>
-      </w:pPr>
-      <w:r>
-        <w:rPr>
-          <w:rFonts w:ascii="Times New Roman" w:eastAsia="Times New Roman" w:hAnsi="Times New Roman" w:cs="Times New Roman"/>
+          <w:bCs/>
+          <w:sz w:val="28"/>
+          <w:szCs w:val="28"/>
+          <w:lang w:bidi="bn-BD"/>
+        </w:rPr>
+      </w:pPr>
+      <w:r>
+        <w:rPr>
+          <w:rFonts w:ascii="Times New Roman" w:hAnsi="Times New Roman" w:cs="Times New Roman"/>
           <w:b/>
-          <w:color w:val="000000"/>
-          <w:sz w:val="32"/>
+          <w:bCs/>
+          <w:sz w:val="28"/>
           <w:szCs w:val="28"/>
           <w:lang w:bidi="bn-BD"/>
         </w:rPr>
         <w:lastRenderedPageBreak/>
-        <w:t xml:space="preserve">Abstract </w:t>
+        <w:t>Abstract</w:t>
       </w:r>
     </w:p>
     <w:p>
@@ -2977,7 +2972,6 @@
     </w:p>
     <w:p>
       <w:pPr>
-        <w:ind w:left="3600"/>
         <w:rPr>
           <w:rFonts w:ascii="Times New Roman" w:eastAsia="Times New Roman" w:hAnsi="Times New Roman" w:cs="Times New Roman"/>
           <w:color w:val="000000"/>
@@ -2996,38 +2990,51 @@
         </w:rPr>
         <w:br w:type="page"/>
       </w:r>
-      <w:r>
-        <w:rPr>
-          <w:rFonts w:ascii="Times New Roman" w:eastAsia="Times New Roman" w:hAnsi="Times New Roman" w:cs="Times New Roman"/>
-          <w:b/>
-          <w:color w:val="000000"/>
-          <w:sz w:val="28"/>
-          <w:szCs w:val="24"/>
+    </w:p>
+    <w:p>
+      <w:pPr>
+        <w:spacing w:after="199" w:line="356" w:lineRule="auto"/>
+        <w:ind w:left="-5" w:hanging="10"/>
+        <w:jc w:val="both"/>
+        <w:rPr>
+          <w:rFonts w:ascii="Times New Roman" w:eastAsia="Times New Roman" w:hAnsi="Times New Roman" w:cs="Times New Roman"/>
+          <w:color w:val="000000"/>
+          <w:sz w:val="24"/>
+          <w:szCs w:val="28"/>
+          <w:lang w:bidi="bn-BD"/>
+        </w:rPr>
+      </w:pPr>
+    </w:p>
+    <w:p>
+      <w:pPr>
+        <w:pStyle w:val="Heading1"/>
+        <w:rPr>
+          <w:rFonts w:eastAsia="Times New Roman"/>
+          <w:sz w:val="24"/>
+          <w:szCs w:val="28"/>
+          <w:lang w:bidi="bn-BD"/>
+        </w:rPr>
+      </w:pPr>
+      <w:r>
+        <w:rPr>
+          <w:rFonts w:eastAsia="Times New Roman"/>
+          <w:sz w:val="24"/>
+          <w:szCs w:val="28"/>
+          <w:lang w:bidi="bn-BD"/>
+        </w:rPr>
+        <w:br w:type="page"/>
+      </w:r>
+      <w:r>
+        <w:rPr>
+          <w:rFonts w:eastAsia="Times New Roman"/>
           <w:lang w:bidi="bn-BD"/>
         </w:rPr>
         <w:lastRenderedPageBreak/>
         <w:t xml:space="preserve">Chapter 1 </w:t>
       </w:r>
-    </w:p>
-    <w:p>
-      <w:pPr>
-        <w:spacing w:after="0" w:line="259" w:lineRule="auto"/>
-        <w:ind w:left="62"/>
-        <w:jc w:val="center"/>
-        <w:rPr>
-          <w:rFonts w:ascii="Times New Roman" w:eastAsia="Times New Roman" w:hAnsi="Times New Roman" w:cs="Times New Roman"/>
-          <w:color w:val="000000"/>
-          <w:sz w:val="24"/>
-          <w:szCs w:val="28"/>
-          <w:lang w:bidi="bn-BD"/>
-        </w:rPr>
-      </w:pPr>
-      <w:r>
-        <w:rPr>
-          <w:rFonts w:ascii="Times New Roman" w:eastAsia="Times New Roman" w:hAnsi="Times New Roman" w:cs="Times New Roman"/>
-          <w:b/>
-          <w:color w:val="000000"/>
-          <w:sz w:val="28"/>
+      <w:r>
+        <w:rPr>
+          <w:rFonts w:eastAsia="Times New Roman"/>
           <w:szCs w:val="28"/>
           <w:lang w:bidi="bn-BD"/>
         </w:rPr>
@@ -3036,25 +3043,18 @@
     </w:p>
     <w:p>
       <w:pPr>
-        <w:spacing w:after="0" w:line="259" w:lineRule="auto"/>
-        <w:ind w:left="2890" w:right="4" w:firstLine="710"/>
-        <w:rPr>
-          <w:rFonts w:ascii="Times New Roman" w:eastAsia="Times New Roman" w:hAnsi="Times New Roman" w:cs="Times New Roman"/>
-          <w:color w:val="000000"/>
-          <w:szCs w:val="24"/>
-          <w:lang w:bidi="bn-BD"/>
-        </w:rPr>
-      </w:pPr>
-      <w:r>
-        <w:rPr>
-          <w:rFonts w:ascii="Times New Roman" w:eastAsia="Times New Roman" w:hAnsi="Times New Roman" w:cs="Times New Roman"/>
-          <w:b/>
-          <w:color w:val="000000"/>
-          <w:sz w:val="24"/>
-          <w:szCs w:val="24"/>
-          <w:lang w:bidi="bn-BD"/>
-        </w:rPr>
-        <w:t xml:space="preserve">Introduction </w:t>
+        <w:pStyle w:val="Heading2"/>
+        <w:rPr>
+          <w:rFonts w:eastAsia="Times New Roman"/>
+          <w:lang w:bidi="bn-BD"/>
+        </w:rPr>
+      </w:pPr>
+      <w:r>
+        <w:rPr>
+          <w:rFonts w:eastAsia="Times New Roman"/>
+          <w:lang w:bidi="bn-BD"/>
+        </w:rPr>
+        <w:t>Introduction</w:t>
       </w:r>
     </w:p>
     <w:p>
@@ -3109,22 +3109,16 @@
     </w:p>
     <w:p>
       <w:pPr>
-        <w:spacing w:after="18" w:line="259" w:lineRule="auto"/>
-        <w:rPr>
-          <w:rFonts w:ascii="Times New Roman" w:eastAsia="Times New Roman" w:hAnsi="Times New Roman" w:cs="Times New Roman"/>
-          <w:color w:val="000000"/>
-          <w:sz w:val="24"/>
-          <w:szCs w:val="28"/>
-          <w:lang w:bidi="bn-BD"/>
-        </w:rPr>
-      </w:pPr>
-      <w:r>
-        <w:rPr>
-          <w:rFonts w:ascii="Times New Roman" w:eastAsia="Times New Roman" w:hAnsi="Times New Roman" w:cs="Times New Roman"/>
-          <w:b/>
-          <w:color w:val="000000"/>
-          <w:sz w:val="24"/>
-          <w:szCs w:val="24"/>
+        <w:pStyle w:val="Heading3"/>
+        <w:rPr>
+          <w:rFonts w:eastAsia="Times New Roman"/>
+          <w:szCs w:val="28"/>
+          <w:lang w:bidi="bn-BD"/>
+        </w:rPr>
+      </w:pPr>
+      <w:r>
+        <w:rPr>
+          <w:rFonts w:eastAsia="Times New Roman"/>
           <w:lang w:bidi="bn-BD"/>
         </w:rPr>
         <w:t>1.1</w:t>
@@ -3132,21 +3126,13 @@
       <w:r>
         <w:rPr>
           <w:rFonts w:ascii="Arial" w:eastAsia="Arial" w:hAnsi="Arial" w:cs="Arial"/>
-          <w:b/>
-          <w:color w:val="000000"/>
-          <w:sz w:val="24"/>
-          <w:szCs w:val="24"/>
           <w:lang w:bidi="bn-BD"/>
         </w:rPr>
         <w:t xml:space="preserve"> </w:t>
       </w:r>
       <w:r>
         <w:rPr>
-          <w:rFonts w:ascii="Times New Roman" w:eastAsia="Times New Roman" w:hAnsi="Times New Roman" w:cs="Times New Roman"/>
-          <w:b/>
-          <w:color w:val="000000"/>
-          <w:sz w:val="24"/>
-          <w:szCs w:val="24"/>
+          <w:rFonts w:eastAsia="Times New Roman"/>
           <w:lang w:bidi="bn-BD"/>
         </w:rPr>
         <w:t xml:space="preserve"> Background </w:t>
@@ -3410,41 +3396,20 @@
     </w:p>
     <w:p>
       <w:pPr>
+        <w:pStyle w:val="Heading3"/>
+      </w:pPr>
+      <w:r>
+        <w:t>1.2</w:t>
+      </w:r>
+      <w:r>
+        <w:t xml:space="preserve"> Motivation</w:t>
+      </w:r>
+    </w:p>
+    <w:p>
+      <w:pPr>
         <w:jc w:val="both"/>
         <w:rPr>
           <w:rFonts w:ascii="Times New Roman" w:hAnsi="Times New Roman" w:cs="Times New Roman"/>
-          <w:b/>
-          <w:bCs/>
-          <w:sz w:val="24"/>
-          <w:szCs w:val="24"/>
-        </w:rPr>
-      </w:pPr>
-      <w:r>
-        <w:rPr>
-          <w:rFonts w:ascii="Times New Roman" w:hAnsi="Times New Roman" w:cs="Times New Roman"/>
-          <w:b/>
-          <w:bCs/>
-          <w:sz w:val="24"/>
-          <w:szCs w:val="24"/>
-        </w:rPr>
-        <w:t>1.2</w:t>
-      </w:r>
-      <w:r>
-        <w:rPr>
-          <w:rFonts w:ascii="Times New Roman" w:hAnsi="Times New Roman" w:cs="Times New Roman"/>
-          <w:b/>
-          <w:bCs/>
-          <w:sz w:val="24"/>
-          <w:szCs w:val="24"/>
-        </w:rPr>
-        <w:t xml:space="preserve"> Motivation</w:t>
-      </w:r>
-    </w:p>
-    <w:p>
-      <w:pPr>
-        <w:jc w:val="both"/>
-        <w:rPr>
-          <w:rFonts w:ascii="Times New Roman" w:hAnsi="Times New Roman" w:cs="Times New Roman"/>
           <w:sz w:val="24"/>
           <w:szCs w:val="24"/>
         </w:rPr>
@@ -3473,7 +3438,23 @@
           <w:sz w:val="24"/>
           <w:szCs w:val="24"/>
         </w:rPr>
-        <w:t xml:space="preserve">during pregnancy is crucial for improving outcomes for both mothers and infants. This motivation stems from the desire to enhance maternal and neonatal well-being by identifying potential complications early on and implementing targeted interventions. Effective prediction models can prevent adverse outcomes such as preterm birth, gestational diabetes, and maternal infections, leading to better overall health for mothers and children. Additionally, accurate risk prediction allows healthcare providers to allocate resources efficiently, ensuring appropriate care for high-risk pregnancies. By leveraging large-scale datasets and advanced analytics, predictive models provide evidence-based insights for clinical decision-making and policy development in maternal health. Furthermore, integrating predictive analytics fosters strong patient-provider relationships by empowering expectant mothers with information about potential risks and enabling informed decision-making. Overall, the motivation for predicting maternal health </w:t>
+        <w:t>during pregnancy is crucial for improving outcomes for both mothers and infants. This motivation stems from the desire to enhance maternal and neonatal well-being by identifying potential complications early on and implementing targeted interventions. Effective prediction models can prevent adverse outcomes such as preterm birth, gestational diabetes, and maternal infections, leading to better overall health for mothers and children. Additionally, accurate risk prediction allows healthcare providers to allocate resources efficiently, ensuring appropriate care for high-risk pregnancies. By leveraging large-scale datasets and advanced analytics, predictive models provide evidence-based insights for clinical decision-making and policy development in maternal health. Furthermore, integrating predictive analytics fosters strong patient-provider relationships by empowering expectant mothers with information about potential risks and enabling informed decision-making. Overall, the motivation for predicting maternal health risks lies in the pursuit of proactive and personalized care that can significantly impact the well-being of pregnant women and their infants.</w:t>
+      </w:r>
+      <w:r>
+        <w:rPr>
+          <w:rFonts w:ascii="Times New Roman" w:hAnsi="Times New Roman" w:cs="Times New Roman"/>
+          <w:sz w:val="24"/>
+          <w:szCs w:val="24"/>
+        </w:rPr>
+        <w:t xml:space="preserve"> </w:t>
+      </w:r>
+      <w:r>
+        <w:rPr>
+          <w:rFonts w:ascii="Times New Roman" w:hAnsi="Times New Roman" w:cs="Times New Roman"/>
+          <w:sz w:val="24"/>
+          <w:szCs w:val="24"/>
+        </w:rPr>
+        <w:t xml:space="preserve">Here we have used Naive Bayes, J48, Multilayer </w:t>
       </w:r>
       <w:r>
         <w:rPr>
@@ -3482,7 +3463,7 @@
           <w:szCs w:val="24"/>
         </w:rPr>
         <w:lastRenderedPageBreak/>
-        <w:t>risks lies in the pursuit of proactive and personalized care that can significantly impact the well-being of pregnant women and their infants.</w:t>
+        <w:t>Perceptron, Composite Hypercubes on Iterated Random Projections</w:t>
       </w:r>
       <w:r>
         <w:rPr>
@@ -3498,44 +3479,14 @@
           <w:sz w:val="24"/>
           <w:szCs w:val="24"/>
         </w:rPr>
-        <w:t>Here we have used Naive Bayes, J48, Multilayer Perceptron, Composite Hypercubes on Iterated Random Projections</w:t>
-      </w:r>
-      <w:r>
-        <w:rPr>
-          <w:rFonts w:ascii="Times New Roman" w:hAnsi="Times New Roman" w:cs="Times New Roman"/>
-          <w:sz w:val="24"/>
-          <w:szCs w:val="24"/>
-        </w:rPr>
-        <w:t xml:space="preserve"> </w:t>
-      </w:r>
-      <w:r>
-        <w:rPr>
-          <w:rFonts w:ascii="Times New Roman" w:hAnsi="Times New Roman" w:cs="Times New Roman"/>
-          <w:sz w:val="24"/>
-          <w:szCs w:val="24"/>
-        </w:rPr>
         <w:t>by supplying dataset instances according to our experimental environment.</w:t>
       </w:r>
     </w:p>
     <w:p>
       <w:pPr>
-        <w:jc w:val="both"/>
-        <w:rPr>
-          <w:rFonts w:ascii="Times New Roman" w:hAnsi="Times New Roman" w:cs="Times New Roman"/>
-          <w:b/>
-          <w:bCs/>
-          <w:sz w:val="24"/>
-          <w:szCs w:val="24"/>
-        </w:rPr>
-      </w:pPr>
-      <w:r>
-        <w:rPr>
-          <w:rFonts w:ascii="Times New Roman" w:hAnsi="Times New Roman" w:cs="Times New Roman"/>
-          <w:b/>
-          <w:bCs/>
-          <w:sz w:val="24"/>
-          <w:szCs w:val="24"/>
-        </w:rPr>
+        <w:pStyle w:val="Heading3"/>
+      </w:pPr>
+      <w:r>
         <w:t>1.3 Contribution</w:t>
       </w:r>
     </w:p>
@@ -3803,23 +3754,9 @@
     </w:p>
     <w:p>
       <w:pPr>
-        <w:jc w:val="both"/>
-        <w:rPr>
-          <w:rFonts w:ascii="Times New Roman" w:hAnsi="Times New Roman" w:cs="Times New Roman"/>
-          <w:b/>
-          <w:bCs/>
-          <w:sz w:val="24"/>
-          <w:szCs w:val="24"/>
-        </w:rPr>
-      </w:pPr>
-      <w:r>
-        <w:rPr>
-          <w:rFonts w:ascii="Times New Roman" w:hAnsi="Times New Roman" w:cs="Times New Roman"/>
-          <w:b/>
-          <w:bCs/>
-          <w:sz w:val="24"/>
-          <w:szCs w:val="24"/>
-        </w:rPr>
+        <w:pStyle w:val="Heading3"/>
+      </w:pPr>
+      <w:r>
         <w:t>1.4 Objectives:</w:t>
       </w:r>
     </w:p>
@@ -3873,7 +3810,6 @@
           <w:sz w:val="24"/>
           <w:szCs w:val="24"/>
         </w:rPr>
-        <w:lastRenderedPageBreak/>
         <w:t>Improve maternal health outcomes:</w:t>
       </w:r>
       <w:r>
@@ -3907,6 +3843,7 @@
           <w:sz w:val="24"/>
           <w:szCs w:val="24"/>
         </w:rPr>
+        <w:lastRenderedPageBreak/>
         <w:t xml:space="preserve">Early detection of high-risk pregnancies: </w:t>
       </w:r>
       <w:r>
@@ -4418,7 +4355,6 @@
           <w:szCs w:val="28"/>
           <w:lang w:bidi="bn-BD"/>
         </w:rPr>
-        <w:lastRenderedPageBreak/>
         <w:br w:type="page"/>
       </w:r>
     </w:p>
@@ -7325,18 +7261,7 @@
           <w:sz w:val="24"/>
           <w:szCs w:val="24"/>
         </w:rPr>
-        <w:t>2.9</w:t>
-      </w:r>
-      <w:r>
-        <w:rPr>
-          <w:rFonts w:ascii="Times New Roman" w:hAnsi="Times New Roman" w:cs="Times New Roman"/>
-          <w:b/>
-          <w:bCs/>
-          <w:color w:val="2E2E2E"/>
-          <w:sz w:val="24"/>
-          <w:szCs w:val="24"/>
-        </w:rPr>
-        <w:t>: A Systematic Review</w:t>
+        <w:t>2.9: A Systematic Review</w:t>
       </w:r>
     </w:p>
     <w:p>
@@ -7390,6 +7315,7 @@
           <w:id w:val="-1224363793"/>
           <w:citation/>
         </w:sdtPr>
+        <w:sdtEndPr/>
         <w:sdtContent>
           <w:r>
             <w:rPr>
@@ -7473,25 +7399,7 @@
           <w:sz w:val="24"/>
           <w:szCs w:val="24"/>
         </w:rPr>
-        <w:t xml:space="preserve">Pregnancy is a period of increased vulnerability for migrant women, and access to healthcare, use and quality of care provided during this period are important aspects to characterize the support provided to this population. A systematic review of the scientific literature contained in the MEDLINE and SCOPUS databases was carried out, searching for </w:t>
-      </w:r>
-      <w:r>
-        <w:rPr>
-          <w:rFonts w:ascii="Times New Roman" w:hAnsi="Times New Roman" w:cs="Times New Roman"/>
-          <w:color w:val="2E2E2E"/>
-          <w:sz w:val="24"/>
-          <w:szCs w:val="24"/>
-        </w:rPr>
-        <w:t>population-based</w:t>
-      </w:r>
-      <w:r>
-        <w:rPr>
-          <w:rFonts w:ascii="Times New Roman" w:hAnsi="Times New Roman" w:cs="Times New Roman"/>
-          <w:color w:val="2E2E2E"/>
-          <w:sz w:val="24"/>
-          <w:szCs w:val="24"/>
-        </w:rPr>
-        <w:t xml:space="preserve"> studies published between 1990 and 2012 and reporting on maternal healthcare in immigrant populations. A total of 854 articles were retrieved and 30 publications met the inclusion criteria, being included in the final evaluation. </w:t>
+        <w:t xml:space="preserve">Pregnancy is a period of increased vulnerability for migrant women, and access to healthcare, use and quality of care provided during this period are important aspects to characterize the support provided to this population. A systematic review of the scientific literature contained in the MEDLINE and SCOPUS databases was carried out, searching for population-based studies published between 1990 and 2012 and reporting on maternal healthcare in immigrant populations. A total of 854 articles were retrieved and 30 publications met the inclusion criteria, being included in the final evaluation. </w:t>
       </w:r>
     </w:p>
     <w:p>
@@ -7555,25 +7463,7 @@
           <w:szCs w:val="24"/>
         </w:rPr>
         <w:lastRenderedPageBreak/>
-        <w:t xml:space="preserve">biological and psychosocial risks when confronted with new contexts, environments and lifestyles that tend to accentuate situations of social </w:t>
-      </w:r>
-      <w:r>
-        <w:rPr>
-          <w:rFonts w:ascii="Times New Roman" w:hAnsi="Times New Roman" w:cs="Times New Roman"/>
-          <w:color w:val="2E2E2E"/>
-          <w:sz w:val="24"/>
-          <w:szCs w:val="24"/>
-        </w:rPr>
-        <w:t>vulnerability. In</w:t>
-      </w:r>
-      <w:r>
-        <w:rPr>
-          <w:rFonts w:ascii="Times New Roman" w:hAnsi="Times New Roman" w:cs="Times New Roman"/>
-          <w:color w:val="2E2E2E"/>
-          <w:sz w:val="24"/>
-          <w:szCs w:val="24"/>
-        </w:rPr>
-        <w:t xml:space="preserve"> addition to the anxieties inherent to migration, there is scientific evidence suggesting increased vulnerability during pregnancy and the postpartum period . Stressors associated with the migration process may be particularly important after delivery, exacerbating psychopathological complications such as the postpartum blues, psychosis and depression . Several psychosocial risk factors have been described, and include lack of social support, recent life stresses (including factors leading to migration and the migration process itself), personality variables and feelings about pregnancy or parenthood. Social and physical environmental adversity have been associated with maternal stress and pregnancy and infant health outcomes including prematurity, low-birth weight and infant mortality . Migrants also exhibit a greater risk of suffering from mental illness, including depression, schizophrenia and post-traumatic stress, as a result of specific psychosocial determinants . The issue of vulnerability acquires more alarming contours when there are barriers that hinder the access of migrant populations to health systems, such as those related to economic difficulties, language problems, issues, legal status, healthcare provider’s attitudes, and cultural differences . It is therefore important to assess the determinants of maternal healthcare in immigrant populations in order to establish policies that better attend these women’s requirements.</w:t>
+        <w:t>biological and psychosocial risks when confronted with new contexts, environments and lifestyles that tend to accentuate situations of social vulnerability. In addition to the anxieties inherent to migration, there is scientific evidence suggesting increased vulnerability during pregnancy and the postpartum period . Stressors associated with the migration process may be particularly important after delivery, exacerbating psychopathological complications such as the postpartum blues, psychosis and depression . Several psychosocial risk factors have been described, and include lack of social support, recent life stresses (including factors leading to migration and the migration process itself), personality variables and feelings about pregnancy or parenthood. Social and physical environmental adversity have been associated with maternal stress and pregnancy and infant health outcomes including prematurity, low-birth weight and infant mortality . Migrants also exhibit a greater risk of suffering from mental illness, including depression, schizophrenia and post-traumatic stress, as a result of specific psychosocial determinants . The issue of vulnerability acquires more alarming contours when there are barriers that hinder the access of migrant populations to health systems, such as those related to economic difficulties, language problems, issues, legal status, healthcare provider’s attitudes, and cultural differences . It is therefore important to assess the determinants of maternal healthcare in immigrant populations in order to establish policies that better attend these women’s requirements.</w:t>
       </w:r>
     </w:p>
     <w:p>
@@ -9232,19 +9122,7 @@
           <w:szCs w:val="28"/>
           <w:lang w:bidi="bn-BD"/>
         </w:rPr>
-        <w:t>Age</w:t>
-      </w:r>
-      <w:r>
-        <w:rPr>
-          <w:rFonts w:ascii="Times New Roman" w:eastAsia="Times New Roman" w:hAnsi="Times New Roman" w:cs="Times New Roman"/>
-          <w:b/>
-          <w:bCs/>
-          <w:color w:val="000000"/>
-          <w:sz w:val="24"/>
-          <w:szCs w:val="28"/>
-          <w:lang w:bidi="bn-BD"/>
-        </w:rPr>
-        <w:t>:</w:t>
+        <w:t>Age:</w:t>
       </w:r>
     </w:p>
     <w:p>
@@ -9308,6 +9186,7 @@
           <w:id w:val="1946428977"/>
           <w:citation/>
         </w:sdtPr>
+        <w:sdtEndPr/>
         <w:sdtContent>
           <w:r>
             <w:rPr>
@@ -9424,6 +9303,7 @@
           <w:id w:val="-1093466068"/>
           <w:citation/>
         </w:sdtPr>
+        <w:sdtEndPr/>
         <w:sdtContent>
           <w:r>
             <w:rPr>
@@ -9503,6 +9383,786 @@
         </w:rPr>
         <w:t>The American College of Obstetricians and Gynecologists (ACOG) acknowledges the influence of maternal age on pregnancy outcomes and provides guidelines for healthcare providers to address the unique risks associated with different age groups. These guidelines emphasize the importance of preconception counseling, early prenatal care, and close monitoring of older pregnant women to mitigate potential complications.</w:t>
       </w:r>
+    </w:p>
+    <w:p>
+      <w:pPr>
+        <w:pStyle w:val="ListParagraph"/>
+        <w:numPr>
+          <w:ilvl w:val="0"/>
+          <w:numId w:val="6"/>
+        </w:numPr>
+        <w:spacing w:after="4" w:line="357" w:lineRule="auto"/>
+        <w:jc w:val="both"/>
+        <w:rPr>
+          <w:rFonts w:ascii="Times New Roman" w:eastAsia="Times New Roman" w:hAnsi="Times New Roman" w:cs="Times New Roman"/>
+          <w:b/>
+          <w:bCs/>
+          <w:color w:val="000000"/>
+          <w:sz w:val="24"/>
+          <w:szCs w:val="28"/>
+          <w:lang w:bidi="bn-BD"/>
+        </w:rPr>
+      </w:pPr>
+      <w:r>
+        <w:rPr>
+          <w:rFonts w:ascii="Times New Roman" w:eastAsia="Times New Roman" w:hAnsi="Times New Roman" w:cs="Times New Roman"/>
+          <w:b/>
+          <w:bCs/>
+          <w:color w:val="000000"/>
+          <w:sz w:val="24"/>
+          <w:szCs w:val="28"/>
+          <w:lang w:bidi="bn-BD"/>
+        </w:rPr>
+        <w:t>BS:</w:t>
+      </w:r>
+    </w:p>
+    <w:p>
+      <w:pPr>
+        <w:pStyle w:val="ListParagraph"/>
+        <w:spacing w:after="4" w:line="357" w:lineRule="auto"/>
+        <w:ind w:left="540"/>
+        <w:jc w:val="both"/>
+        <w:rPr>
+          <w:rFonts w:ascii="Times New Roman" w:eastAsia="Times New Roman" w:hAnsi="Times New Roman" w:cs="Times New Roman"/>
+          <w:color w:val="000000"/>
+          <w:sz w:val="24"/>
+          <w:szCs w:val="28"/>
+          <w:lang w:bidi="bn-BD"/>
+        </w:rPr>
+      </w:pPr>
+      <w:r>
+        <w:rPr>
+          <w:rFonts w:ascii="Times New Roman" w:eastAsia="Times New Roman" w:hAnsi="Times New Roman" w:cs="Times New Roman"/>
+          <w:color w:val="000000"/>
+          <w:sz w:val="24"/>
+          <w:szCs w:val="28"/>
+          <w:lang w:bidi="bn-BD"/>
+        </w:rPr>
+        <w:t>Bs refers to blood sugar in this dataset. Blood sugar plays a vital role in maternal health.</w:t>
+      </w:r>
+    </w:p>
+    <w:p>
+      <w:pPr>
+        <w:pStyle w:val="ListParagraph"/>
+        <w:spacing w:after="4" w:line="357" w:lineRule="auto"/>
+        <w:ind w:left="540"/>
+        <w:jc w:val="both"/>
+        <w:rPr>
+          <w:rFonts w:ascii="Times New Roman" w:eastAsia="Times New Roman" w:hAnsi="Times New Roman" w:cs="Times New Roman"/>
+          <w:color w:val="000000"/>
+          <w:sz w:val="24"/>
+          <w:szCs w:val="28"/>
+          <w:lang w:bidi="bn-BD"/>
+        </w:rPr>
+      </w:pPr>
+      <w:r>
+        <w:rPr>
+          <w:rFonts w:ascii="Times New Roman" w:eastAsia="Times New Roman" w:hAnsi="Times New Roman" w:cs="Times New Roman"/>
+          <w:color w:val="000000"/>
+          <w:sz w:val="24"/>
+          <w:szCs w:val="28"/>
+          <w:lang w:bidi="bn-BD"/>
+        </w:rPr>
+        <w:t>High blood glucose levels during pregnancy can also increase the chance that your baby will be born too early, weigh too much, or have breathing problems or low blood glucose right after birth. High blood glucose also can increase the chance that you will have a miscarriage link or a stillborn baby</w:t>
+      </w:r>
+      <w:sdt>
+        <w:sdtPr>
+          <w:rPr>
+            <w:rFonts w:ascii="Times New Roman" w:eastAsia="Times New Roman" w:hAnsi="Times New Roman" w:cs="Times New Roman"/>
+            <w:color w:val="000000"/>
+            <w:sz w:val="24"/>
+            <w:szCs w:val="28"/>
+            <w:lang w:bidi="bn-BD"/>
+          </w:rPr>
+          <w:id w:val="-590940122"/>
+          <w:citation/>
+        </w:sdtPr>
+        <w:sdtContent>
+          <w:r>
+            <w:rPr>
+              <w:rFonts w:ascii="Times New Roman" w:eastAsia="Times New Roman" w:hAnsi="Times New Roman" w:cs="Times New Roman"/>
+              <w:color w:val="000000"/>
+              <w:sz w:val="24"/>
+              <w:szCs w:val="28"/>
+              <w:lang w:bidi="bn-BD"/>
+            </w:rPr>
+            <w:fldChar w:fldCharType="begin"/>
+          </w:r>
+          <w:r>
+            <w:rPr>
+              <w:rFonts w:ascii="Times New Roman" w:eastAsia="Times New Roman" w:hAnsi="Times New Roman" w:cs="Times New Roman"/>
+              <w:color w:val="000000"/>
+              <w:sz w:val="24"/>
+              <w:szCs w:val="28"/>
+              <w:lang w:bidi="bn-BD"/>
+            </w:rPr>
+            <w:instrText xml:space="preserve">CITATION Ges \l 1033 </w:instrText>
+          </w:r>
+          <w:r>
+            <w:rPr>
+              <w:rFonts w:ascii="Times New Roman" w:eastAsia="Times New Roman" w:hAnsi="Times New Roman" w:cs="Times New Roman"/>
+              <w:color w:val="000000"/>
+              <w:sz w:val="24"/>
+              <w:szCs w:val="28"/>
+              <w:lang w:bidi="bn-BD"/>
+            </w:rPr>
+            <w:fldChar w:fldCharType="separate"/>
+          </w:r>
+          <w:r>
+            <w:rPr>
+              <w:rFonts w:ascii="Times New Roman" w:eastAsia="Times New Roman" w:hAnsi="Times New Roman" w:cs="Times New Roman"/>
+              <w:noProof/>
+              <w:color w:val="000000"/>
+              <w:sz w:val="24"/>
+              <w:szCs w:val="28"/>
+              <w:lang w:bidi="bn-BD"/>
+            </w:rPr>
+            <w:t xml:space="preserve"> </w:t>
+          </w:r>
+          <w:r>
+            <w:rPr>
+              <w:rFonts w:ascii="Times New Roman" w:eastAsia="Times New Roman" w:hAnsi="Times New Roman" w:cs="Times New Roman"/>
+              <w:noProof/>
+              <w:color w:val="000000"/>
+              <w:sz w:val="24"/>
+              <w:szCs w:val="28"/>
+              <w:lang w:bidi="bn-BD"/>
+            </w:rPr>
+            <w:t>[22]</w:t>
+          </w:r>
+          <w:r>
+            <w:rPr>
+              <w:rFonts w:ascii="Times New Roman" w:eastAsia="Times New Roman" w:hAnsi="Times New Roman" w:cs="Times New Roman"/>
+              <w:color w:val="000000"/>
+              <w:sz w:val="24"/>
+              <w:szCs w:val="28"/>
+              <w:lang w:bidi="bn-BD"/>
+            </w:rPr>
+            <w:fldChar w:fldCharType="end"/>
+          </w:r>
+        </w:sdtContent>
+      </w:sdt>
+    </w:p>
+    <w:p>
+      <w:pPr>
+        <w:pStyle w:val="ListParagraph"/>
+        <w:spacing w:after="4" w:line="357" w:lineRule="auto"/>
+        <w:ind w:left="540"/>
+        <w:jc w:val="both"/>
+        <w:rPr>
+          <w:rFonts w:ascii="Times New Roman" w:eastAsia="Times New Roman" w:hAnsi="Times New Roman" w:cs="Times New Roman"/>
+          <w:color w:val="000000"/>
+          <w:sz w:val="24"/>
+          <w:szCs w:val="28"/>
+          <w:lang w:bidi="bn-BD"/>
+        </w:rPr>
+      </w:pPr>
+      <w:r>
+        <w:rPr>
+          <w:rFonts w:ascii="Times New Roman" w:eastAsia="Times New Roman" w:hAnsi="Times New Roman" w:cs="Times New Roman"/>
+          <w:color w:val="000000"/>
+          <w:sz w:val="24"/>
+          <w:szCs w:val="28"/>
+          <w:lang w:bidi="bn-BD"/>
+        </w:rPr>
+        <w:t>Here are some reasons why blood sugar matters in maternal health:</w:t>
+      </w:r>
+    </w:p>
+    <w:p>
+      <w:pPr>
+        <w:pStyle w:val="ListParagraph"/>
+        <w:spacing w:after="4" w:line="357" w:lineRule="auto"/>
+        <w:ind w:left="540"/>
+        <w:jc w:val="both"/>
+        <w:rPr>
+          <w:rFonts w:ascii="Times New Roman" w:eastAsia="Times New Roman" w:hAnsi="Times New Roman" w:cs="Times New Roman"/>
+          <w:color w:val="000000"/>
+          <w:sz w:val="24"/>
+          <w:szCs w:val="28"/>
+          <w:lang w:bidi="bn-BD"/>
+        </w:rPr>
+      </w:pPr>
+      <w:r>
+        <w:rPr>
+          <w:rFonts w:ascii="Times New Roman" w:eastAsia="Times New Roman" w:hAnsi="Times New Roman" w:cs="Times New Roman"/>
+          <w:color w:val="000000"/>
+          <w:sz w:val="24"/>
+          <w:szCs w:val="28"/>
+          <w:lang w:bidi="bn-BD"/>
+        </w:rPr>
+        <w:t>•</w:t>
+      </w:r>
+      <w:r>
+        <w:rPr>
+          <w:rFonts w:ascii="Times New Roman" w:eastAsia="Times New Roman" w:hAnsi="Times New Roman" w:cs="Times New Roman"/>
+          <w:color w:val="000000"/>
+          <w:sz w:val="24"/>
+          <w:szCs w:val="28"/>
+          <w:lang w:bidi="bn-BD"/>
+        </w:rPr>
+        <w:tab/>
+      </w:r>
+      <w:r>
+        <w:rPr>
+          <w:rFonts w:ascii="Times New Roman" w:eastAsia="Times New Roman" w:hAnsi="Times New Roman" w:cs="Times New Roman"/>
+          <w:b/>
+          <w:bCs/>
+          <w:color w:val="000000"/>
+          <w:sz w:val="24"/>
+          <w:szCs w:val="28"/>
+          <w:lang w:bidi="bn-BD"/>
+        </w:rPr>
+        <w:t>Gestational diabetes</w:t>
+      </w:r>
+      <w:r>
+        <w:rPr>
+          <w:rFonts w:ascii="Times New Roman" w:eastAsia="Times New Roman" w:hAnsi="Times New Roman" w:cs="Times New Roman"/>
+          <w:color w:val="000000"/>
+          <w:sz w:val="24"/>
+          <w:szCs w:val="28"/>
+          <w:lang w:bidi="bn-BD"/>
+        </w:rPr>
+        <w:t xml:space="preserve"> : Gestational diabetes is diabetes diagnosed for the </w:t>
+      </w:r>
+      <w:r>
+        <w:rPr>
+          <w:rFonts w:ascii="Times New Roman" w:eastAsia="Times New Roman" w:hAnsi="Times New Roman" w:cs="Times New Roman"/>
+          <w:color w:val="000000"/>
+          <w:sz w:val="24"/>
+          <w:szCs w:val="28"/>
+          <w:lang w:bidi="bn-BD"/>
+        </w:rPr>
+        <w:t>first-time</w:t>
+      </w:r>
+      <w:r>
+        <w:rPr>
+          <w:rFonts w:ascii="Times New Roman" w:eastAsia="Times New Roman" w:hAnsi="Times New Roman" w:cs="Times New Roman"/>
+          <w:color w:val="000000"/>
+          <w:sz w:val="24"/>
+          <w:szCs w:val="28"/>
+          <w:lang w:bidi="bn-BD"/>
+        </w:rPr>
+        <w:t xml:space="preserve"> during pregnancy (gestation). Like other types of diabetes, gestational diabetes affects how to cells use sugar (glucose). Gestational diabetes causes high blood sugar that can affect  pregnancy and  baby's health. Gestational diabetes mellitus (GDM), a type of diabetes, manifests during pregnancy. Its distinguishing characteristic is high blood sugar levels, which often return to normal after birth. Between 2 and 10% of pregnancies worldwide are affected with GDM, which can increase the risk of complications for both the mother and the unborn child. Women with GDM are more likely to develop type 2 diabetes, preeclampsia, and cesarean sections later in life. Untreated GDM increases a mother's chance of having babies who are too big for their bodies, have respiratory issues, hypoglycemia, and other issues. </w:t>
+      </w:r>
+      <w:sdt>
+        <w:sdtPr>
+          <w:rPr>
+            <w:rFonts w:ascii="Times New Roman" w:eastAsia="Times New Roman" w:hAnsi="Times New Roman" w:cs="Times New Roman"/>
+            <w:color w:val="000000"/>
+            <w:sz w:val="24"/>
+            <w:szCs w:val="28"/>
+            <w:lang w:bidi="bn-BD"/>
+          </w:rPr>
+          <w:id w:val="-198478041"/>
+          <w:citation/>
+        </w:sdtPr>
+        <w:sdtContent>
+          <w:r>
+            <w:rPr>
+              <w:rFonts w:ascii="Times New Roman" w:eastAsia="Times New Roman" w:hAnsi="Times New Roman" w:cs="Times New Roman"/>
+              <w:color w:val="000000"/>
+              <w:sz w:val="24"/>
+              <w:szCs w:val="28"/>
+              <w:lang w:bidi="bn-BD"/>
+            </w:rPr>
+            <w:fldChar w:fldCharType="begin"/>
+          </w:r>
+          <w:r>
+            <w:rPr>
+              <w:rFonts w:ascii="Times New Roman" w:eastAsia="Times New Roman" w:hAnsi="Times New Roman" w:cs="Times New Roman"/>
+              <w:color w:val="000000"/>
+              <w:sz w:val="24"/>
+              <w:szCs w:val="28"/>
+              <w:lang w:bidi="bn-BD"/>
+            </w:rPr>
+            <w:instrText xml:space="preserve"> CITATION Ges \l 1033 </w:instrText>
+          </w:r>
+          <w:r>
+            <w:rPr>
+              <w:rFonts w:ascii="Times New Roman" w:eastAsia="Times New Roman" w:hAnsi="Times New Roman" w:cs="Times New Roman"/>
+              <w:color w:val="000000"/>
+              <w:sz w:val="24"/>
+              <w:szCs w:val="28"/>
+              <w:lang w:bidi="bn-BD"/>
+            </w:rPr>
+            <w:fldChar w:fldCharType="separate"/>
+          </w:r>
+          <w:r>
+            <w:rPr>
+              <w:rFonts w:ascii="Times New Roman" w:eastAsia="Times New Roman" w:hAnsi="Times New Roman" w:cs="Times New Roman"/>
+              <w:noProof/>
+              <w:color w:val="000000"/>
+              <w:sz w:val="24"/>
+              <w:szCs w:val="28"/>
+              <w:lang w:bidi="bn-BD"/>
+            </w:rPr>
+            <w:t>[22]</w:t>
+          </w:r>
+          <w:r>
+            <w:rPr>
+              <w:rFonts w:ascii="Times New Roman" w:eastAsia="Times New Roman" w:hAnsi="Times New Roman" w:cs="Times New Roman"/>
+              <w:color w:val="000000"/>
+              <w:sz w:val="24"/>
+              <w:szCs w:val="28"/>
+              <w:lang w:bidi="bn-BD"/>
+            </w:rPr>
+            <w:fldChar w:fldCharType="end"/>
+          </w:r>
+        </w:sdtContent>
+      </w:sdt>
+    </w:p>
+    <w:p>
+      <w:pPr>
+        <w:pStyle w:val="ListParagraph"/>
+        <w:spacing w:after="4" w:line="357" w:lineRule="auto"/>
+        <w:ind w:left="540"/>
+        <w:jc w:val="both"/>
+        <w:rPr>
+          <w:rFonts w:ascii="Times New Roman" w:eastAsia="Times New Roman" w:hAnsi="Times New Roman" w:cs="Times New Roman"/>
+          <w:color w:val="000000"/>
+          <w:sz w:val="24"/>
+          <w:szCs w:val="28"/>
+          <w:lang w:bidi="bn-BD"/>
+        </w:rPr>
+      </w:pPr>
+      <w:r>
+        <w:rPr>
+          <w:rFonts w:ascii="Times New Roman" w:eastAsia="Times New Roman" w:hAnsi="Times New Roman" w:cs="Times New Roman"/>
+          <w:color w:val="000000"/>
+          <w:sz w:val="24"/>
+          <w:szCs w:val="28"/>
+          <w:lang w:bidi="bn-BD"/>
+        </w:rPr>
+        <w:t>•</w:t>
+      </w:r>
+      <w:r>
+        <w:rPr>
+          <w:rFonts w:ascii="Times New Roman" w:eastAsia="Times New Roman" w:hAnsi="Times New Roman" w:cs="Times New Roman"/>
+          <w:color w:val="000000"/>
+          <w:sz w:val="24"/>
+          <w:szCs w:val="28"/>
+          <w:lang w:bidi="bn-BD"/>
+        </w:rPr>
+        <w:tab/>
+      </w:r>
+      <w:r>
+        <w:rPr>
+          <w:rFonts w:ascii="Times New Roman" w:eastAsia="Times New Roman" w:hAnsi="Times New Roman" w:cs="Times New Roman"/>
+          <w:b/>
+          <w:bCs/>
+          <w:color w:val="000000"/>
+          <w:sz w:val="24"/>
+          <w:szCs w:val="28"/>
+          <w:lang w:bidi="bn-BD"/>
+        </w:rPr>
+        <w:t>Macrosomia</w:t>
+      </w:r>
+      <w:r>
+        <w:rPr>
+          <w:rFonts w:ascii="Times New Roman" w:eastAsia="Times New Roman" w:hAnsi="Times New Roman" w:cs="Times New Roman"/>
+          <w:color w:val="000000"/>
+          <w:sz w:val="24"/>
+          <w:szCs w:val="28"/>
+          <w:lang w:bidi="bn-BD"/>
+        </w:rPr>
+        <w:t xml:space="preserve">: Macrosomia refers to a baby who is considerably larger than normal. All of the nutrients the fetus receives come directly from the mother's blood. If the maternal blood has too much glucose, the pancreas of the fetus senses the high glucose levels and produces more insulin in an attempt to use this glucose. The fetus converts the extra glucose to fat. Even when the mother has gestational diabetes, the fetus is able to produce all the insulin it needs. The combination of high blood glucose levels from the mother </w:t>
+      </w:r>
+      <w:r>
+        <w:rPr>
+          <w:rFonts w:ascii="Times New Roman" w:eastAsia="Times New Roman" w:hAnsi="Times New Roman" w:cs="Times New Roman"/>
+          <w:color w:val="000000"/>
+          <w:sz w:val="24"/>
+          <w:szCs w:val="28"/>
+          <w:lang w:bidi="bn-BD"/>
+        </w:rPr>
+        <w:lastRenderedPageBreak/>
+        <w:t>and high insulin levels in the fetus results in large deposits of fat which causes the fetus to grow excessively large.</w:t>
+      </w:r>
+      <w:sdt>
+        <w:sdtPr>
+          <w:rPr>
+            <w:rFonts w:ascii="Times New Roman" w:eastAsia="Times New Roman" w:hAnsi="Times New Roman" w:cs="Times New Roman"/>
+            <w:color w:val="000000"/>
+            <w:sz w:val="24"/>
+            <w:szCs w:val="28"/>
+            <w:lang w:bidi="bn-BD"/>
+          </w:rPr>
+          <w:id w:val="-699548762"/>
+          <w:citation/>
+        </w:sdtPr>
+        <w:sdtContent>
+          <w:r>
+            <w:rPr>
+              <w:rFonts w:ascii="Times New Roman" w:eastAsia="Times New Roman" w:hAnsi="Times New Roman" w:cs="Times New Roman"/>
+              <w:color w:val="000000"/>
+              <w:sz w:val="24"/>
+              <w:szCs w:val="28"/>
+              <w:lang w:bidi="bn-BD"/>
+            </w:rPr>
+            <w:fldChar w:fldCharType="begin"/>
+          </w:r>
+          <w:r>
+            <w:rPr>
+              <w:rFonts w:ascii="Times New Roman" w:eastAsia="Times New Roman" w:hAnsi="Times New Roman" w:cs="Times New Roman"/>
+              <w:color w:val="000000"/>
+              <w:sz w:val="24"/>
+              <w:szCs w:val="28"/>
+              <w:lang w:bidi="bn-BD"/>
+            </w:rPr>
+            <w:instrText xml:space="preserve"> CITATION Ges1 \l 1033 </w:instrText>
+          </w:r>
+          <w:r>
+            <w:rPr>
+              <w:rFonts w:ascii="Times New Roman" w:eastAsia="Times New Roman" w:hAnsi="Times New Roman" w:cs="Times New Roman"/>
+              <w:color w:val="000000"/>
+              <w:sz w:val="24"/>
+              <w:szCs w:val="28"/>
+              <w:lang w:bidi="bn-BD"/>
+            </w:rPr>
+            <w:fldChar w:fldCharType="separate"/>
+          </w:r>
+          <w:r>
+            <w:rPr>
+              <w:rFonts w:ascii="Times New Roman" w:eastAsia="Times New Roman" w:hAnsi="Times New Roman" w:cs="Times New Roman"/>
+              <w:noProof/>
+              <w:color w:val="000000"/>
+              <w:sz w:val="24"/>
+              <w:szCs w:val="28"/>
+              <w:lang w:bidi="bn-BD"/>
+            </w:rPr>
+            <w:t xml:space="preserve"> </w:t>
+          </w:r>
+          <w:r>
+            <w:rPr>
+              <w:rFonts w:ascii="Times New Roman" w:eastAsia="Times New Roman" w:hAnsi="Times New Roman" w:cs="Times New Roman"/>
+              <w:noProof/>
+              <w:color w:val="000000"/>
+              <w:sz w:val="24"/>
+              <w:szCs w:val="28"/>
+              <w:lang w:bidi="bn-BD"/>
+            </w:rPr>
+            <w:t>[23]</w:t>
+          </w:r>
+          <w:r>
+            <w:rPr>
+              <w:rFonts w:ascii="Times New Roman" w:eastAsia="Times New Roman" w:hAnsi="Times New Roman" w:cs="Times New Roman"/>
+              <w:color w:val="000000"/>
+              <w:sz w:val="24"/>
+              <w:szCs w:val="28"/>
+              <w:lang w:bidi="bn-BD"/>
+            </w:rPr>
+            <w:fldChar w:fldCharType="end"/>
+          </w:r>
+        </w:sdtContent>
+      </w:sdt>
+    </w:p>
+    <w:p>
+      <w:pPr>
+        <w:pStyle w:val="ListParagraph"/>
+        <w:spacing w:after="4" w:line="357" w:lineRule="auto"/>
+        <w:ind w:left="540"/>
+        <w:jc w:val="both"/>
+        <w:rPr>
+          <w:rFonts w:ascii="Times New Roman" w:eastAsia="Times New Roman" w:hAnsi="Times New Roman" w:cs="Times New Roman"/>
+          <w:color w:val="000000"/>
+          <w:sz w:val="24"/>
+          <w:szCs w:val="28"/>
+          <w:lang w:bidi="bn-BD"/>
+        </w:rPr>
+      </w:pPr>
+      <w:r>
+        <w:rPr>
+          <w:rFonts w:ascii="Times New Roman" w:eastAsia="Times New Roman" w:hAnsi="Times New Roman" w:cs="Times New Roman"/>
+          <w:color w:val="000000"/>
+          <w:sz w:val="24"/>
+          <w:szCs w:val="28"/>
+          <w:lang w:bidi="bn-BD"/>
+        </w:rPr>
+        <w:t>•</w:t>
+      </w:r>
+      <w:r>
+        <w:rPr>
+          <w:rFonts w:ascii="Times New Roman" w:eastAsia="Times New Roman" w:hAnsi="Times New Roman" w:cs="Times New Roman"/>
+          <w:color w:val="000000"/>
+          <w:sz w:val="24"/>
+          <w:szCs w:val="28"/>
+          <w:lang w:bidi="bn-BD"/>
+        </w:rPr>
+        <w:tab/>
+      </w:r>
+      <w:r>
+        <w:rPr>
+          <w:rFonts w:ascii="Times New Roman" w:eastAsia="Times New Roman" w:hAnsi="Times New Roman" w:cs="Times New Roman"/>
+          <w:b/>
+          <w:bCs/>
+          <w:color w:val="000000"/>
+          <w:sz w:val="24"/>
+          <w:szCs w:val="28"/>
+          <w:lang w:bidi="bn-BD"/>
+        </w:rPr>
+        <w:t>Hypoglycemia</w:t>
+      </w:r>
+      <w:r>
+        <w:rPr>
+          <w:rFonts w:ascii="Times New Roman" w:eastAsia="Times New Roman" w:hAnsi="Times New Roman" w:cs="Times New Roman"/>
+          <w:color w:val="000000"/>
+          <w:sz w:val="24"/>
+          <w:szCs w:val="28"/>
+          <w:lang w:bidi="bn-BD"/>
+        </w:rPr>
+        <w:t>: Hypoglycemia refers to low blood sugar in the baby immediately after delivery. This problem occurs if the mother's blood sugar levels have been consistently high, causing the fetus to have a high level of insulin in its circulation. After delivery, the baby continues to have a high insulin level, but it no longer has the high level of sugar from its mother, resulting in the newborn's blood sugar level becoming very low. The baby's blood sugar level is checked after birth, and if the level is too low, it may be necessary to give the baby glucose intravenously.</w:t>
+      </w:r>
+      <w:sdt>
+        <w:sdtPr>
+          <w:rPr>
+            <w:rFonts w:ascii="Times New Roman" w:eastAsia="Times New Roman" w:hAnsi="Times New Roman" w:cs="Times New Roman"/>
+            <w:color w:val="000000"/>
+            <w:sz w:val="24"/>
+            <w:szCs w:val="28"/>
+            <w:lang w:bidi="bn-BD"/>
+          </w:rPr>
+          <w:id w:val="-68970376"/>
+          <w:citation/>
+        </w:sdtPr>
+        <w:sdtContent>
+          <w:r>
+            <w:rPr>
+              <w:rFonts w:ascii="Times New Roman" w:eastAsia="Times New Roman" w:hAnsi="Times New Roman" w:cs="Times New Roman"/>
+              <w:color w:val="000000"/>
+              <w:sz w:val="24"/>
+              <w:szCs w:val="28"/>
+              <w:lang w:bidi="bn-BD"/>
+            </w:rPr>
+            <w:fldChar w:fldCharType="begin"/>
+          </w:r>
+          <w:r>
+            <w:rPr>
+              <w:rFonts w:ascii="Times New Roman" w:eastAsia="Times New Roman" w:hAnsi="Times New Roman" w:cs="Times New Roman"/>
+              <w:color w:val="000000"/>
+              <w:sz w:val="24"/>
+              <w:szCs w:val="28"/>
+              <w:lang w:bidi="bn-BD"/>
+            </w:rPr>
+            <w:instrText xml:space="preserve"> CITATION Ges1 \l 1033 </w:instrText>
+          </w:r>
+          <w:r>
+            <w:rPr>
+              <w:rFonts w:ascii="Times New Roman" w:eastAsia="Times New Roman" w:hAnsi="Times New Roman" w:cs="Times New Roman"/>
+              <w:color w:val="000000"/>
+              <w:sz w:val="24"/>
+              <w:szCs w:val="28"/>
+              <w:lang w:bidi="bn-BD"/>
+            </w:rPr>
+            <w:fldChar w:fldCharType="separate"/>
+          </w:r>
+          <w:r>
+            <w:rPr>
+              <w:rFonts w:ascii="Times New Roman" w:eastAsia="Times New Roman" w:hAnsi="Times New Roman" w:cs="Times New Roman"/>
+              <w:noProof/>
+              <w:color w:val="000000"/>
+              <w:sz w:val="24"/>
+              <w:szCs w:val="28"/>
+              <w:lang w:bidi="bn-BD"/>
+            </w:rPr>
+            <w:t xml:space="preserve"> </w:t>
+          </w:r>
+          <w:r>
+            <w:rPr>
+              <w:rFonts w:ascii="Times New Roman" w:eastAsia="Times New Roman" w:hAnsi="Times New Roman" w:cs="Times New Roman"/>
+              <w:noProof/>
+              <w:color w:val="000000"/>
+              <w:sz w:val="24"/>
+              <w:szCs w:val="28"/>
+              <w:lang w:bidi="bn-BD"/>
+            </w:rPr>
+            <w:t>[23]</w:t>
+          </w:r>
+          <w:r>
+            <w:rPr>
+              <w:rFonts w:ascii="Times New Roman" w:eastAsia="Times New Roman" w:hAnsi="Times New Roman" w:cs="Times New Roman"/>
+              <w:color w:val="000000"/>
+              <w:sz w:val="24"/>
+              <w:szCs w:val="28"/>
+              <w:lang w:bidi="bn-BD"/>
+            </w:rPr>
+            <w:fldChar w:fldCharType="end"/>
+          </w:r>
+        </w:sdtContent>
+      </w:sdt>
+    </w:p>
+    <w:p>
+      <w:pPr>
+        <w:pStyle w:val="ListParagraph"/>
+        <w:spacing w:after="4" w:line="357" w:lineRule="auto"/>
+        <w:ind w:left="540"/>
+        <w:jc w:val="both"/>
+        <w:rPr>
+          <w:rFonts w:ascii="Times New Roman" w:eastAsia="Times New Roman" w:hAnsi="Times New Roman" w:cs="Times New Roman"/>
+          <w:color w:val="000000"/>
+          <w:sz w:val="24"/>
+          <w:szCs w:val="28"/>
+          <w:lang w:bidi="bn-BD"/>
+        </w:rPr>
+      </w:pPr>
+      <w:r>
+        <w:rPr>
+          <w:rFonts w:ascii="Times New Roman" w:eastAsia="Times New Roman" w:hAnsi="Times New Roman" w:cs="Times New Roman"/>
+          <w:color w:val="000000"/>
+          <w:sz w:val="24"/>
+          <w:szCs w:val="28"/>
+          <w:lang w:bidi="bn-BD"/>
+        </w:rPr>
+        <w:t>•</w:t>
+      </w:r>
+      <w:r>
+        <w:rPr>
+          <w:rFonts w:ascii="Times New Roman" w:eastAsia="Times New Roman" w:hAnsi="Times New Roman" w:cs="Times New Roman"/>
+          <w:color w:val="000000"/>
+          <w:sz w:val="24"/>
+          <w:szCs w:val="28"/>
+          <w:lang w:bidi="bn-BD"/>
+        </w:rPr>
+        <w:tab/>
+      </w:r>
+      <w:r>
+        <w:rPr>
+          <w:rFonts w:ascii="Times New Roman" w:eastAsia="Times New Roman" w:hAnsi="Times New Roman" w:cs="Times New Roman"/>
+          <w:b/>
+          <w:bCs/>
+          <w:color w:val="000000"/>
+          <w:sz w:val="24"/>
+          <w:szCs w:val="28"/>
+          <w:lang w:bidi="bn-BD"/>
+        </w:rPr>
+        <w:t>Preexisting diabetes</w:t>
+      </w:r>
+    </w:p>
+    <w:p>
+      <w:pPr>
+        <w:pStyle w:val="ListParagraph"/>
+        <w:spacing w:after="4" w:line="357" w:lineRule="auto"/>
+        <w:ind w:left="540"/>
+        <w:jc w:val="both"/>
+        <w:rPr>
+          <w:rFonts w:ascii="Times New Roman" w:eastAsia="Times New Roman" w:hAnsi="Times New Roman" w:cs="Times New Roman"/>
+          <w:color w:val="000000"/>
+          <w:sz w:val="24"/>
+          <w:szCs w:val="28"/>
+          <w:lang w:bidi="bn-BD"/>
+        </w:rPr>
+      </w:pPr>
+      <w:r>
+        <w:rPr>
+          <w:rFonts w:ascii="Times New Roman" w:eastAsia="Times New Roman" w:hAnsi="Times New Roman" w:cs="Times New Roman"/>
+          <w:color w:val="000000"/>
+          <w:sz w:val="24"/>
+          <w:szCs w:val="28"/>
+          <w:lang w:bidi="bn-BD"/>
+        </w:rPr>
+        <w:t>Preexisting diabetes (also called pregestational diabetes) means  have diabetes before get pregnant. This is different from gestational diabetes, which is a kind of diabetes that some women get during pregnancy. Women with diabetes can and do have healthy pregnancies and healthy babies. But untreated diabetes can cause complications for both moms and babies.</w:t>
+      </w:r>
+    </w:p>
+    <w:p>
+      <w:pPr>
+        <w:pStyle w:val="ListParagraph"/>
+        <w:spacing w:after="4" w:line="357" w:lineRule="auto"/>
+        <w:ind w:left="540"/>
+        <w:jc w:val="both"/>
+        <w:rPr>
+          <w:rFonts w:ascii="Times New Roman" w:eastAsia="Times New Roman" w:hAnsi="Times New Roman" w:cs="Times New Roman"/>
+          <w:color w:val="000000"/>
+          <w:sz w:val="24"/>
+          <w:szCs w:val="28"/>
+          <w:lang w:bidi="bn-BD"/>
+        </w:rPr>
+      </w:pPr>
+      <w:r>
+        <w:rPr>
+          <w:rFonts w:ascii="Times New Roman" w:eastAsia="Times New Roman" w:hAnsi="Times New Roman" w:cs="Times New Roman"/>
+          <w:color w:val="000000"/>
+          <w:sz w:val="24"/>
+          <w:szCs w:val="28"/>
+          <w:lang w:bidi="bn-BD"/>
+        </w:rPr>
+        <w:t>In the United States, about 1 to 2 percent of pregnant women have preexisting diabetes. The number of women with diabetes during pregnancy has increased in recent years.</w:t>
+      </w:r>
+      <w:sdt>
+        <w:sdtPr>
+          <w:rPr>
+            <w:rFonts w:ascii="Times New Roman" w:eastAsia="Times New Roman" w:hAnsi="Times New Roman" w:cs="Times New Roman"/>
+            <w:color w:val="000000"/>
+            <w:sz w:val="24"/>
+            <w:szCs w:val="28"/>
+            <w:lang w:bidi="bn-BD"/>
+          </w:rPr>
+          <w:id w:val="-232934955"/>
+          <w:citation/>
+        </w:sdtPr>
+        <w:sdtContent>
+          <w:r>
+            <w:rPr>
+              <w:rFonts w:ascii="Times New Roman" w:eastAsia="Times New Roman" w:hAnsi="Times New Roman" w:cs="Times New Roman"/>
+              <w:color w:val="000000"/>
+              <w:sz w:val="24"/>
+              <w:szCs w:val="28"/>
+              <w:lang w:bidi="bn-BD"/>
+            </w:rPr>
+            <w:fldChar w:fldCharType="begin"/>
+          </w:r>
+          <w:r>
+            <w:rPr>
+              <w:rFonts w:ascii="Times New Roman" w:eastAsia="Times New Roman" w:hAnsi="Times New Roman" w:cs="Times New Roman"/>
+              <w:color w:val="000000"/>
+              <w:sz w:val="24"/>
+              <w:szCs w:val="28"/>
+              <w:lang w:bidi="bn-BD"/>
+            </w:rPr>
+            <w:instrText xml:space="preserve"> CITATION Pre1 \l 1033 </w:instrText>
+          </w:r>
+          <w:r>
+            <w:rPr>
+              <w:rFonts w:ascii="Times New Roman" w:eastAsia="Times New Roman" w:hAnsi="Times New Roman" w:cs="Times New Roman"/>
+              <w:color w:val="000000"/>
+              <w:sz w:val="24"/>
+              <w:szCs w:val="28"/>
+              <w:lang w:bidi="bn-BD"/>
+            </w:rPr>
+            <w:fldChar w:fldCharType="separate"/>
+          </w:r>
+          <w:r>
+            <w:rPr>
+              <w:rFonts w:ascii="Times New Roman" w:eastAsia="Times New Roman" w:hAnsi="Times New Roman" w:cs="Times New Roman"/>
+              <w:noProof/>
+              <w:color w:val="000000"/>
+              <w:sz w:val="24"/>
+              <w:szCs w:val="28"/>
+              <w:lang w:bidi="bn-BD"/>
+            </w:rPr>
+            <w:t xml:space="preserve"> </w:t>
+          </w:r>
+          <w:r>
+            <w:rPr>
+              <w:rFonts w:ascii="Times New Roman" w:eastAsia="Times New Roman" w:hAnsi="Times New Roman" w:cs="Times New Roman"/>
+              <w:noProof/>
+              <w:color w:val="000000"/>
+              <w:sz w:val="24"/>
+              <w:szCs w:val="28"/>
+              <w:lang w:bidi="bn-BD"/>
+            </w:rPr>
+            <w:t>[24]</w:t>
+          </w:r>
+          <w:r>
+            <w:rPr>
+              <w:rFonts w:ascii="Times New Roman" w:eastAsia="Times New Roman" w:hAnsi="Times New Roman" w:cs="Times New Roman"/>
+              <w:color w:val="000000"/>
+              <w:sz w:val="24"/>
+              <w:szCs w:val="28"/>
+              <w:lang w:bidi="bn-BD"/>
+            </w:rPr>
+            <w:fldChar w:fldCharType="end"/>
+          </w:r>
+        </w:sdtContent>
+      </w:sdt>
     </w:p>
     <w:p>
       <w:pPr>
@@ -9600,6 +10260,7 @@
           <w:id w:val="-626769774"/>
           <w:citation/>
         </w:sdtPr>
+        <w:sdtEndPr/>
         <w:sdtContent>
           <w:r>
             <w:rPr>
@@ -9726,6 +10387,7 @@
           <w:id w:val="-926888291"/>
           <w:citation/>
         </w:sdtPr>
+        <w:sdtEndPr/>
         <w:sdtContent>
           <w:r>
             <w:rPr>
@@ -9798,6 +10460,7 @@
           <w:sz w:val="24"/>
           <w:szCs w:val="24"/>
         </w:rPr>
+        <w:lastRenderedPageBreak/>
         <w:t>Preeclampsia is a complication of pregnancy. With preeclampsia, you might have high blood pressure, high levels of protein in urine that indicate kidney damage (proteinuria), or other signs of organ damage. Preeclampsia usually begins after 20 weeks of pregnancy in women whose blood pressure had previously been in the standard range.</w:t>
       </w:r>
       <w:sdt>
@@ -9810,6 +10473,7 @@
           <w:id w:val="454230115"/>
           <w:citation/>
         </w:sdtPr>
+        <w:sdtEndPr/>
         <w:sdtContent>
           <w:r>
             <w:rPr>
@@ -9882,7 +10546,6 @@
           <w:sz w:val="24"/>
           <w:szCs w:val="24"/>
         </w:rPr>
-        <w:lastRenderedPageBreak/>
         <w:t xml:space="preserve">Preeclampsia is one high blood pressure (hypertension) disorder that can occur during pregnancy. Some maternal health conditions associated with elevated SBP during pregnancy include: </w:t>
       </w:r>
     </w:p>
@@ -10112,6 +10775,7 @@
           <w:id w:val="-846560113"/>
           <w:citation/>
         </w:sdtPr>
+        <w:sdtEndPr/>
         <w:sdtContent>
           <w:r>
             <w:rPr>
@@ -10248,6 +10912,7 @@
           <w:numId w:val="15"/>
         </w:numPr>
         <w:spacing w:after="4" w:line="357" w:lineRule="auto"/>
+        <w:ind w:left="810"/>
         <w:jc w:val="both"/>
         <w:rPr>
           <w:rFonts w:ascii="Times New Roman" w:hAnsi="Times New Roman" w:cs="Times New Roman"/>
@@ -10272,6 +10937,7 @@
           <w:numId w:val="15"/>
         </w:numPr>
         <w:spacing w:after="4" w:line="357" w:lineRule="auto"/>
+        <w:ind w:left="810"/>
         <w:jc w:val="both"/>
         <w:rPr>
           <w:rFonts w:ascii="Times New Roman" w:hAnsi="Times New Roman" w:cs="Times New Roman"/>
@@ -10306,6 +10972,7 @@
           <w:numId w:val="15"/>
         </w:numPr>
         <w:spacing w:after="4" w:line="357" w:lineRule="auto"/>
+        <w:ind w:left="900"/>
         <w:jc w:val="both"/>
         <w:rPr>
           <w:rFonts w:ascii="Times New Roman" w:hAnsi="Times New Roman" w:cs="Times New Roman"/>
@@ -10321,6 +10988,7 @@
           <w:sz w:val="24"/>
           <w:szCs w:val="24"/>
         </w:rPr>
+        <w:lastRenderedPageBreak/>
         <w:t xml:space="preserve">Fetal Health: </w:t>
       </w:r>
       <w:r>
@@ -10340,6 +11008,7 @@
           <w:numId w:val="15"/>
         </w:numPr>
         <w:spacing w:after="4" w:line="357" w:lineRule="auto"/>
+        <w:ind w:left="900"/>
         <w:jc w:val="both"/>
         <w:rPr>
           <w:rFonts w:ascii="Times New Roman" w:hAnsi="Times New Roman" w:cs="Times New Roman"/>
@@ -10355,7 +11024,6 @@
           <w:sz w:val="24"/>
           <w:szCs w:val="24"/>
         </w:rPr>
-        <w:lastRenderedPageBreak/>
         <w:t>Maternal Organ Function:</w:t>
       </w:r>
       <w:r>
@@ -10375,6 +11043,7 @@
           <w:numId w:val="15"/>
         </w:numPr>
         <w:spacing w:after="4" w:line="357" w:lineRule="auto"/>
+        <w:ind w:left="900"/>
         <w:jc w:val="both"/>
         <w:rPr>
           <w:rFonts w:ascii="Times New Roman" w:hAnsi="Times New Roman" w:cs="Times New Roman"/>
@@ -10418,6 +11087,7 @@
           <w:id w:val="1875123473"/>
           <w:citation/>
         </w:sdtPr>
+        <w:sdtEndPr/>
         <w:sdtContent>
           <w:r>
             <w:rPr>
@@ -12604,17 +13274,19 @@
     <w:link w:val="Heading1Char"/>
     <w:uiPriority w:val="9"/>
     <w:qFormat/>
-    <w:rsid w:val="00356C2D"/>
+    <w:rsid w:val="00845994"/>
     <w:pPr>
       <w:keepNext/>
       <w:keepLines/>
       <w:spacing w:before="240" w:after="0" w:line="259" w:lineRule="auto"/>
+      <w:jc w:val="center"/>
       <w:outlineLvl w:val="0"/>
     </w:pPr>
     <w:rPr>
-      <w:rFonts w:asciiTheme="majorHAnsi" w:eastAsiaTheme="majorEastAsia" w:hAnsiTheme="majorHAnsi" w:cstheme="majorBidi"/>
-      <w:color w:val="365F91" w:themeColor="accent1" w:themeShade="BF"/>
-      <w:sz w:val="32"/>
+      <w:rFonts w:ascii="Times New Roman" w:eastAsiaTheme="majorEastAsia" w:hAnsi="Times New Roman" w:cstheme="majorBidi"/>
+      <w:b/>
+      <w:color w:val="000000" w:themeColor="text1"/>
+      <w:sz w:val="28"/>
       <w:szCs w:val="32"/>
     </w:rPr>
   </w:style>
@@ -12624,21 +13296,45 @@
     <w:next w:val="Normal"/>
     <w:link w:val="Heading2Char"/>
     <w:uiPriority w:val="9"/>
-    <w:semiHidden/>
     <w:unhideWhenUsed/>
     <w:qFormat/>
-    <w:rsid w:val="001D32D6"/>
+    <w:rsid w:val="00845994"/>
     <w:pPr>
       <w:keepNext/>
       <w:keepLines/>
       <w:spacing w:before="40" w:after="0"/>
+      <w:jc w:val="center"/>
       <w:outlineLvl w:val="1"/>
     </w:pPr>
     <w:rPr>
-      <w:rFonts w:asciiTheme="majorHAnsi" w:eastAsiaTheme="majorEastAsia" w:hAnsiTheme="majorHAnsi" w:cstheme="majorBidi"/>
-      <w:color w:val="365F91" w:themeColor="accent1" w:themeShade="BF"/>
-      <w:sz w:val="26"/>
+      <w:rFonts w:ascii="Times New Roman" w:eastAsiaTheme="majorEastAsia" w:hAnsi="Times New Roman" w:cstheme="majorBidi"/>
+      <w:b/>
+      <w:color w:val="000000" w:themeColor="text1"/>
+      <w:sz w:val="24"/>
       <w:szCs w:val="26"/>
+    </w:rPr>
+  </w:style>
+  <w:style w:type="paragraph" w:styleId="Heading3">
+    <w:name w:val="heading 3"/>
+    <w:basedOn w:val="Normal"/>
+    <w:next w:val="Normal"/>
+    <w:link w:val="Heading3Char"/>
+    <w:uiPriority w:val="9"/>
+    <w:unhideWhenUsed/>
+    <w:qFormat/>
+    <w:rsid w:val="00845994"/>
+    <w:pPr>
+      <w:keepNext/>
+      <w:keepLines/>
+      <w:spacing w:before="40" w:after="0"/>
+      <w:outlineLvl w:val="2"/>
+    </w:pPr>
+    <w:rPr>
+      <w:rFonts w:ascii="Times New Roman" w:eastAsiaTheme="majorEastAsia" w:hAnsi="Times New Roman" w:cstheme="majorBidi"/>
+      <w:b/>
+      <w:color w:val="000000" w:themeColor="text1"/>
+      <w:sz w:val="24"/>
+      <w:szCs w:val="24"/>
     </w:rPr>
   </w:style>
   <w:style w:type="character" w:default="1" w:styleId="DefaultParagraphFont">
@@ -12703,11 +13399,12 @@
     <w:basedOn w:val="DefaultParagraphFont"/>
     <w:link w:val="Heading1"/>
     <w:uiPriority w:val="9"/>
-    <w:rsid w:val="00356C2D"/>
+    <w:rsid w:val="00845994"/>
     <w:rPr>
-      <w:rFonts w:asciiTheme="majorHAnsi" w:eastAsiaTheme="majorEastAsia" w:hAnsiTheme="majorHAnsi" w:cstheme="majorBidi"/>
-      <w:color w:val="365F91" w:themeColor="accent1" w:themeShade="BF"/>
-      <w:sz w:val="32"/>
+      <w:rFonts w:ascii="Times New Roman" w:eastAsiaTheme="majorEastAsia" w:hAnsi="Times New Roman" w:cstheme="majorBidi"/>
+      <w:b/>
+      <w:color w:val="000000" w:themeColor="text1"/>
+      <w:sz w:val="28"/>
       <w:szCs w:val="32"/>
     </w:rPr>
   </w:style>
@@ -12735,12 +13432,12 @@
     <w:basedOn w:val="DefaultParagraphFont"/>
     <w:link w:val="Heading2"/>
     <w:uiPriority w:val="9"/>
-    <w:semiHidden/>
-    <w:rsid w:val="001D32D6"/>
+    <w:rsid w:val="00845994"/>
     <w:rPr>
-      <w:rFonts w:asciiTheme="majorHAnsi" w:eastAsiaTheme="majorEastAsia" w:hAnsiTheme="majorHAnsi" w:cstheme="majorBidi"/>
-      <w:color w:val="365F91" w:themeColor="accent1" w:themeShade="BF"/>
-      <w:sz w:val="26"/>
+      <w:rFonts w:ascii="Times New Roman" w:eastAsiaTheme="majorEastAsia" w:hAnsi="Times New Roman" w:cstheme="majorBidi"/>
+      <w:b/>
+      <w:color w:val="000000" w:themeColor="text1"/>
+      <w:sz w:val="24"/>
       <w:szCs w:val="26"/>
     </w:rPr>
   </w:style>
@@ -12754,6 +13451,77 @@
       <w:color w:val="0000FF"/>
       <w:u w:val="single"/>
     </w:rPr>
+  </w:style>
+  <w:style w:type="character" w:customStyle="1" w:styleId="Heading3Char">
+    <w:name w:val="Heading 3 Char"/>
+    <w:basedOn w:val="DefaultParagraphFont"/>
+    <w:link w:val="Heading3"/>
+    <w:uiPriority w:val="9"/>
+    <w:rsid w:val="00845994"/>
+    <w:rPr>
+      <w:rFonts w:ascii="Times New Roman" w:eastAsiaTheme="majorEastAsia" w:hAnsi="Times New Roman" w:cstheme="majorBidi"/>
+      <w:b/>
+      <w:color w:val="000000" w:themeColor="text1"/>
+      <w:sz w:val="24"/>
+      <w:szCs w:val="24"/>
+    </w:rPr>
+  </w:style>
+  <w:style w:type="paragraph" w:styleId="TOCHeading">
+    <w:name w:val="TOC Heading"/>
+    <w:basedOn w:val="Heading1"/>
+    <w:next w:val="Normal"/>
+    <w:uiPriority w:val="39"/>
+    <w:unhideWhenUsed/>
+    <w:qFormat/>
+    <w:rsid w:val="00845994"/>
+    <w:pPr>
+      <w:jc w:val="left"/>
+      <w:outlineLvl w:val="9"/>
+    </w:pPr>
+    <w:rPr>
+      <w:rFonts w:asciiTheme="majorHAnsi" w:hAnsiTheme="majorHAnsi"/>
+      <w:b w:val="0"/>
+      <w:color w:val="365F91" w:themeColor="accent1" w:themeShade="BF"/>
+      <w:sz w:val="32"/>
+    </w:rPr>
+  </w:style>
+  <w:style w:type="paragraph" w:styleId="TOC1">
+    <w:name w:val="toc 1"/>
+    <w:basedOn w:val="Normal"/>
+    <w:next w:val="Normal"/>
+    <w:autoRedefine/>
+    <w:uiPriority w:val="39"/>
+    <w:unhideWhenUsed/>
+    <w:rsid w:val="00845994"/>
+    <w:pPr>
+      <w:spacing w:after="100"/>
+    </w:pPr>
+  </w:style>
+  <w:style w:type="paragraph" w:styleId="TOC2">
+    <w:name w:val="toc 2"/>
+    <w:basedOn w:val="Normal"/>
+    <w:next w:val="Normal"/>
+    <w:autoRedefine/>
+    <w:uiPriority w:val="39"/>
+    <w:unhideWhenUsed/>
+    <w:rsid w:val="00845994"/>
+    <w:pPr>
+      <w:spacing w:after="100"/>
+      <w:ind w:left="220"/>
+    </w:pPr>
+  </w:style>
+  <w:style w:type="paragraph" w:styleId="TOC3">
+    <w:name w:val="toc 3"/>
+    <w:basedOn w:val="Normal"/>
+    <w:next w:val="Normal"/>
+    <w:autoRedefine/>
+    <w:uiPriority w:val="39"/>
+    <w:unhideWhenUsed/>
+    <w:rsid w:val="00845994"/>
+    <w:pPr>
+      <w:spacing w:after="100"/>
+      <w:ind w:left="440"/>
+    </w:pPr>
   </w:style>
 </w:styles>
 </file>
@@ -13263,7 +14031,7 @@
     <b:ProductionCompany>Cleveland Clinic </b:ProductionCompany>
     <b:YearAccessed>2023</b:YearAccessed>
     <b:URL>https://my.clevelandclinic.org/health/diseases/22438-advanced-maternal-age#:~:text=Advanced%20maternal%20age%20describes%20a,help%20detect%20certain%20congenital%20disorders.</b:URL>
-    <b:RefOrder>26</b:RefOrder>
+    <b:RefOrder>29</b:RefOrder>
   </b:Source>
   <b:Source>
     <b:Tag>Pre19</b:Tag>
@@ -13374,7 +14142,7 @@
     <b:ProductionCompany>PMC</b:ProductionCompany>
     <b:Year>2021</b:Year>
     <b:URL>https://www.ncbi.nlm.nih.gov</b:URL>
-    <b:RefOrder>22</b:RefOrder>
+    <b:RefOrder>25</b:RefOrder>
   </b:Source>
   <b:Source>
     <b:Tag>nor20</b:Tag>
@@ -13384,7 +14152,7 @@
     <b:ProductionCompany>medical news today</b:ProductionCompany>
     <b:Year>2020</b:Year>
     <b:URL>https://www.medicalnewstoday.com</b:URL>
-    <b:RefOrder>23</b:RefOrder>
+    <b:RefOrder>26</b:RefOrder>
   </b:Source>
   <b:Source>
     <b:Tag>Pre22</b:Tag>
@@ -13394,7 +14162,7 @@
     <b:ProductionCompany>Mayo Clinic</b:ProductionCompany>
     <b:Year>2022</b:Year>
     <b:URL>https://www.mayoclinic.org/syc-20355745</b:URL>
-    <b:RefOrder>24</b:RefOrder>
+    <b:RefOrder>27</b:RefOrder>
   </b:Source>
   <b:Source>
     <b:Tag>Hyp19</b:Tag>
@@ -13404,7 +14172,7 @@
     <b:Year>2019</b:Year>
     <b:PeriodicalTitle>Obstetrics and Gynecology</b:PeriodicalTitle>
     <b:Publisher>American College of Obstetricians and Gynecologists </b:Publisher>
-    <b:RefOrder>25</b:RefOrder>
+    <b:RefOrder>28</b:RefOrder>
   </b:Source>
   <b:Source>
     <b:Tag>Líg13</b:Tag>
@@ -13426,11 +14194,39 @@
     <b:JournalName>Maternal and Child Health Journal </b:JournalName>
     <b:RefOrder>13</b:RefOrder>
   </b:Source>
+  <b:Source>
+    <b:Tag>Ges</b:Tag>
+    <b:SourceType>InternetSite</b:SourceType>
+    <b:Guid>{859EFFFE-4977-413F-95E2-FB69AF5E13EF}</b:Guid>
+    <b:Title>Gestational diabetes</b:Title>
+    <b:ProductionCompany>Mayo Clinic</b:ProductionCompany>
+    <b:URL>https://www.mayoclinic.org › syc-20355339</b:URL>
+    <b:Year>2022</b:Year>
+    <b:RefOrder>22</b:RefOrder>
+  </b:Source>
+  <b:Source>
+    <b:Tag>Ges1</b:Tag>
+    <b:SourceType>InternetSite</b:SourceType>
+    <b:Guid>{D4492956-A58C-4473-B7B3-0D48B28A471D}</b:Guid>
+    <b:Title>Gestational Diabetes Mellitus (GDM)</b:Title>
+    <b:ProductionCompany>JOHNS HOPKINS</b:ProductionCompany>
+    <b:URL>https://www.hopkinsmedicine.org/health/conditions-and-diseases/diabetes/gestational-diabetes</b:URL>
+    <b:RefOrder>23</b:RefOrder>
+  </b:Source>
+  <b:Source>
+    <b:Tag>Pre1</b:Tag>
+    <b:SourceType>InternetSite</b:SourceType>
+    <b:Guid>{BFDA4A26-862E-4EDA-B8F1-520C4F5C05CD}</b:Guid>
+    <b:Title>Preexisting diabetes </b:Title>
+    <b:ProductionCompany>March of Dimes</b:ProductionCompany>
+    <b:URL>https://www.marchofdimes.org › topics › planning-baby</b:URL>
+    <b:RefOrder>24</b:RefOrder>
+  </b:Source>
 </b:Sources>
 </file>
 
 <file path=customXml/itemProps1.xml><?xml version="1.0" encoding="utf-8"?>
-<ds:datastoreItem xmlns:ds="http://schemas.openxmlformats.org/officeDocument/2006/customXml" ds:itemID="{AB299087-E1D3-409D-82C2-85074CB62CE9}">
+<ds:datastoreItem xmlns:ds="http://schemas.openxmlformats.org/officeDocument/2006/customXml" ds:itemID="{872F5DC1-5CBA-4358-A2E4-62ACE616AD5F}">
   <ds:schemaRefs>
     <ds:schemaRef ds:uri="http://schemas.openxmlformats.org/officeDocument/2006/bibliography"/>
   </ds:schemaRefs>

--- a/thesis.docx
+++ b/thesis.docx
@@ -14642,6 +14642,7 @@
           <w:id w:val="998225522"/>
           <w:citation/>
         </w:sdtPr>
+        <w:sdtEndPr/>
         <w:sdtContent>
           <w:r>
             <w:rPr>
@@ -15880,6 +15881,7 @@
           <w:id w:val="1294407129"/>
           <w:citation/>
         </w:sdtPr>
+        <w:sdtEndPr/>
         <w:sdtContent>
           <w:r>
             <w:rPr>
@@ -16159,6 +16161,103 @@
     </w:p>
     <w:p>
       <w:pPr>
+        <w:ind w:left="360"/>
+        <w:rPr>
+          <w:rFonts w:ascii="Times New Roman" w:hAnsi="Times New Roman" w:cs="Times New Roman"/>
+          <w:b/>
+          <w:bCs/>
+          <w:sz w:val="24"/>
+          <w:szCs w:val="24"/>
+        </w:rPr>
+      </w:pPr>
+    </w:p>
+    <w:p>
+      <w:pPr>
+        <w:ind w:left="360"/>
+        <w:rPr>
+          <w:rFonts w:ascii="Times New Roman" w:hAnsi="Times New Roman" w:cs="Times New Roman"/>
+          <w:b/>
+          <w:bCs/>
+          <w:noProof/>
+          <w:sz w:val="24"/>
+          <w:szCs w:val="24"/>
+        </w:rPr>
+      </w:pPr>
+    </w:p>
+    <w:p>
+      <w:pPr>
+        <w:ind w:left="360"/>
+        <w:jc w:val="center"/>
+        <w:rPr>
+          <w:rFonts w:ascii="Times New Roman" w:hAnsi="Times New Roman" w:cs="Times New Roman"/>
+          <w:sz w:val="24"/>
+          <w:szCs w:val="24"/>
+        </w:rPr>
+      </w:pPr>
+      <w:r>
+        <w:rPr>
+          <w:rFonts w:ascii="Times New Roman" w:hAnsi="Times New Roman" w:cs="Times New Roman"/>
+          <w:b/>
+          <w:bCs/>
+          <w:noProof/>
+          <w:sz w:val="24"/>
+          <w:szCs w:val="24"/>
+        </w:rPr>
+        <w:drawing>
+          <wp:inline distT="0" distB="0" distL="0" distR="0" wp14:anchorId="6A53983D" wp14:editId="45AEF27B">
+            <wp:extent cx="4966919" cy="4989195"/>
+            <wp:effectExtent l="0" t="0" r="5715" b="1905"/>
+            <wp:docPr id="20" name="Picture 20"/>
+            <wp:cNvGraphicFramePr>
+              <a:graphicFrameLocks xmlns:a="http://schemas.openxmlformats.org/drawingml/2006/main" noChangeAspect="1"/>
+            </wp:cNvGraphicFramePr>
+            <a:graphic xmlns:a="http://schemas.openxmlformats.org/drawingml/2006/main">
+              <a:graphicData uri="http://schemas.openxmlformats.org/drawingml/2006/picture">
+                <pic:pic xmlns:pic="http://schemas.openxmlformats.org/drawingml/2006/picture">
+                  <pic:nvPicPr>
+                    <pic:cNvPr id="0" name="Picture 35"/>
+                    <pic:cNvPicPr>
+                      <a:picLocks noChangeAspect="1" noChangeArrowheads="1"/>
+                    </pic:cNvPicPr>
+                  </pic:nvPicPr>
+                  <pic:blipFill rotWithShape="1">
+                    <a:blip r:embed="rId10">
+                      <a:extLst>
+                        <a:ext uri="{28A0092B-C50C-407E-A947-70E740481C1C}">
+                          <a14:useLocalDpi xmlns:a14="http://schemas.microsoft.com/office/drawing/2010/main" val="0"/>
+                        </a:ext>
+                      </a:extLst>
+                    </a:blip>
+                    <a:srcRect l="13282"/>
+                    <a:stretch/>
+                  </pic:blipFill>
+                  <pic:spPr bwMode="auto">
+                    <a:xfrm>
+                      <a:off x="0" y="0"/>
+                      <a:ext cx="4966919" cy="4989195"/>
+                    </a:xfrm>
+                    <a:prstGeom prst="rect">
+                      <a:avLst/>
+                    </a:prstGeom>
+                    <a:noFill/>
+                    <a:ln>
+                      <a:noFill/>
+                    </a:ln>
+                    <a:extLst>
+                      <a:ext uri="{53640926-AAD7-44D8-BBD7-CCE9431645EC}">
+                        <a14:shadowObscured xmlns:a14="http://schemas.microsoft.com/office/drawing/2010/main"/>
+                      </a:ext>
+                    </a:extLst>
+                  </pic:spPr>
+                </pic:pic>
+              </a:graphicData>
+            </a:graphic>
+          </wp:inline>
+        </w:drawing>
+      </w:r>
+    </w:p>
+    <w:p>
+      <w:pPr>
         <w:rPr>
           <w:rFonts w:ascii="Times New Roman" w:hAnsi="Times New Roman" w:cs="Times New Roman"/>
           <w:sz w:val="24"/>
@@ -16178,29 +16277,7 @@
     <w:p/>
     <w:p>
       <w:pPr>
-        <w:rPr>
-          <w:rFonts w:ascii="Times New Roman" w:hAnsi="Times New Roman" w:cs="Times New Roman"/>
-          <w:sz w:val="24"/>
-          <w:szCs w:val="24"/>
-        </w:rPr>
-      </w:pPr>
-    </w:p>
-    <w:p>
-      <w:pPr>
-        <w:spacing w:after="469" w:line="265" w:lineRule="auto"/>
-        <w:ind w:left="133" w:right="129"/>
-        <w:jc w:val="both"/>
-        <w:rPr>
-          <w:rFonts w:ascii="Times New Roman" w:hAnsi="Times New Roman" w:cs="Times New Roman"/>
-          <w:sz w:val="24"/>
-          <w:szCs w:val="24"/>
-        </w:rPr>
-      </w:pPr>
-    </w:p>
-    <w:p>
-      <w:pPr>
         <w:spacing w:after="4" w:line="357" w:lineRule="auto"/>
-        <w:jc w:val="center"/>
         <w:rPr>
           <w:rFonts w:ascii="Times New Roman" w:hAnsi="Times New Roman" w:cs="Times New Roman"/>
           <w:color w:val="000000" w:themeColor="text1"/>
@@ -18955,6 +19032,7 @@
   <w:style w:type="character" w:default="1" w:styleId="DefaultParagraphFont">
     <w:name w:val="Default Paragraph Font"/>
     <w:uiPriority w:val="1"/>
+    <w:semiHidden/>
     <w:unhideWhenUsed/>
   </w:style>
   <w:style w:type="table" w:default="1" w:styleId="TableNormal">

--- a/thesis.docx
+++ b/thesis.docx
@@ -423,20 +423,8 @@
           <w:sz w:val="24"/>
           <w:szCs w:val="24"/>
         </w:rPr>
-        <w:t xml:space="preserve"> </w:t>
-      </w:r>
-      <w:proofErr w:type="spellStart"/>
-      <w:r>
-        <w:rPr>
-          <w:rFonts w:ascii="Times New Roman" w:hAnsi="Times New Roman" w:cs="Times New Roman"/>
-          <w:bCs/>
-          <w:color w:val="000000" w:themeColor="text1"/>
-          <w:sz w:val="24"/>
-          <w:szCs w:val="24"/>
-        </w:rPr>
-        <w:t>Bachhar</w:t>
-      </w:r>
-      <w:proofErr w:type="spellEnd"/>
+        <w:t xml:space="preserve"> Bachhar</w:t>
+      </w:r>
     </w:p>
     <w:p>
       <w:pPr>
@@ -1362,20 +1350,8 @@
           <w:sz w:val="24"/>
           <w:szCs w:val="24"/>
         </w:rPr>
-        <w:t xml:space="preserve"> </w:t>
-      </w:r>
-      <w:proofErr w:type="spellStart"/>
-      <w:r>
-        <w:rPr>
-          <w:rFonts w:ascii="Times New Roman" w:hAnsi="Times New Roman" w:cs="Times New Roman"/>
-          <w:bCs/>
-          <w:color w:val="000000" w:themeColor="text1"/>
-          <w:sz w:val="24"/>
-          <w:szCs w:val="24"/>
-        </w:rPr>
-        <w:t>Bachhar</w:t>
-      </w:r>
-      <w:proofErr w:type="spellEnd"/>
+        <w:t xml:space="preserve"> Bachhar</w:t>
+      </w:r>
     </w:p>
     <w:p>
       <w:pPr>
@@ -10148,9 +10124,6 @@
         <w:t>2.9:</w:t>
       </w:r>
       <w:r>
-        <w:rPr>
-          <w:rFonts w:cs="Times New Roman"/>
-        </w:rPr>
         <w:t xml:space="preserve"> Maternal Healthcare in Migrant:</w:t>
       </w:r>
       <w:r>
@@ -15978,8 +15951,6 @@
     <w:p>
       <w:pPr>
         <w:pStyle w:val="Heading3"/>
-        <w:spacing w:line="23" w:lineRule="atLeast"/>
-        <w:jc w:val="both"/>
       </w:pPr>
       <w:bookmarkStart w:id="32" w:name="_Toc136204400"/>
       <w:r>
@@ -17356,7 +17327,6 @@
     <w:p>
       <w:pPr>
         <w:pStyle w:val="Heading3"/>
-        <w:jc w:val="both"/>
       </w:pPr>
       <w:bookmarkStart w:id="33" w:name="_Toc136204401"/>
       <w:r>
@@ -20294,29 +20264,1504 @@
     </w:p>
     <w:p>
       <w:pPr>
-        <w:rPr>
-          <w:rFonts w:ascii="Times New Roman" w:hAnsi="Times New Roman" w:cs="Times New Roman"/>
-          <w:sz w:val="24"/>
-          <w:szCs w:val="24"/>
-        </w:rPr>
-      </w:pPr>
-    </w:p>
-    <w:p>
-      <w:pPr>
-        <w:rPr>
-          <w:rFonts w:ascii="Times New Roman" w:hAnsi="Times New Roman" w:cs="Times New Roman"/>
-          <w:sz w:val="24"/>
-          <w:szCs w:val="24"/>
-        </w:rPr>
-      </w:pPr>
-      <w:r>
-        <w:rPr>
-          <w:rFonts w:ascii="Times New Roman" w:hAnsi="Times New Roman" w:cs="Times New Roman"/>
+        <w:pStyle w:val="Heading3"/>
+      </w:pPr>
+      <w:r>
+        <w:t xml:space="preserve">5.6 Confusion Matrix </w:t>
+      </w:r>
+    </w:p>
+    <w:p>
+      <w:pPr>
+        <w:jc w:val="both"/>
+        <w:rPr>
+          <w:rFonts w:ascii="Times New Roman" w:hAnsi="Times New Roman" w:cs="Times New Roman"/>
+          <w:color w:val="000000"/>
+          <w:sz w:val="24"/>
+          <w:szCs w:val="24"/>
+        </w:rPr>
+      </w:pPr>
+      <w:r>
+        <w:rPr>
+          <w:rFonts w:ascii="Times New Roman" w:hAnsi="Times New Roman" w:cs="Times New Roman"/>
+          <w:color w:val="000000"/>
+          <w:sz w:val="24"/>
+          <w:szCs w:val="24"/>
+        </w:rPr>
+        <w:t>A confusion matrix is a tabular representation of prediction outcomes of any binary classifier,</w:t>
+      </w:r>
+      <w:r>
+        <w:rPr>
+          <w:color w:val="000000"/>
+        </w:rPr>
+        <w:br/>
+      </w:r>
+      <w:r>
+        <w:rPr>
+          <w:rFonts w:ascii="Times New Roman" w:hAnsi="Times New Roman" w:cs="Times New Roman"/>
+          <w:color w:val="000000"/>
+          <w:sz w:val="24"/>
+          <w:szCs w:val="24"/>
+        </w:rPr>
+        <w:t>which is used to describe the performance of the classification model on a set of test data when</w:t>
+      </w:r>
+      <w:r>
+        <w:rPr>
+          <w:color w:val="000000"/>
+        </w:rPr>
+        <w:br/>
+      </w:r>
+      <w:r>
+        <w:rPr>
+          <w:rFonts w:ascii="Times New Roman" w:hAnsi="Times New Roman" w:cs="Times New Roman"/>
+          <w:color w:val="000000"/>
+          <w:sz w:val="24"/>
+          <w:szCs w:val="24"/>
+        </w:rPr>
+        <w:t>true values are known. Although the confusion matrix is easy to use, newcomers may find the</w:t>
+      </w:r>
+      <w:r>
+        <w:rPr>
+          <w:color w:val="000000"/>
+        </w:rPr>
+        <w:br/>
+      </w:r>
+      <w:r>
+        <w:rPr>
+          <w:rFonts w:ascii="Times New Roman" w:hAnsi="Times New Roman" w:cs="Times New Roman"/>
+          <w:color w:val="000000"/>
+          <w:sz w:val="24"/>
+          <w:szCs w:val="24"/>
+        </w:rPr>
+        <w:t>terms used in this matrix confusing.</w:t>
+      </w:r>
+    </w:p>
+    <w:tbl>
+      <w:tblPr>
+        <w:tblStyle w:val="TableGrid"/>
+        <w:tblW w:w="0" w:type="auto"/>
+        <w:tblInd w:w="2554" w:type="dxa"/>
+        <w:tblLook w:val="04A0" w:firstRow="1" w:lastRow="0" w:firstColumn="1" w:lastColumn="0" w:noHBand="0" w:noVBand="1"/>
+      </w:tblPr>
+      <w:tblGrid>
+        <w:gridCol w:w="1951"/>
+        <w:gridCol w:w="1951"/>
+      </w:tblGrid>
+      <w:tr>
+        <w:trPr>
+          <w:trHeight w:val="931"/>
+        </w:trPr>
+        <w:tc>
+          <w:tcPr>
+            <w:tcW w:w="1951" w:type="dxa"/>
+          </w:tcPr>
+          <w:p>
+            <w:pPr>
+              <w:jc w:val="center"/>
+              <w:rPr>
+                <w:b/>
+                <w:bCs/>
+                <w:sz w:val="18"/>
+                <w:szCs w:val="18"/>
+              </w:rPr>
+            </w:pPr>
+            <w:r>
+              <w:rPr>
+                <w:rStyle w:val="fontstyle01"/>
+                <w:b w:val="0"/>
+                <w:bCs w:val="0"/>
+                <w:sz w:val="24"/>
+                <w:szCs w:val="22"/>
+              </w:rPr>
+              <w:t>True Positive</w:t>
+            </w:r>
+            <w:r>
+              <w:rPr>
+                <w:b/>
+                <w:bCs/>
+                <w:color w:val="000000"/>
+                <w:sz w:val="18"/>
+                <w:szCs w:val="18"/>
+              </w:rPr>
+              <w:br/>
+            </w:r>
+            <w:r>
+              <w:rPr>
+                <w:rStyle w:val="fontstyle01"/>
+                <w:b w:val="0"/>
+                <w:bCs w:val="0"/>
+                <w:sz w:val="24"/>
+                <w:szCs w:val="22"/>
+              </w:rPr>
+              <w:t>(TP</w:t>
+            </w:r>
+            <w:r>
+              <w:rPr>
+                <w:rStyle w:val="fontstyle01"/>
+                <w:b w:val="0"/>
+                <w:bCs w:val="0"/>
+                <w:sz w:val="24"/>
+                <w:szCs w:val="22"/>
+              </w:rPr>
+              <w:t>)</w:t>
+            </w:r>
+          </w:p>
+          <w:p>
+            <w:pPr>
+              <w:jc w:val="center"/>
+              <w:rPr>
+                <w:rFonts w:ascii="Times New Roman" w:hAnsi="Times New Roman" w:cs="Times New Roman"/>
+                <w:sz w:val="24"/>
+                <w:szCs w:val="24"/>
+              </w:rPr>
+            </w:pPr>
+          </w:p>
+        </w:tc>
+        <w:tc>
+          <w:tcPr>
+            <w:tcW w:w="1951" w:type="dxa"/>
+          </w:tcPr>
+          <w:p>
+            <w:pPr>
+              <w:jc w:val="center"/>
+              <w:rPr>
+                <w:rFonts w:ascii="Times New Roman" w:hAnsi="Times New Roman" w:cs="Times New Roman"/>
+                <w:sz w:val="24"/>
+                <w:szCs w:val="24"/>
+              </w:rPr>
+            </w:pPr>
+            <w:r>
+              <w:rPr>
+                <w:rFonts w:ascii="Times New Roman" w:hAnsi="Times New Roman" w:cs="Times New Roman"/>
+                <w:sz w:val="24"/>
+                <w:szCs w:val="24"/>
+              </w:rPr>
+              <w:t>False Positive</w:t>
+            </w:r>
+          </w:p>
+          <w:p>
+            <w:pPr>
+              <w:jc w:val="center"/>
+              <w:rPr>
+                <w:rFonts w:ascii="Times New Roman" w:hAnsi="Times New Roman" w:cs="Times New Roman"/>
+                <w:sz w:val="24"/>
+                <w:szCs w:val="24"/>
+              </w:rPr>
+            </w:pPr>
+            <w:r>
+              <w:rPr>
+                <w:rFonts w:ascii="Times New Roman" w:hAnsi="Times New Roman" w:cs="Times New Roman"/>
+                <w:sz w:val="24"/>
+                <w:szCs w:val="24"/>
+              </w:rPr>
+              <w:t>(FP)</w:t>
+            </w:r>
+          </w:p>
+        </w:tc>
+      </w:tr>
+      <w:tr>
+        <w:trPr>
+          <w:trHeight w:val="891"/>
+        </w:trPr>
+        <w:tc>
+          <w:tcPr>
+            <w:tcW w:w="1951" w:type="dxa"/>
+          </w:tcPr>
+          <w:p>
+            <w:pPr>
+              <w:jc w:val="center"/>
+              <w:rPr>
+                <w:rFonts w:ascii="Times New Roman" w:hAnsi="Times New Roman" w:cs="Times New Roman"/>
+                <w:sz w:val="24"/>
+                <w:szCs w:val="24"/>
+              </w:rPr>
+            </w:pPr>
+            <w:r>
+              <w:rPr>
+                <w:rFonts w:ascii="Times New Roman" w:hAnsi="Times New Roman" w:cs="Times New Roman"/>
+                <w:sz w:val="24"/>
+                <w:szCs w:val="24"/>
+              </w:rPr>
+              <w:t>False Negative</w:t>
+            </w:r>
+          </w:p>
+          <w:p>
+            <w:pPr>
+              <w:jc w:val="center"/>
+              <w:rPr>
+                <w:rFonts w:ascii="Times New Roman" w:hAnsi="Times New Roman" w:cs="Times New Roman"/>
+                <w:sz w:val="24"/>
+                <w:szCs w:val="24"/>
+              </w:rPr>
+            </w:pPr>
+            <w:r>
+              <w:rPr>
+                <w:rFonts w:ascii="Times New Roman" w:hAnsi="Times New Roman" w:cs="Times New Roman"/>
+                <w:sz w:val="24"/>
+                <w:szCs w:val="24"/>
+              </w:rPr>
+              <w:t>(FN)</w:t>
+            </w:r>
+          </w:p>
+        </w:tc>
+        <w:tc>
+          <w:tcPr>
+            <w:tcW w:w="1951" w:type="dxa"/>
+          </w:tcPr>
+          <w:p>
+            <w:pPr>
+              <w:jc w:val="center"/>
+              <w:rPr>
+                <w:rFonts w:ascii="Times New Roman" w:hAnsi="Times New Roman" w:cs="Times New Roman"/>
+                <w:sz w:val="24"/>
+                <w:szCs w:val="24"/>
+              </w:rPr>
+            </w:pPr>
+            <w:r>
+              <w:rPr>
+                <w:rFonts w:ascii="Times New Roman" w:hAnsi="Times New Roman" w:cs="Times New Roman"/>
+                <w:sz w:val="24"/>
+                <w:szCs w:val="24"/>
+              </w:rPr>
+              <w:t>True Negative</w:t>
+            </w:r>
+          </w:p>
+          <w:p>
+            <w:pPr>
+              <w:jc w:val="center"/>
+              <w:rPr>
+                <w:rFonts w:ascii="Times New Roman" w:hAnsi="Times New Roman" w:cs="Times New Roman"/>
+                <w:sz w:val="24"/>
+                <w:szCs w:val="24"/>
+              </w:rPr>
+            </w:pPr>
+            <w:r>
+              <w:rPr>
+                <w:rFonts w:ascii="Times New Roman" w:hAnsi="Times New Roman" w:cs="Times New Roman"/>
+                <w:sz w:val="24"/>
+                <w:szCs w:val="24"/>
+              </w:rPr>
+              <w:t>(TN)</w:t>
+            </w:r>
+          </w:p>
+        </w:tc>
+      </w:tr>
+    </w:tbl>
+    <w:p>
+      <w:pPr>
+        <w:jc w:val="center"/>
+        <w:rPr>
+          <w:rFonts w:ascii="Times New Roman" w:hAnsi="Times New Roman" w:cs="Times New Roman"/>
+          <w:sz w:val="24"/>
+          <w:szCs w:val="24"/>
+        </w:rPr>
+      </w:pPr>
+      <w:r>
+        <w:rPr>
+          <w:rFonts w:ascii="Times New Roman" w:hAnsi="Times New Roman" w:cs="Times New Roman"/>
+          <w:b/>
+          <w:bCs/>
+          <w:sz w:val="24"/>
+          <w:szCs w:val="24"/>
+        </w:rPr>
+        <w:t xml:space="preserve">Figure 5.3- </w:t>
+      </w:r>
+      <w:r>
+        <w:rPr>
+          <w:rFonts w:ascii="Times New Roman" w:hAnsi="Times New Roman" w:cs="Times New Roman"/>
+          <w:sz w:val="24"/>
+          <w:szCs w:val="24"/>
+        </w:rPr>
+        <w:t>confusion matrix</w:t>
+      </w:r>
+    </w:p>
+    <w:p>
+      <w:pPr>
+        <w:jc w:val="both"/>
+        <w:rPr>
+          <w:rFonts w:ascii="Times New Roman" w:hAnsi="Times New Roman" w:cs="Times New Roman"/>
+          <w:sz w:val="24"/>
+          <w:szCs w:val="24"/>
+        </w:rPr>
+      </w:pPr>
+      <w:r>
+        <w:rPr>
+          <w:rFonts w:ascii="Times New Roman" w:hAnsi="Times New Roman" w:cs="Times New Roman"/>
+          <w:b/>
+          <w:bCs/>
+          <w:sz w:val="24"/>
+          <w:szCs w:val="24"/>
+        </w:rPr>
+        <w:t>True Positive (TP):</w:t>
+      </w:r>
+      <w:r>
+        <w:rPr>
+          <w:rFonts w:ascii="Times New Roman" w:hAnsi="Times New Roman" w:cs="Times New Roman"/>
+          <w:sz w:val="24"/>
+          <w:szCs w:val="24"/>
+        </w:rPr>
+        <w:t xml:space="preserve"> </w:t>
+      </w:r>
+    </w:p>
+    <w:p>
+      <w:pPr>
+        <w:jc w:val="both"/>
+        <w:rPr>
+          <w:rFonts w:ascii="Times New Roman" w:hAnsi="Times New Roman" w:cs="Times New Roman"/>
+          <w:sz w:val="24"/>
+          <w:szCs w:val="24"/>
+        </w:rPr>
+      </w:pPr>
+      <w:r>
+        <w:rPr>
+          <w:rFonts w:ascii="Times New Roman" w:hAnsi="Times New Roman" w:cs="Times New Roman"/>
+          <w:sz w:val="24"/>
+          <w:szCs w:val="24"/>
+        </w:rPr>
+        <w:t>A true positive in a confusion matrix refers to the correct identification of positive instances in a binary classification problem. It represents the cases where a model accurately predicts a positive sample as positive. For example, in medical diagnosis, a true positive occurs when a model correctly identifies a patient with a specific disease. True positives are an important component in evaluating the performance of machine learning models and are used to calculate metrics such as accuracy, precision, recall, and F1 score.</w:t>
+      </w:r>
+      <w:sdt>
+        <w:sdtPr>
+          <w:rPr>
+            <w:rFonts w:ascii="Times New Roman" w:hAnsi="Times New Roman" w:cs="Times New Roman"/>
+            <w:sz w:val="24"/>
+            <w:szCs w:val="24"/>
+          </w:rPr>
+          <w:id w:val="-2045594298"/>
+          <w:citation/>
+        </w:sdtPr>
+        <w:sdtContent>
+          <w:r>
+            <w:rPr>
+              <w:rFonts w:ascii="Times New Roman" w:hAnsi="Times New Roman" w:cs="Times New Roman"/>
+              <w:sz w:val="24"/>
+              <w:szCs w:val="24"/>
+            </w:rPr>
+            <w:fldChar w:fldCharType="begin"/>
+          </w:r>
+          <w:r>
+            <w:rPr>
+              <w:rFonts w:ascii="Times New Roman" w:hAnsi="Times New Roman" w:cs="Times New Roman"/>
+              <w:sz w:val="24"/>
+              <w:szCs w:val="24"/>
+            </w:rPr>
+            <w:instrText xml:space="preserve"> CITATION JHL13 \l 1033 </w:instrText>
+          </w:r>
+          <w:r>
+            <w:rPr>
+              <w:rFonts w:ascii="Times New Roman" w:hAnsi="Times New Roman" w:cs="Times New Roman"/>
+              <w:sz w:val="24"/>
+              <w:szCs w:val="24"/>
+            </w:rPr>
+            <w:fldChar w:fldCharType="separate"/>
+          </w:r>
+          <w:r>
+            <w:rPr>
+              <w:rFonts w:ascii="Times New Roman" w:hAnsi="Times New Roman" w:cs="Times New Roman"/>
+              <w:noProof/>
+              <w:sz w:val="24"/>
+              <w:szCs w:val="24"/>
+            </w:rPr>
+            <w:t xml:space="preserve"> </w:t>
+          </w:r>
+          <w:r>
+            <w:rPr>
+              <w:rFonts w:ascii="Times New Roman" w:hAnsi="Times New Roman" w:cs="Times New Roman"/>
+              <w:noProof/>
+              <w:sz w:val="24"/>
+              <w:szCs w:val="24"/>
+            </w:rPr>
+            <w:t>[33]</w:t>
+          </w:r>
+          <w:r>
+            <w:rPr>
+              <w:rFonts w:ascii="Times New Roman" w:hAnsi="Times New Roman" w:cs="Times New Roman"/>
+              <w:sz w:val="24"/>
+              <w:szCs w:val="24"/>
+            </w:rPr>
+            <w:fldChar w:fldCharType="end"/>
+          </w:r>
+        </w:sdtContent>
+      </w:sdt>
+    </w:p>
+    <w:p>
+      <w:pPr>
+        <w:jc w:val="both"/>
+        <w:rPr>
+          <w:rFonts w:ascii="Times New Roman" w:hAnsi="Times New Roman" w:cs="Times New Roman"/>
+          <w:b/>
+          <w:bCs/>
+          <w:sz w:val="24"/>
+          <w:szCs w:val="24"/>
+        </w:rPr>
+      </w:pPr>
+    </w:p>
+    <w:p>
+      <w:pPr>
+        <w:jc w:val="both"/>
+        <w:rPr>
+          <w:rFonts w:ascii="Times New Roman" w:hAnsi="Times New Roman" w:cs="Times New Roman"/>
+          <w:b/>
+          <w:bCs/>
+          <w:sz w:val="24"/>
+          <w:szCs w:val="24"/>
+        </w:rPr>
+      </w:pPr>
+    </w:p>
+    <w:p>
+      <w:pPr>
+        <w:jc w:val="both"/>
+        <w:rPr>
+          <w:rFonts w:ascii="Times New Roman" w:hAnsi="Times New Roman" w:cs="Times New Roman"/>
+          <w:b/>
+          <w:bCs/>
+          <w:sz w:val="24"/>
+          <w:szCs w:val="24"/>
+        </w:rPr>
+      </w:pPr>
+      <w:r>
+        <w:rPr>
+          <w:rFonts w:ascii="Times New Roman" w:hAnsi="Times New Roman" w:cs="Times New Roman"/>
+          <w:b/>
+          <w:bCs/>
+          <w:sz w:val="24"/>
+          <w:szCs w:val="24"/>
+        </w:rPr>
+        <w:lastRenderedPageBreak/>
+        <w:t>False Positive (FP):</w:t>
+      </w:r>
+    </w:p>
+    <w:p>
+      <w:pPr>
+        <w:jc w:val="both"/>
+        <w:rPr>
+          <w:rFonts w:ascii="Times New Roman" w:hAnsi="Times New Roman" w:cs="Times New Roman"/>
+          <w:sz w:val="24"/>
+          <w:szCs w:val="24"/>
+        </w:rPr>
+      </w:pPr>
+      <w:r>
+        <w:rPr>
+          <w:rFonts w:ascii="Times New Roman" w:hAnsi="Times New Roman" w:cs="Times New Roman"/>
+          <w:sz w:val="24"/>
+          <w:szCs w:val="24"/>
+        </w:rPr>
+        <w:t>In a confusion matrix, a false positive refers to a situation where a model incorrectly predicts a positive outcome when the actual outcome is negative. It is a type of error that occurs in binary classification problems.</w:t>
+      </w:r>
+      <w:sdt>
+        <w:sdtPr>
+          <w:rPr>
+            <w:rFonts w:ascii="Times New Roman" w:hAnsi="Times New Roman" w:cs="Times New Roman"/>
+            <w:sz w:val="24"/>
+            <w:szCs w:val="24"/>
+          </w:rPr>
+          <w:id w:val="-350885645"/>
+          <w:citation/>
+        </w:sdtPr>
+        <w:sdtContent>
+          <w:r>
+            <w:rPr>
+              <w:rFonts w:ascii="Times New Roman" w:hAnsi="Times New Roman" w:cs="Times New Roman"/>
+              <w:sz w:val="24"/>
+              <w:szCs w:val="24"/>
+            </w:rPr>
+            <w:fldChar w:fldCharType="begin"/>
+          </w:r>
+          <w:r>
+            <w:rPr>
+              <w:rFonts w:ascii="Times New Roman" w:hAnsi="Times New Roman" w:cs="Times New Roman"/>
+              <w:sz w:val="24"/>
+              <w:szCs w:val="24"/>
+            </w:rPr>
+            <w:instrText xml:space="preserve"> CITATION Jas22 \l 1033 </w:instrText>
+          </w:r>
+          <w:r>
+            <w:rPr>
+              <w:rFonts w:ascii="Times New Roman" w:hAnsi="Times New Roman" w:cs="Times New Roman"/>
+              <w:sz w:val="24"/>
+              <w:szCs w:val="24"/>
+            </w:rPr>
+            <w:fldChar w:fldCharType="separate"/>
+          </w:r>
+          <w:r>
+            <w:rPr>
+              <w:rFonts w:ascii="Times New Roman" w:hAnsi="Times New Roman" w:cs="Times New Roman"/>
+              <w:noProof/>
+              <w:sz w:val="24"/>
+              <w:szCs w:val="24"/>
+            </w:rPr>
+            <w:t xml:space="preserve"> </w:t>
+          </w:r>
+          <w:r>
+            <w:rPr>
+              <w:rFonts w:ascii="Times New Roman" w:hAnsi="Times New Roman" w:cs="Times New Roman"/>
+              <w:noProof/>
+              <w:sz w:val="24"/>
+              <w:szCs w:val="24"/>
+            </w:rPr>
+            <w:t>[34]</w:t>
+          </w:r>
+          <w:r>
+            <w:rPr>
+              <w:rFonts w:ascii="Times New Roman" w:hAnsi="Times New Roman" w:cs="Times New Roman"/>
+              <w:sz w:val="24"/>
+              <w:szCs w:val="24"/>
+            </w:rPr>
+            <w:fldChar w:fldCharType="end"/>
+          </w:r>
+        </w:sdtContent>
+      </w:sdt>
+    </w:p>
+    <w:p>
+      <w:pPr>
+        <w:jc w:val="both"/>
+        <w:rPr>
+          <w:rFonts w:ascii="Times New Roman" w:hAnsi="Times New Roman" w:cs="Times New Roman"/>
+          <w:b/>
+          <w:bCs/>
+          <w:sz w:val="24"/>
+          <w:szCs w:val="24"/>
+        </w:rPr>
+      </w:pPr>
+      <w:r>
+        <w:rPr>
+          <w:rFonts w:ascii="Times New Roman" w:hAnsi="Times New Roman" w:cs="Times New Roman"/>
+          <w:b/>
+          <w:bCs/>
+          <w:sz w:val="24"/>
+          <w:szCs w:val="24"/>
+        </w:rPr>
+        <w:t>True Negative (TN)</w:t>
+      </w:r>
+    </w:p>
+    <w:p>
+      <w:pPr>
+        <w:jc w:val="both"/>
+        <w:rPr>
+          <w:rFonts w:ascii="Times New Roman" w:hAnsi="Times New Roman" w:cs="Times New Roman"/>
+          <w:sz w:val="24"/>
+          <w:szCs w:val="24"/>
+        </w:rPr>
+      </w:pPr>
+      <w:r>
+        <w:rPr>
+          <w:rFonts w:ascii="Times New Roman" w:hAnsi="Times New Roman" w:cs="Times New Roman"/>
+          <w:sz w:val="24"/>
+          <w:szCs w:val="24"/>
+        </w:rPr>
+        <w:t>In a confusion matrix, a true negative (TN) refers to the number of correctly classified negative instances. It represents the cases where the model predicted the absence of a particular condition or class, and the actual data also confirms the absence of that condition or class.</w:t>
+      </w:r>
+      <w:sdt>
+        <w:sdtPr>
+          <w:rPr>
+            <w:rFonts w:ascii="Times New Roman" w:hAnsi="Times New Roman" w:cs="Times New Roman"/>
+            <w:sz w:val="24"/>
+            <w:szCs w:val="24"/>
+          </w:rPr>
+          <w:id w:val="-1573656471"/>
+          <w:citation/>
+        </w:sdtPr>
+        <w:sdtContent>
+          <w:r>
+            <w:rPr>
+              <w:rFonts w:ascii="Times New Roman" w:hAnsi="Times New Roman" w:cs="Times New Roman"/>
+              <w:sz w:val="24"/>
+              <w:szCs w:val="24"/>
+            </w:rPr>
+            <w:fldChar w:fldCharType="begin"/>
+          </w:r>
+          <w:r>
+            <w:rPr>
+              <w:rFonts w:ascii="Times New Roman" w:hAnsi="Times New Roman" w:cs="Times New Roman"/>
+              <w:sz w:val="24"/>
+              <w:szCs w:val="24"/>
+            </w:rPr>
+            <w:instrText xml:space="preserve"> CITATION JHL13 \l 1033 </w:instrText>
+          </w:r>
+          <w:r>
+            <w:rPr>
+              <w:rFonts w:ascii="Times New Roman" w:hAnsi="Times New Roman" w:cs="Times New Roman"/>
+              <w:sz w:val="24"/>
+              <w:szCs w:val="24"/>
+            </w:rPr>
+            <w:fldChar w:fldCharType="separate"/>
+          </w:r>
+          <w:r>
+            <w:rPr>
+              <w:rFonts w:ascii="Times New Roman" w:hAnsi="Times New Roman" w:cs="Times New Roman"/>
+              <w:noProof/>
+              <w:sz w:val="24"/>
+              <w:szCs w:val="24"/>
+            </w:rPr>
+            <w:t xml:space="preserve"> </w:t>
+          </w:r>
+          <w:r>
+            <w:rPr>
+              <w:rFonts w:ascii="Times New Roman" w:hAnsi="Times New Roman" w:cs="Times New Roman"/>
+              <w:noProof/>
+              <w:sz w:val="24"/>
+              <w:szCs w:val="24"/>
+            </w:rPr>
+            <w:t>[33]</w:t>
+          </w:r>
+          <w:r>
+            <w:rPr>
+              <w:rFonts w:ascii="Times New Roman" w:hAnsi="Times New Roman" w:cs="Times New Roman"/>
+              <w:sz w:val="24"/>
+              <w:szCs w:val="24"/>
+            </w:rPr>
+            <w:fldChar w:fldCharType="end"/>
+          </w:r>
+        </w:sdtContent>
+      </w:sdt>
+    </w:p>
+    <w:p>
+      <w:pPr>
+        <w:jc w:val="both"/>
+        <w:rPr>
+          <w:rFonts w:ascii="Times New Roman" w:hAnsi="Times New Roman" w:cs="Times New Roman"/>
+          <w:b/>
+          <w:bCs/>
+          <w:sz w:val="24"/>
+          <w:szCs w:val="24"/>
+        </w:rPr>
+      </w:pPr>
+      <w:r>
+        <w:rPr>
+          <w:rFonts w:ascii="Times New Roman" w:hAnsi="Times New Roman" w:cs="Times New Roman"/>
+          <w:b/>
+          <w:bCs/>
+          <w:sz w:val="24"/>
+          <w:szCs w:val="24"/>
+        </w:rPr>
+        <w:t>False Negative (FN)</w:t>
+      </w:r>
+    </w:p>
+    <w:p>
+      <w:pPr>
+        <w:jc w:val="both"/>
+        <w:rPr>
+          <w:rFonts w:ascii="Times New Roman" w:hAnsi="Times New Roman" w:cs="Times New Roman"/>
+          <w:sz w:val="24"/>
+          <w:szCs w:val="24"/>
+        </w:rPr>
+      </w:pPr>
+      <w:r>
+        <w:rPr>
+          <w:rFonts w:ascii="Times New Roman" w:hAnsi="Times New Roman" w:cs="Times New Roman"/>
+          <w:sz w:val="24"/>
+          <w:szCs w:val="24"/>
+        </w:rPr>
+        <w:t>In a confusion matrix, a false negative refers to a situation where a model predicts a negative outcome (a negative class or "no") for a sample when it should have predicted a positive outcome (a positive class or "yes"). In other words, the model fails to identify a true positive case.</w:t>
+      </w:r>
+      <w:sdt>
+        <w:sdtPr>
+          <w:rPr>
+            <w:rFonts w:ascii="Times New Roman" w:hAnsi="Times New Roman" w:cs="Times New Roman"/>
+            <w:sz w:val="24"/>
+            <w:szCs w:val="24"/>
+          </w:rPr>
+          <w:id w:val="-478386262"/>
+          <w:citation/>
+        </w:sdtPr>
+        <w:sdtContent>
+          <w:r>
+            <w:rPr>
+              <w:rFonts w:ascii="Times New Roman" w:hAnsi="Times New Roman" w:cs="Times New Roman"/>
+              <w:sz w:val="24"/>
+              <w:szCs w:val="24"/>
+            </w:rPr>
+            <w:fldChar w:fldCharType="begin"/>
+          </w:r>
+          <w:r>
+            <w:rPr>
+              <w:rFonts w:ascii="Times New Roman" w:hAnsi="Times New Roman" w:cs="Times New Roman"/>
+              <w:sz w:val="24"/>
+              <w:szCs w:val="24"/>
+            </w:rPr>
+            <w:instrText xml:space="preserve"> CITATION Jas16 \l 1033 </w:instrText>
+          </w:r>
+          <w:r>
+            <w:rPr>
+              <w:rFonts w:ascii="Times New Roman" w:hAnsi="Times New Roman" w:cs="Times New Roman"/>
+              <w:sz w:val="24"/>
+              <w:szCs w:val="24"/>
+            </w:rPr>
+            <w:fldChar w:fldCharType="separate"/>
+          </w:r>
+          <w:r>
+            <w:rPr>
+              <w:rFonts w:ascii="Times New Roman" w:hAnsi="Times New Roman" w:cs="Times New Roman"/>
+              <w:noProof/>
+              <w:sz w:val="24"/>
+              <w:szCs w:val="24"/>
+            </w:rPr>
+            <w:t xml:space="preserve"> </w:t>
+          </w:r>
+          <w:r>
+            <w:rPr>
+              <w:rFonts w:ascii="Times New Roman" w:hAnsi="Times New Roman" w:cs="Times New Roman"/>
+              <w:noProof/>
+              <w:sz w:val="24"/>
+              <w:szCs w:val="24"/>
+            </w:rPr>
+            <w:t>[35]</w:t>
+          </w:r>
+          <w:r>
+            <w:rPr>
+              <w:rFonts w:ascii="Times New Roman" w:hAnsi="Times New Roman" w:cs="Times New Roman"/>
+              <w:sz w:val="24"/>
+              <w:szCs w:val="24"/>
+            </w:rPr>
+            <w:fldChar w:fldCharType="end"/>
+          </w:r>
+        </w:sdtContent>
+      </w:sdt>
+    </w:p>
+    <w:p>
+      <w:pPr>
+        <w:jc w:val="both"/>
+        <w:rPr>
+          <w:rFonts w:ascii="Times New Roman" w:hAnsi="Times New Roman" w:cs="Times New Roman"/>
+          <w:color w:val="000000"/>
+          <w:sz w:val="24"/>
+          <w:szCs w:val="24"/>
+        </w:rPr>
+      </w:pPr>
+      <w:r>
+        <w:rPr>
+          <w:rFonts w:ascii="Times New Roman" w:hAnsi="Times New Roman" w:cs="Times New Roman"/>
+          <w:color w:val="000000"/>
+          <w:sz w:val="24"/>
+          <w:szCs w:val="24"/>
+        </w:rPr>
+        <w:t xml:space="preserve">For </w:t>
+      </w:r>
+      <w:r>
+        <w:rPr>
+          <w:rFonts w:ascii="Times New Roman" w:hAnsi="Times New Roman" w:cs="Times New Roman"/>
+          <w:color w:val="000000"/>
+          <w:sz w:val="24"/>
+          <w:szCs w:val="24"/>
+        </w:rPr>
+        <w:t>example,</w:t>
+      </w:r>
+      <w:r>
+        <w:rPr>
+          <w:rFonts w:ascii="Times New Roman" w:hAnsi="Times New Roman" w:cs="Times New Roman"/>
+          <w:color w:val="000000"/>
+          <w:sz w:val="24"/>
+          <w:szCs w:val="24"/>
+        </w:rPr>
+        <w:t xml:space="preserve"> here is a confusion matrix that we got from our proposed method. that is:</w:t>
+      </w:r>
+    </w:p>
+    <w:tbl>
+      <w:tblPr>
+        <w:tblStyle w:val="TableGrid"/>
+        <w:tblpPr w:leftFromText="180" w:rightFromText="180" w:vertAnchor="text" w:horzAnchor="page" w:tblpXSpec="center" w:tblpY="103"/>
+        <w:tblW w:w="0" w:type="auto"/>
+        <w:tblLook w:val="04A0" w:firstRow="1" w:lastRow="0" w:firstColumn="1" w:lastColumn="0" w:noHBand="0" w:noVBand="1"/>
+      </w:tblPr>
+      <w:tblGrid>
+        <w:gridCol w:w="1703"/>
+        <w:gridCol w:w="1703"/>
+        <w:gridCol w:w="1704"/>
+        <w:gridCol w:w="1704"/>
+      </w:tblGrid>
+      <w:tr>
+        <w:trPr>
+          <w:trHeight w:val="861"/>
+        </w:trPr>
+        <w:tc>
+          <w:tcPr>
+            <w:tcW w:w="1703" w:type="dxa"/>
+            <w:tcBorders>
+              <w:top w:val="nil"/>
+              <w:left w:val="nil"/>
+            </w:tcBorders>
+          </w:tcPr>
+          <w:p>
+            <w:pPr>
+              <w:jc w:val="center"/>
+              <w:rPr>
+                <w:rFonts w:ascii="Times New Roman" w:hAnsi="Times New Roman" w:cs="Times New Roman"/>
+                <w:sz w:val="24"/>
+                <w:szCs w:val="24"/>
+              </w:rPr>
+            </w:pPr>
+          </w:p>
+        </w:tc>
+        <w:tc>
+          <w:tcPr>
+            <w:tcW w:w="1703" w:type="dxa"/>
+          </w:tcPr>
+          <w:p>
+            <w:pPr>
+              <w:jc w:val="center"/>
+              <w:rPr>
+                <w:rFonts w:ascii="Times New Roman" w:hAnsi="Times New Roman" w:cs="Times New Roman"/>
+                <w:sz w:val="24"/>
+                <w:szCs w:val="24"/>
+              </w:rPr>
+            </w:pPr>
+            <w:r>
+              <w:rPr>
+                <w:rFonts w:ascii="Times New Roman" w:hAnsi="Times New Roman" w:cs="Times New Roman"/>
+                <w:sz w:val="24"/>
+                <w:szCs w:val="24"/>
+              </w:rPr>
+              <w:t>High risk</w:t>
+            </w:r>
+          </w:p>
+        </w:tc>
+        <w:tc>
+          <w:tcPr>
+            <w:tcW w:w="1704" w:type="dxa"/>
+          </w:tcPr>
+          <w:p>
+            <w:pPr>
+              <w:jc w:val="center"/>
+              <w:rPr>
+                <w:rFonts w:ascii="Times New Roman" w:hAnsi="Times New Roman" w:cs="Times New Roman"/>
+                <w:sz w:val="24"/>
+                <w:szCs w:val="24"/>
+              </w:rPr>
+            </w:pPr>
+            <w:r>
+              <w:rPr>
+                <w:rFonts w:ascii="Times New Roman" w:hAnsi="Times New Roman" w:cs="Times New Roman"/>
+                <w:sz w:val="24"/>
+                <w:szCs w:val="24"/>
+              </w:rPr>
+              <w:t>Mid risk</w:t>
+            </w:r>
+          </w:p>
+        </w:tc>
+        <w:tc>
+          <w:tcPr>
+            <w:tcW w:w="1704" w:type="dxa"/>
+          </w:tcPr>
+          <w:p>
+            <w:pPr>
+              <w:jc w:val="center"/>
+              <w:rPr>
+                <w:rFonts w:ascii="Times New Roman" w:hAnsi="Times New Roman" w:cs="Times New Roman"/>
+                <w:sz w:val="24"/>
+                <w:szCs w:val="24"/>
+              </w:rPr>
+            </w:pPr>
+            <w:r>
+              <w:rPr>
+                <w:rFonts w:ascii="Times New Roman" w:hAnsi="Times New Roman" w:cs="Times New Roman"/>
+                <w:sz w:val="24"/>
+                <w:szCs w:val="24"/>
+              </w:rPr>
+              <w:t>Low risk</w:t>
+            </w:r>
+          </w:p>
+        </w:tc>
+      </w:tr>
+      <w:tr>
+        <w:trPr>
+          <w:trHeight w:val="861"/>
+        </w:trPr>
+        <w:tc>
+          <w:tcPr>
+            <w:tcW w:w="1703" w:type="dxa"/>
+          </w:tcPr>
+          <w:p>
+            <w:pPr>
+              <w:jc w:val="center"/>
+              <w:rPr>
+                <w:rFonts w:ascii="Times New Roman" w:hAnsi="Times New Roman" w:cs="Times New Roman"/>
+                <w:sz w:val="24"/>
+                <w:szCs w:val="24"/>
+              </w:rPr>
+            </w:pPr>
+            <w:r>
+              <w:rPr>
+                <w:rFonts w:ascii="Times New Roman" w:hAnsi="Times New Roman" w:cs="Times New Roman"/>
+                <w:sz w:val="24"/>
+                <w:szCs w:val="24"/>
+              </w:rPr>
+              <w:t>High risk</w:t>
+            </w:r>
+          </w:p>
+        </w:tc>
+        <w:tc>
+          <w:tcPr>
+            <w:tcW w:w="1703" w:type="dxa"/>
+          </w:tcPr>
+          <w:p>
+            <w:pPr>
+              <w:jc w:val="center"/>
+              <w:rPr>
+                <w:rFonts w:ascii="Times New Roman" w:hAnsi="Times New Roman" w:cs="Times New Roman"/>
+                <w:sz w:val="24"/>
+                <w:szCs w:val="24"/>
+              </w:rPr>
+            </w:pPr>
+            <w:r>
+              <w:rPr>
+                <w:rFonts w:ascii="Times New Roman" w:hAnsi="Times New Roman" w:cs="Times New Roman"/>
+                <w:sz w:val="24"/>
+                <w:szCs w:val="24"/>
+              </w:rPr>
+              <w:t>226</w:t>
+            </w:r>
+          </w:p>
+        </w:tc>
+        <w:tc>
+          <w:tcPr>
+            <w:tcW w:w="1704" w:type="dxa"/>
+          </w:tcPr>
+          <w:p>
+            <w:pPr>
+              <w:jc w:val="center"/>
+              <w:rPr>
+                <w:rFonts w:ascii="Times New Roman" w:hAnsi="Times New Roman" w:cs="Times New Roman"/>
+                <w:sz w:val="24"/>
+                <w:szCs w:val="24"/>
+              </w:rPr>
+            </w:pPr>
+            <w:r>
+              <w:rPr>
+                <w:rFonts w:ascii="Times New Roman" w:hAnsi="Times New Roman" w:cs="Times New Roman"/>
+                <w:sz w:val="24"/>
+                <w:szCs w:val="24"/>
+              </w:rPr>
+              <w:t>29</w:t>
+            </w:r>
+          </w:p>
+        </w:tc>
+        <w:tc>
+          <w:tcPr>
+            <w:tcW w:w="1704" w:type="dxa"/>
+          </w:tcPr>
+          <w:p>
+            <w:pPr>
+              <w:jc w:val="center"/>
+              <w:rPr>
+                <w:rFonts w:ascii="Times New Roman" w:hAnsi="Times New Roman" w:cs="Times New Roman"/>
+                <w:sz w:val="24"/>
+                <w:szCs w:val="24"/>
+              </w:rPr>
+            </w:pPr>
+            <w:r>
+              <w:rPr>
+                <w:rFonts w:ascii="Times New Roman" w:hAnsi="Times New Roman" w:cs="Times New Roman"/>
+                <w:sz w:val="24"/>
+                <w:szCs w:val="24"/>
+              </w:rPr>
+              <w:t>17</w:t>
+            </w:r>
+          </w:p>
+        </w:tc>
+      </w:tr>
+      <w:tr>
+        <w:trPr>
+          <w:trHeight w:val="861"/>
+        </w:trPr>
+        <w:tc>
+          <w:tcPr>
+            <w:tcW w:w="1703" w:type="dxa"/>
+          </w:tcPr>
+          <w:p>
+            <w:pPr>
+              <w:jc w:val="center"/>
+              <w:rPr>
+                <w:rFonts w:ascii="Times New Roman" w:hAnsi="Times New Roman" w:cs="Times New Roman"/>
+                <w:sz w:val="24"/>
+                <w:szCs w:val="24"/>
+              </w:rPr>
+            </w:pPr>
+            <w:r>
+              <w:rPr>
+                <w:rFonts w:ascii="Times New Roman" w:hAnsi="Times New Roman" w:cs="Times New Roman"/>
+                <w:sz w:val="24"/>
+                <w:szCs w:val="24"/>
+              </w:rPr>
+              <w:t>Mid risk</w:t>
+            </w:r>
+          </w:p>
+        </w:tc>
+        <w:tc>
+          <w:tcPr>
+            <w:tcW w:w="1703" w:type="dxa"/>
+          </w:tcPr>
+          <w:p>
+            <w:pPr>
+              <w:jc w:val="center"/>
+              <w:rPr>
+                <w:rFonts w:ascii="Times New Roman" w:hAnsi="Times New Roman" w:cs="Times New Roman"/>
+                <w:sz w:val="24"/>
+                <w:szCs w:val="24"/>
+              </w:rPr>
+            </w:pPr>
+            <w:r>
+              <w:rPr>
+                <w:rFonts w:ascii="Times New Roman" w:hAnsi="Times New Roman" w:cs="Times New Roman"/>
+                <w:sz w:val="24"/>
+                <w:szCs w:val="24"/>
+              </w:rPr>
+              <w:t>33</w:t>
+            </w:r>
+          </w:p>
+        </w:tc>
+        <w:tc>
+          <w:tcPr>
+            <w:tcW w:w="1704" w:type="dxa"/>
+          </w:tcPr>
+          <w:p>
+            <w:pPr>
+              <w:jc w:val="center"/>
+              <w:rPr>
+                <w:rFonts w:ascii="Times New Roman" w:hAnsi="Times New Roman" w:cs="Times New Roman"/>
+                <w:sz w:val="24"/>
+                <w:szCs w:val="24"/>
+              </w:rPr>
+            </w:pPr>
+            <w:r>
+              <w:rPr>
+                <w:rFonts w:ascii="Times New Roman" w:hAnsi="Times New Roman" w:cs="Times New Roman"/>
+                <w:sz w:val="24"/>
+                <w:szCs w:val="24"/>
+              </w:rPr>
+              <w:t>178</w:t>
+            </w:r>
+          </w:p>
+        </w:tc>
+        <w:tc>
+          <w:tcPr>
+            <w:tcW w:w="1704" w:type="dxa"/>
+          </w:tcPr>
+          <w:p>
+            <w:pPr>
+              <w:jc w:val="center"/>
+              <w:rPr>
+                <w:rFonts w:ascii="Times New Roman" w:hAnsi="Times New Roman" w:cs="Times New Roman"/>
+                <w:sz w:val="24"/>
+                <w:szCs w:val="24"/>
+              </w:rPr>
+            </w:pPr>
+            <w:r>
+              <w:rPr>
+                <w:rFonts w:ascii="Times New Roman" w:hAnsi="Times New Roman" w:cs="Times New Roman"/>
+                <w:sz w:val="24"/>
+                <w:szCs w:val="24"/>
+              </w:rPr>
+              <w:t>125</w:t>
+            </w:r>
+          </w:p>
+        </w:tc>
+      </w:tr>
+      <w:tr>
+        <w:trPr>
+          <w:trHeight w:val="824"/>
+        </w:trPr>
+        <w:tc>
+          <w:tcPr>
+            <w:tcW w:w="1703" w:type="dxa"/>
+          </w:tcPr>
+          <w:p>
+            <w:pPr>
+              <w:jc w:val="center"/>
+              <w:rPr>
+                <w:rFonts w:ascii="Times New Roman" w:hAnsi="Times New Roman" w:cs="Times New Roman"/>
+                <w:sz w:val="24"/>
+                <w:szCs w:val="24"/>
+              </w:rPr>
+            </w:pPr>
+            <w:r>
+              <w:rPr>
+                <w:rFonts w:ascii="Times New Roman" w:hAnsi="Times New Roman" w:cs="Times New Roman"/>
+                <w:sz w:val="24"/>
+                <w:szCs w:val="24"/>
+              </w:rPr>
+              <w:t>Low risk</w:t>
+            </w:r>
+          </w:p>
+        </w:tc>
+        <w:tc>
+          <w:tcPr>
+            <w:tcW w:w="1703" w:type="dxa"/>
+          </w:tcPr>
+          <w:p>
+            <w:pPr>
+              <w:jc w:val="center"/>
+              <w:rPr>
+                <w:rFonts w:ascii="Times New Roman" w:hAnsi="Times New Roman" w:cs="Times New Roman"/>
+                <w:sz w:val="24"/>
+                <w:szCs w:val="24"/>
+              </w:rPr>
+            </w:pPr>
+            <w:r>
+              <w:rPr>
+                <w:rFonts w:ascii="Times New Roman" w:hAnsi="Times New Roman" w:cs="Times New Roman"/>
+                <w:sz w:val="24"/>
+                <w:szCs w:val="24"/>
+              </w:rPr>
+              <w:t>14</w:t>
+            </w:r>
+          </w:p>
+        </w:tc>
+        <w:tc>
+          <w:tcPr>
+            <w:tcW w:w="1704" w:type="dxa"/>
+          </w:tcPr>
+          <w:p>
+            <w:pPr>
+              <w:jc w:val="center"/>
+              <w:rPr>
+                <w:rFonts w:ascii="Times New Roman" w:hAnsi="Times New Roman" w:cs="Times New Roman"/>
+                <w:sz w:val="24"/>
+                <w:szCs w:val="24"/>
+              </w:rPr>
+            </w:pPr>
+            <w:r>
+              <w:rPr>
+                <w:rFonts w:ascii="Times New Roman" w:hAnsi="Times New Roman" w:cs="Times New Roman"/>
+                <w:sz w:val="24"/>
+                <w:szCs w:val="24"/>
+              </w:rPr>
+              <w:t>36</w:t>
+            </w:r>
+          </w:p>
+        </w:tc>
+        <w:tc>
+          <w:tcPr>
+            <w:tcW w:w="1704" w:type="dxa"/>
+          </w:tcPr>
+          <w:p>
+            <w:pPr>
+              <w:jc w:val="center"/>
+              <w:rPr>
+                <w:rFonts w:ascii="Times New Roman" w:hAnsi="Times New Roman" w:cs="Times New Roman"/>
+                <w:sz w:val="24"/>
+                <w:szCs w:val="24"/>
+              </w:rPr>
+            </w:pPr>
+            <w:r>
+              <w:rPr>
+                <w:rFonts w:ascii="Times New Roman" w:hAnsi="Times New Roman" w:cs="Times New Roman"/>
+                <w:sz w:val="24"/>
+                <w:szCs w:val="24"/>
+              </w:rPr>
+              <w:t>356</w:t>
+            </w:r>
+          </w:p>
+        </w:tc>
+      </w:tr>
+    </w:tbl>
+    <w:p>
+      <w:pPr>
+        <w:rPr>
+          <w:rFonts w:ascii="Times New Roman" w:hAnsi="Times New Roman" w:cs="Times New Roman"/>
+          <w:sz w:val="24"/>
+          <w:szCs w:val="24"/>
+        </w:rPr>
+      </w:pPr>
+    </w:p>
+    <w:p>
+      <w:pPr>
+        <w:jc w:val="center"/>
+        <w:rPr>
+          <w:rFonts w:ascii="Times New Roman" w:hAnsi="Times New Roman" w:cs="Times New Roman"/>
+          <w:sz w:val="24"/>
+          <w:szCs w:val="24"/>
+        </w:rPr>
+      </w:pPr>
+    </w:p>
+    <w:p>
+      <w:pPr>
+        <w:jc w:val="center"/>
+        <w:rPr>
+          <w:rFonts w:ascii="Times New Roman" w:hAnsi="Times New Roman" w:cs="Times New Roman"/>
+          <w:sz w:val="24"/>
+          <w:szCs w:val="24"/>
+        </w:rPr>
+      </w:pPr>
+    </w:p>
+    <w:p>
+      <w:pPr>
+        <w:pStyle w:val="Heading1"/>
+        <w:jc w:val="left"/>
+        <w:rPr>
+          <w:rFonts w:cs="Times New Roman"/>
+          <w:sz w:val="24"/>
+          <w:szCs w:val="24"/>
+        </w:rPr>
+      </w:pPr>
+    </w:p>
+    <w:p>
+      <w:pPr>
+        <w:pStyle w:val="Heading1"/>
+        <w:jc w:val="left"/>
+        <w:rPr>
+          <w:rFonts w:cs="Times New Roman"/>
+          <w:sz w:val="24"/>
+          <w:szCs w:val="24"/>
+        </w:rPr>
+      </w:pPr>
+    </w:p>
+    <w:p/>
+    <w:p/>
+    <w:p>
+      <w:pPr>
+        <w:pStyle w:val="Heading1"/>
+        <w:jc w:val="left"/>
+        <w:rPr>
+          <w:rFonts w:cs="Times New Roman"/>
+          <w:sz w:val="24"/>
+          <w:szCs w:val="24"/>
+        </w:rPr>
+      </w:pPr>
+    </w:p>
+    <w:p>
+      <w:pPr>
+        <w:pStyle w:val="Heading1"/>
+        <w:tabs>
+          <w:tab w:val="left" w:pos="5497"/>
+        </w:tabs>
+        <w:rPr>
+          <w:rFonts w:cs="Times New Roman"/>
+          <w:b w:val="0"/>
+          <w:bCs/>
+          <w:sz w:val="24"/>
+          <w:szCs w:val="24"/>
+        </w:rPr>
+      </w:pPr>
+      <w:r>
+        <w:rPr>
+          <w:rFonts w:cs="Times New Roman"/>
+          <w:sz w:val="24"/>
+          <w:szCs w:val="24"/>
+        </w:rPr>
+        <w:t>Figure 5.4:</w:t>
+      </w:r>
+      <w:r>
+        <w:rPr>
+          <w:rFonts w:cs="Times New Roman"/>
+          <w:b w:val="0"/>
+          <w:bCs/>
+          <w:sz w:val="24"/>
+          <w:szCs w:val="24"/>
+        </w:rPr>
+        <w:t>confusion matrix from our data set</w:t>
+      </w:r>
+    </w:p>
+    <w:p>
+      <w:pPr>
+        <w:pStyle w:val="Heading1"/>
+        <w:jc w:val="left"/>
+      </w:pPr>
+      <w:r>
+        <w:rPr>
+          <w:rFonts w:cs="Times New Roman"/>
           <w:sz w:val="24"/>
           <w:szCs w:val="24"/>
         </w:rPr>
         <w:br w:type="page"/>
       </w:r>
+      <w:r>
+        <w:lastRenderedPageBreak/>
+        <w:t xml:space="preserve">Chapter 6 </w:t>
+      </w:r>
+    </w:p>
+    <w:p>
+      <w:pPr>
+        <w:pStyle w:val="Heading2"/>
+      </w:pPr>
+      <w:r>
+        <w:t xml:space="preserve">Conclusion </w:t>
+      </w:r>
+    </w:p>
+    <w:p>
+      <w:pPr>
+        <w:pStyle w:val="Heading3"/>
+      </w:pPr>
+      <w:r>
+        <w:t xml:space="preserve">6.1 Introduction </w:t>
+      </w:r>
+    </w:p>
+    <w:p>
+      <w:pPr>
+        <w:jc w:val="both"/>
+        <w:rPr>
+          <w:rFonts w:ascii="Times New Roman" w:hAnsi="Times New Roman" w:cs="Times New Roman"/>
+          <w:sz w:val="24"/>
+          <w:szCs w:val="24"/>
+        </w:rPr>
+      </w:pPr>
+      <w:r>
+        <w:rPr>
+          <w:rFonts w:ascii="Times New Roman" w:hAnsi="Times New Roman" w:cs="Times New Roman"/>
+          <w:sz w:val="24"/>
+          <w:szCs w:val="24"/>
+        </w:rPr>
+        <w:t xml:space="preserve">In this chapter the conclusion of the </w:t>
+      </w:r>
+      <w:r>
+        <w:rPr>
+          <w:rFonts w:ascii="Times New Roman" w:eastAsia="Times New Roman" w:hAnsi="Times New Roman" w:cs="Times New Roman"/>
+          <w:color w:val="000000" w:themeColor="text1"/>
+          <w:sz w:val="24"/>
+          <w:szCs w:val="24"/>
+          <w:lang w:bidi="bn-BD"/>
+        </w:rPr>
+        <w:t>Maternal health</w:t>
+      </w:r>
+      <w:r>
+        <w:rPr>
+          <w:rFonts w:ascii="Times New Roman" w:hAnsi="Times New Roman" w:cs="Times New Roman"/>
+          <w:sz w:val="24"/>
+          <w:szCs w:val="24"/>
+        </w:rPr>
+        <w:t xml:space="preserve"> risk by using different types of algorithms on datasets are briefly described.</w:t>
+      </w:r>
+    </w:p>
+    <w:p>
+      <w:pPr>
+        <w:pStyle w:val="Heading3"/>
+      </w:pPr>
+      <w:r>
+        <w:t>6.2 Conclusion</w:t>
+      </w:r>
+    </w:p>
+    <w:p>
+      <w:pPr>
+        <w:jc w:val="both"/>
+        <w:rPr>
+          <w:rFonts w:ascii="Times New Roman" w:eastAsia="Times New Roman" w:hAnsi="Times New Roman" w:cs="Times New Roman"/>
+          <w:color w:val="000000" w:themeColor="text1"/>
+          <w:sz w:val="24"/>
+          <w:szCs w:val="24"/>
+          <w:lang w:bidi="bn-BD"/>
+        </w:rPr>
+      </w:pPr>
+      <w:r>
+        <w:rPr>
+          <w:rFonts w:ascii="Times New Roman" w:hAnsi="Times New Roman" w:cs="Times New Roman"/>
+          <w:sz w:val="24"/>
+          <w:szCs w:val="24"/>
+        </w:rPr>
+        <w:t xml:space="preserve">In this study, we have discussed </w:t>
+      </w:r>
+      <w:r>
+        <w:rPr>
+          <w:rFonts w:ascii="Times New Roman" w:eastAsia="Times New Roman" w:hAnsi="Times New Roman" w:cs="Times New Roman"/>
+          <w:color w:val="000000" w:themeColor="text1"/>
+          <w:sz w:val="24"/>
+          <w:szCs w:val="24"/>
+          <w:lang w:bidi="bn-BD"/>
+        </w:rPr>
+        <w:t>Maternal health is a critical aspect of public health on processed dataset by using some classification and composite Hypercubes on an Iterated Random Projections (CHIRP) algorithm. For classification purpose, we have used Naïve Bayes, J48 and Multilayer Perceptron. We also used a popular e Hypercubes on an Iterated Random Projections (CHIRP) algorithm .We have illustrated the accuracy, recall, precision and f-score measure comparison between the base algorithm and proposed algorithm.</w:t>
+      </w:r>
+      <w:r>
+        <w:rPr>
+          <w:rFonts w:ascii="Times New Roman" w:hAnsi="Times New Roman" w:cs="Times New Roman"/>
+          <w:sz w:val="24"/>
+          <w:szCs w:val="24"/>
+        </w:rPr>
+        <w:t xml:space="preserve"> We have found the average accuracy of </w:t>
+      </w:r>
+      <w:r>
+        <w:rPr>
+          <w:rFonts w:ascii="Times New Roman" w:eastAsia="Times New Roman" w:hAnsi="Times New Roman" w:cs="Times New Roman"/>
+          <w:color w:val="000000" w:themeColor="text1"/>
+          <w:sz w:val="24"/>
+          <w:szCs w:val="24"/>
+          <w:lang w:bidi="bn-BD"/>
+        </w:rPr>
+        <w:t xml:space="preserve">Hypercubes on an Iterated Random Projections (CHIRP) algorithm </w:t>
+      </w:r>
+      <w:r>
+        <w:rPr>
+          <w:rFonts w:ascii="Times New Roman" w:hAnsi="Times New Roman" w:cs="Times New Roman"/>
+          <w:sz w:val="24"/>
+          <w:szCs w:val="24"/>
+        </w:rPr>
+        <w:t>is better than the other base algorithms. So, we can say that by using this model information about maternal health can be easily obtained and everyone can be made aware.</w:t>
+      </w:r>
+    </w:p>
+    <w:p>
+      <w:pPr>
+        <w:jc w:val="both"/>
+        <w:rPr>
+          <w:rFonts w:ascii="Times New Roman" w:hAnsi="Times New Roman" w:cs="Times New Roman"/>
+          <w:sz w:val="24"/>
+          <w:szCs w:val="24"/>
+        </w:rPr>
+      </w:pPr>
+      <w:r>
+        <w:rPr>
+          <w:rFonts w:ascii="Times New Roman" w:hAnsi="Times New Roman" w:cs="Times New Roman"/>
+          <w:sz w:val="24"/>
+          <w:szCs w:val="24"/>
+        </w:rPr>
+        <w:t>There are some limitations of our study. Firstly, our model is not platform independent that means the result that we get from this study can be changed on another platform or other environment. Secondly, the model is evaluated using accuracy, precision, recall and f-score measurement but the model can be evaluated using other performance measurement techniques. Finally, our model is not trained with variety of datasets, that’s why the result can be changed with other datasets.</w:t>
+      </w:r>
+      <w:r>
+        <w:rPr>
+          <w:rFonts w:ascii="Times New Roman" w:hAnsi="Times New Roman" w:cs="Times New Roman"/>
+          <w:sz w:val="24"/>
+          <w:szCs w:val="24"/>
+        </w:rPr>
+        <w:t xml:space="preserve"> </w:t>
+      </w:r>
+      <w:r>
+        <w:rPr>
+          <w:rFonts w:ascii="Times New Roman" w:hAnsi="Times New Roman" w:cs="Times New Roman"/>
+          <w:sz w:val="24"/>
+          <w:szCs w:val="24"/>
+        </w:rPr>
+        <w:t xml:space="preserve">   </w:t>
+      </w:r>
+    </w:p>
+    <w:p>
+      <w:pPr>
+        <w:pStyle w:val="Heading3"/>
+      </w:pPr>
+      <w:r>
+        <w:t>6.4 Future Works</w:t>
+      </w:r>
+    </w:p>
+    <w:p>
+      <w:pPr>
+        <w:jc w:val="both"/>
+        <w:rPr>
+          <w:rFonts w:ascii="Times New Roman" w:hAnsi="Times New Roman" w:cs="Times New Roman"/>
+          <w:sz w:val="24"/>
+          <w:szCs w:val="24"/>
+        </w:rPr>
+      </w:pPr>
+      <w:r>
+        <w:rPr>
+          <w:rFonts w:ascii="Times New Roman" w:hAnsi="Times New Roman" w:cs="Times New Roman"/>
+          <w:sz w:val="24"/>
+          <w:szCs w:val="24"/>
+        </w:rPr>
+        <w:t>In order to enhance maternal health outcomes, future research on maternal health hazards needs to take a holistic approach. Studies that follow women over time may be useful in creating specialized treatments. The results of these studies can shed light on the long-term effects of maternal health hazards on both mothers and children. In order to reduce the risks to maternal health, effective measures such as improved prenatal care and educational programs should be assessed and put into practice. It is feasible to enhance maternal health outcomes by evaluating healthcare systems to find potential development areas, such as access to high-quality care. use technology to provide prompt interventions, track metrics related to maternal health, and increase access to healthcare services. Telemedicine and mobile health software are two examples.  Future research may enhance</w:t>
+      </w:r>
+    </w:p>
+    <w:p/>
+    <w:p>
+      <w:pPr>
+        <w:rPr>
+          <w:rFonts w:ascii="Times New Roman" w:hAnsi="Times New Roman" w:cs="Times New Roman"/>
+          <w:sz w:val="24"/>
+          <w:szCs w:val="24"/>
+        </w:rPr>
+      </w:pPr>
+    </w:p>
+    <w:p>
+      <w:pPr>
+        <w:rPr>
+          <w:rFonts w:ascii="Times New Roman" w:hAnsi="Times New Roman" w:cs="Times New Roman"/>
+          <w:sz w:val="24"/>
+          <w:szCs w:val="24"/>
+        </w:rPr>
+      </w:pPr>
     </w:p>
     <w:bookmarkStart w:id="41" w:name="_Toc136204409" w:displacedByCustomXml="next"/>
     <w:sdt>
@@ -20336,6 +21781,23 @@
       </w:sdtPr>
       <w:sdtEndPr/>
       <w:sdtContent>
+        <w:p>
+          <w:pPr>
+            <w:pStyle w:val="Heading1"/>
+            <w:rPr>
+              <w:rFonts w:asciiTheme="minorHAnsi" w:eastAsiaTheme="minorHAnsi" w:hAnsiTheme="minorHAnsi" w:cstheme="minorBidi"/>
+              <w:b w:val="0"/>
+              <w:color w:val="auto"/>
+              <w:sz w:val="22"/>
+              <w:szCs w:val="22"/>
+            </w:rPr>
+          </w:pPr>
+        </w:p>
+        <w:p>
+          <w:pPr>
+            <w:pStyle w:val="Heading1"/>
+          </w:pPr>
+        </w:p>
         <w:p>
           <w:pPr>
             <w:pStyle w:val="Heading1"/>
@@ -21089,6 +22551,7 @@
                       <w:rPr>
                         <w:noProof/>
                       </w:rPr>
+                      <w:lastRenderedPageBreak/>
                       <w:t>[14]</w:t>
                     </w:r>
                   </w:p>
@@ -21109,14 +22572,7 @@
                       <w:rPr>
                         <w:noProof/>
                       </w:rPr>
-                      <w:t>"Pregnancy and All Things Heat-Related (You, the Weather, Your Bath Water, and More)," healthline, 20 december 2019. [Online]. Available: https://www.healthline.com/health/pregnancy/hot-</w:t>
-                    </w:r>
-                    <w:r>
-                      <w:rPr>
-                        <w:noProof/>
-                      </w:rPr>
-                      <w:lastRenderedPageBreak/>
-                      <w:t>pregnant#:~:text=Medical%20research%20shows%20that%20overheating,and%20for%20you%2C%20too!)..</w:t>
+                      <w:t>"Pregnancy and All Things Heat-Related (You, the Weather, Your Bath Water, and More)," healthline, 20 december 2019. [Online]. Available: https://www.healthline.com/health/pregnancy/hot-pregnant#:~:text=Medical%20research%20shows%20that%20overheating,and%20for%20you%2C%20too!)..</w:t>
                     </w:r>
                   </w:p>
                 </w:tc>
@@ -21142,7 +22598,6 @@
                       <w:rPr>
                         <w:noProof/>
                       </w:rPr>
-                      <w:lastRenderedPageBreak/>
                       <w:t>[15]</w:t>
                     </w:r>
                   </w:p>
@@ -21717,6 +23172,7 @@
                       <w:rPr>
                         <w:noProof/>
                       </w:rPr>
+                      <w:lastRenderedPageBreak/>
                       <w:t>[27]</w:t>
                     </w:r>
                   </w:p>
@@ -21763,7 +23219,6 @@
                       <w:rPr>
                         <w:noProof/>
                       </w:rPr>
-                      <w:lastRenderedPageBreak/>
                       <w:t>[28]</w:t>
                     </w:r>
                   </w:p>
@@ -25333,7 +26788,7 @@
     <w:uiPriority w:val="9"/>
     <w:unhideWhenUsed/>
     <w:qFormat/>
-    <w:rsid w:val="00845994"/>
+    <w:rsid w:val="00151206"/>
     <w:pPr>
       <w:keepNext/>
       <w:keepLines/>
@@ -25374,13 +26829,11 @@
   <w:style w:type="character" w:default="1" w:styleId="DefaultParagraphFont">
     <w:name w:val="Default Paragraph Font"/>
     <w:uiPriority w:val="1"/>
-    <w:semiHidden/>
     <w:unhideWhenUsed/>
   </w:style>
   <w:style w:type="table" w:default="1" w:styleId="TableNormal">
     <w:name w:val="Normal Table"/>
     <w:uiPriority w:val="99"/>
-    <w:semiHidden/>
     <w:unhideWhenUsed/>
     <w:tblPr>
       <w:tblInd w:w="0" w:type="dxa"/>
@@ -25491,7 +26944,7 @@
     <w:basedOn w:val="DefaultParagraphFont"/>
     <w:link w:val="Heading3"/>
     <w:uiPriority w:val="9"/>
-    <w:rsid w:val="00845994"/>
+    <w:rsid w:val="00151206"/>
     <w:rPr>
       <w:rFonts w:ascii="Times New Roman" w:eastAsiaTheme="majorEastAsia" w:hAnsi="Times New Roman" w:cstheme="majorBidi"/>
       <w:b/>
@@ -27864,7 +29317,7 @@
     <b:ProductionCompany>Cleveland Clinic </b:ProductionCompany>
     <b:YearAccessed>2023</b:YearAccessed>
     <b:URL>https://my.clevelandclinic.org/health/diseases/22438-advanced-maternal-age#:~:text=Advanced%20maternal%20age%20describes%20a,help%20detect%20certain%20congenital%20disorders.</b:URL>
-    <b:RefOrder>33</b:RefOrder>
+    <b:RefOrder>36</b:RefOrder>
   </b:Source>
   <b:Source>
     <b:Tag>Pre19</b:Tag>
@@ -28130,11 +29583,76 @@
     <b:City>San Diego</b:City>
     <b:RefOrder>32</b:RefOrder>
   </b:Source>
+  <b:Source>
+    <b:Tag>JHL13</b:Tag>
+    <b:SourceType>JournalArticle</b:SourceType>
+    <b:Guid>{CE253628-4342-4F97-8785-C82C295E6AD3}</b:Guid>
+    <b:Title>Evaluation Measures for Machine Learning Algorithms</b:Title>
+    <b:Year>2013</b:Year>
+    <b:Author>
+      <b:Author>
+        <b:NameList>
+          <b:Person>
+            <b:Last>J. H. Lutz</b:Last>
+            <b:First>A.</b:First>
+            <b:Middle>Krzyzak, M. A. L. Marques</b:Middle>
+          </b:Person>
+        </b:NameList>
+      </b:Author>
+    </b:Author>
+    <b:JournalName> Data Mining Methods and Applications</b:JournalName>
+    <b:Pages>29-50</b:Pages>
+    <b:RefOrder>33</b:RefOrder>
+  </b:Source>
+  <b:Source>
+    <b:Tag>Jas22</b:Tag>
+    <b:SourceType>InternetSite</b:SourceType>
+    <b:Guid>{D2DE22B6-E8B8-44C8-A249-8CC10ECA3957}</b:Guid>
+    <b:Title>How to Calculate Precision, Recall, F1, and More for Deep Learning Models</b:Title>
+    <b:Year>2022</b:Year>
+    <b:Author>
+      <b:Author>
+        <b:NameList>
+          <b:Person>
+            <b:Last>Brownlee</b:Last>
+            <b:First>Jason</b:First>
+          </b:Person>
+        </b:NameList>
+      </b:Author>
+    </b:Author>
+    <b:ProductionCompany>Machine Learning Mastery</b:ProductionCompany>
+    <b:YearAccessed>2023</b:YearAccessed>
+    <b:MonthAccessed>may</b:MonthAccessed>
+    <b:URL>https://machinelearningmastery.com/how-to-calculate-precision-recall-f1-and-more-for-deep-learning-models/</b:URL>
+    <b:RefOrder>34</b:RefOrder>
+  </b:Source>
+  <b:Source>
+    <b:Tag>Jas16</b:Tag>
+    <b:SourceType>InternetSite</b:SourceType>
+    <b:Guid>{86C6A58B-6BE6-4171-B3DA-6FD537C3ACF3}</b:Guid>
+    <b:Author>
+      <b:Author>
+        <b:NameList>
+          <b:Person>
+            <b:Last>Brownlee</b:Last>
+            <b:First>Jason</b:First>
+          </b:Person>
+        </b:NameList>
+      </b:Author>
+    </b:Author>
+    <b:Title>What is a Confusion Matrix in Machine Learning</b:Title>
+    <b:ProductionCompany>Machine Learning Mastery</b:ProductionCompany>
+    <b:Year>2016</b:Year>
+    <b:YearAccessed>2023</b:YearAccessed>
+    <b:MonthAccessed>may</b:MonthAccessed>
+    <b:URL>https://machinelearningmastery.com/confusion-matrix-machine-learning/</b:URL>
+    <b:RefOrder>35</b:RefOrder>
+  </b:Source>
 </b:Sources>
 </file>
 
 <file path=customXml/itemProps1.xml><?xml version="1.0" encoding="utf-8"?>
-<ds:datastoreItem xmlns:ds="http://schemas.openxmlformats.org/officeDocument/2006/customXml" ds:itemID="{85C75B0E-41EE-487B-B08E-3144B6B77AC9}">
+<ds:datastoreItem xmlns:ds="http://schemas.openxmlformats.org/officeDocument/2006/customXml" ds:itemID="{78A08F4D-5F46-407D-9F32-B41F181D1D42}">
   <ds:schemaRefs>
     <ds:schemaRef ds:uri="http://schemas.openxmlformats.org/officeDocument/2006/bibliography"/>
   </ds:schemaRefs>
